--- a/docs/Incident dissatisfaction analysis.docx
+++ b/docs/Incident dissatisfaction analysis.docx
@@ -5,15 +5,27 @@
     <w:p>
       <w:pPr>
         <w:pStyle w:val="Title"/>
-      </w:pPr>
-      <w:r>
-        <w:t xml:space="preserve">Incidents: </w:t>
-      </w:r>
-      <w:r>
-        <w:t>User dissatisfaction analysis</w:t>
-      </w:r>
-    </w:p>
-    <w:p/>
+        <w:rPr>
+          <w:rFonts w:eastAsia="Times New Roman"/>
+          <w:bdr w:val="none" w:sz="0" w:space="0" w:color="auto" w:frame="1"/>
+        </w:rPr>
+      </w:pPr>
+      <w:r>
+        <w:rPr>
+          <w:rFonts w:eastAsia="Times New Roman"/>
+          <w:bdr w:val="none" w:sz="0" w:space="0" w:color="auto" w:frame="1"/>
+        </w:rPr>
+        <w:t>Capstone project</w:t>
+      </w:r>
+    </w:p>
+    <w:p>
+      <w:r>
+        <w:t>Data Science Nanodegree</w:t>
+      </w:r>
+      <w:r>
+        <w:tab/>
+      </w:r>
+    </w:p>
     <w:p>
       <w:r>
         <w:t>Bart Leplae</w:t>
@@ -49,26 +61,807 @@
         <w:tab/>
       </w:r>
       <w:r>
-        <w:t>Jan-3</w:t>
-      </w:r>
-      <w:r>
-        <w:t>1</w:t>
-      </w:r>
-      <w:r>
-        <w:t>, 2023</w:t>
+        <w:t>0</w:t>
+      </w:r>
+      <w:r>
+        <w:t>3</w:t>
+      </w:r>
+      <w:r>
+        <w:t>-Feb-2023</w:t>
       </w:r>
     </w:p>
     <w:p>
       <w:pPr>
         <w:pStyle w:val="Heading1"/>
-      </w:pPr>
-      <w:r>
-        <w:t>incident – satisfaction rating: data source</w:t>
-      </w:r>
-    </w:p>
-    <w:p>
-      <w:r>
-        <w:t>116021 incident tickets for the last 365 days:</w:t>
+        <w:rPr>
+          <w:rFonts w:eastAsia="Times New Roman"/>
+        </w:rPr>
+      </w:pPr>
+      <w:r>
+        <w:rPr>
+          <w:rFonts w:eastAsia="Times New Roman"/>
+          <w:bdr w:val="none" w:sz="0" w:space="0" w:color="auto" w:frame="1"/>
+        </w:rPr>
+        <w:t>Section 1: Project Definition</w:t>
+      </w:r>
+    </w:p>
+    <w:p>
+      <w:pPr>
+        <w:pStyle w:val="Heading2"/>
+        <w:rPr>
+          <w:rFonts w:eastAsia="Times New Roman"/>
+        </w:rPr>
+      </w:pPr>
+      <w:r>
+        <w:rPr>
+          <w:rFonts w:eastAsia="Times New Roman"/>
+        </w:rPr>
+        <w:t>High-level overview</w:t>
+      </w:r>
+    </w:p>
+    <w:p>
+      <w:r>
+        <w:t xml:space="preserve">In the domain of application support, users raise incident tickets to seek resolution for the issues they experience. </w:t>
+      </w:r>
+      <w:r>
+        <w:t xml:space="preserve">These tickets are assigned to the support teams that are servicing the respective applications. </w:t>
+      </w:r>
+      <w:r>
+        <w:t xml:space="preserve">When these incident tickets are resolved, users are sent a survey to obtain their feedback with the intent to identify improvement opportunities. </w:t>
+      </w:r>
+    </w:p>
+    <w:p>
+      <w:r>
+        <w:t>On average, 11% of the survey</w:t>
+      </w:r>
+      <w:r>
+        <w:t xml:space="preserve"> requests</w:t>
+      </w:r>
+      <w:r>
+        <w:t xml:space="preserve"> are responded</w:t>
+      </w:r>
+      <w:r>
+        <w:t xml:space="preserve"> to</w:t>
+      </w:r>
+      <w:r>
+        <w:t xml:space="preserve">. </w:t>
+      </w:r>
+      <w:r>
+        <w:t xml:space="preserve">The organization </w:t>
+      </w:r>
+      <w:r>
+        <w:t>wants</w:t>
+      </w:r>
+      <w:r>
+        <w:t xml:space="preserve"> to understand the causes of customer dissatisfaction</w:t>
+      </w:r>
+      <w:r>
+        <w:t xml:space="preserve"> and </w:t>
+      </w:r>
+      <w:r>
+        <w:t>benchmark</w:t>
+      </w:r>
+      <w:r>
+        <w:t xml:space="preserve"> support teams and applications</w:t>
+      </w:r>
+      <w:r>
+        <w:t xml:space="preserve"> against each other.</w:t>
+      </w:r>
+    </w:p>
+    <w:p>
+      <w:pPr>
+        <w:pStyle w:val="Heading2"/>
+      </w:pPr>
+      <w:r>
+        <w:t>Problem Statement</w:t>
+      </w:r>
+    </w:p>
+    <w:p>
+      <w:r>
+        <w:t>1. Can 'dissatisfied' responses be correlated with specific ticket attributes?</w:t>
+      </w:r>
+    </w:p>
+    <w:p>
+      <w:r>
+        <w:t xml:space="preserve">2. Can the ratio of 'dissatisfied' responses </w:t>
+      </w:r>
+      <w:r>
+        <w:t xml:space="preserve">for a subset of tickets (such as application) </w:t>
+      </w:r>
+      <w:r>
+        <w:t xml:space="preserve">be predicted (modelled) based on </w:t>
+      </w:r>
+      <w:r>
+        <w:t>the ticket</w:t>
+      </w:r>
+      <w:r>
+        <w:t xml:space="preserve"> attributes?</w:t>
+      </w:r>
+    </w:p>
+    <w:p>
+      <w:r>
+        <w:t>3. What is the predicted satisfaction ratio for tickets that don't have a survey response?</w:t>
+      </w:r>
+    </w:p>
+    <w:p>
+      <w:pPr>
+        <w:pStyle w:val="Heading2"/>
+        <w:rPr>
+          <w:rFonts w:eastAsia="Times New Roman"/>
+        </w:rPr>
+      </w:pPr>
+      <w:r>
+        <w:rPr>
+          <w:rFonts w:eastAsia="Times New Roman"/>
+        </w:rPr>
+        <w:t>Description of Input Data</w:t>
+      </w:r>
+    </w:p>
+    <w:p>
+      <w:r>
+        <w:t>1160</w:t>
+      </w:r>
+      <w:r>
+        <w:t>00</w:t>
+      </w:r>
+      <w:r>
+        <w:t xml:space="preserve"> incident tickets </w:t>
+      </w:r>
+      <w:r>
+        <w:t xml:space="preserve">have been </w:t>
+      </w:r>
+      <w:r>
+        <w:t xml:space="preserve">registered </w:t>
+      </w:r>
+      <w:r>
+        <w:t>over a period of</w:t>
+      </w:r>
+      <w:r>
+        <w:t xml:space="preserve"> </w:t>
+      </w:r>
+      <w:r>
+        <w:t>1 year.</w:t>
+      </w:r>
+      <w:r>
+        <w:t xml:space="preserve"> </w:t>
+      </w:r>
+      <w:r>
+        <w:t>The</w:t>
+      </w:r>
+      <w:r>
+        <w:t>se</w:t>
+      </w:r>
+      <w:r>
+        <w:t xml:space="preserve"> incident tickets are limited to those reported by users and exclude those that are </w:t>
+      </w:r>
+      <w:r>
+        <w:t>auto generated</w:t>
+      </w:r>
+      <w:r>
+        <w:t xml:space="preserve"> through</w:t>
+      </w:r>
+      <w:r>
+        <w:t xml:space="preserve"> </w:t>
+      </w:r>
+      <w:r>
+        <w:t>monitoring.</w:t>
+      </w:r>
+    </w:p>
+    <w:p>
+      <w:pPr>
+        <w:pStyle w:val="ListParagraph"/>
+        <w:numPr>
+          <w:ilvl w:val="0"/>
+          <w:numId w:val="6"/>
+        </w:numPr>
+      </w:pPr>
+      <w:r>
+        <w:t xml:space="preserve">11% of the incidents have </w:t>
+      </w:r>
+      <w:r>
+        <w:t xml:space="preserve">a </w:t>
+      </w:r>
+      <w:r>
+        <w:t>survey response (of which 10% have a dissatisfied score)</w:t>
+      </w:r>
+    </w:p>
+    <w:p>
+      <w:pPr>
+        <w:pStyle w:val="ListParagraph"/>
+        <w:numPr>
+          <w:ilvl w:val="0"/>
+          <w:numId w:val="6"/>
+        </w:numPr>
+      </w:pPr>
+      <w:r>
+        <w:t>89%</w:t>
+      </w:r>
+      <w:r>
+        <w:t xml:space="preserve"> incidents </w:t>
+      </w:r>
+      <w:r>
+        <w:t>don’t have a</w:t>
+      </w:r>
+      <w:r>
+        <w:t xml:space="preserve"> survey response</w:t>
+      </w:r>
+    </w:p>
+    <w:p>
+      <w:r>
+        <w:t>Satisfaction rating values</w:t>
+      </w:r>
+      <w:r>
+        <w:t xml:space="preserve"> are</w:t>
+      </w:r>
+      <w:r>
+        <w:t xml:space="preserve"> provided through the attribute</w:t>
+      </w:r>
+      <w:r>
+        <w:t>:</w:t>
+      </w:r>
+      <w:r>
+        <w:t xml:space="preserve"> </w:t>
+      </w:r>
+      <w:proofErr w:type="spellStart"/>
+      <w:r>
+        <w:t>survey_response_value</w:t>
+      </w:r>
+      <w:proofErr w:type="spellEnd"/>
+    </w:p>
+    <w:p>
+      <w:pPr>
+        <w:pStyle w:val="ListParagraph"/>
+        <w:numPr>
+          <w:ilvl w:val="0"/>
+          <w:numId w:val="5"/>
+        </w:numPr>
+      </w:pPr>
+      <w:proofErr w:type="spellStart"/>
+      <w:r>
+        <w:t>survey_response_value</w:t>
+      </w:r>
+      <w:proofErr w:type="spellEnd"/>
+      <w:r>
+        <w:t xml:space="preserve"> = 1 (dissatisfied) - … </w:t>
+      </w:r>
+      <w:proofErr w:type="gramStart"/>
+      <w:r>
+        <w:t>-  5</w:t>
+      </w:r>
+      <w:proofErr w:type="gramEnd"/>
+      <w:r>
+        <w:t xml:space="preserve"> (very satisfied)</w:t>
+      </w:r>
+    </w:p>
+    <w:p>
+      <w:pPr>
+        <w:pStyle w:val="ListParagraph"/>
+        <w:numPr>
+          <w:ilvl w:val="0"/>
+          <w:numId w:val="5"/>
+        </w:numPr>
+      </w:pPr>
+      <w:proofErr w:type="spellStart"/>
+      <w:r>
+        <w:t>survey_response_value</w:t>
+      </w:r>
+      <w:proofErr w:type="spellEnd"/>
+      <w:r>
+        <w:t xml:space="preserve"> </w:t>
+      </w:r>
+      <w:r>
+        <w:t>1 and 2 are regarded as ‘dissatisfied’.</w:t>
+      </w:r>
+    </w:p>
+    <w:p>
+      <w:pPr>
+        <w:pStyle w:val="ListParagraph"/>
+        <w:numPr>
+          <w:ilvl w:val="0"/>
+          <w:numId w:val="5"/>
+        </w:numPr>
+      </w:pPr>
+      <w:proofErr w:type="spellStart"/>
+      <w:r>
+        <w:t>survey_response_value</w:t>
+      </w:r>
+      <w:proofErr w:type="spellEnd"/>
+      <w:r>
+        <w:t xml:space="preserve"> 0 corresponds with incident tickets without a survey response.</w:t>
+      </w:r>
+    </w:p>
+    <w:p>
+      <w:r>
+        <w:t>Attributes</w:t>
+      </w:r>
+      <w:r>
+        <w:t xml:space="preserve"> (detailed in the EDA section)</w:t>
+      </w:r>
+      <w:r>
+        <w:t xml:space="preserve">: </w:t>
+      </w:r>
+      <w:proofErr w:type="spellStart"/>
+      <w:r>
+        <w:t>close_code</w:t>
+      </w:r>
+      <w:proofErr w:type="spellEnd"/>
+      <w:r>
+        <w:t xml:space="preserve">, </w:t>
+      </w:r>
+      <w:proofErr w:type="spellStart"/>
+      <w:r>
+        <w:t>breached_reason_code</w:t>
+      </w:r>
+      <w:proofErr w:type="spellEnd"/>
+      <w:r>
+        <w:t xml:space="preserve">, </w:t>
+      </w:r>
+      <w:proofErr w:type="spellStart"/>
+      <w:r>
+        <w:t>contact_type</w:t>
+      </w:r>
+      <w:proofErr w:type="spellEnd"/>
+      <w:r>
+        <w:t xml:space="preserve">, </w:t>
+      </w:r>
+      <w:proofErr w:type="spellStart"/>
+      <w:r>
+        <w:t>self_service</w:t>
+      </w:r>
+      <w:proofErr w:type="spellEnd"/>
+      <w:r>
+        <w:t xml:space="preserve">, </w:t>
+      </w:r>
+      <w:proofErr w:type="spellStart"/>
+      <w:r>
+        <w:t>incident_reopened_flag</w:t>
+      </w:r>
+      <w:proofErr w:type="spellEnd"/>
+      <w:r>
+        <w:t xml:space="preserve"> reopened, </w:t>
+      </w:r>
+      <w:proofErr w:type="spellStart"/>
+      <w:r>
+        <w:t>sla_result</w:t>
+      </w:r>
+      <w:proofErr w:type="spellEnd"/>
+      <w:r>
+        <w:t xml:space="preserve">, </w:t>
+      </w:r>
+      <w:proofErr w:type="spellStart"/>
+      <w:r>
+        <w:t>sla_priority</w:t>
+      </w:r>
+      <w:proofErr w:type="spellEnd"/>
+      <w:r>
+        <w:t xml:space="preserve">, </w:t>
+      </w:r>
+      <w:proofErr w:type="spellStart"/>
+      <w:r>
+        <w:t>am_ttr</w:t>
+      </w:r>
+      <w:proofErr w:type="spellEnd"/>
+      <w:r>
+        <w:t xml:space="preserve">, </w:t>
+      </w:r>
+      <w:proofErr w:type="spellStart"/>
+      <w:r>
+        <w:t>incident_has_ka_related_flag</w:t>
+      </w:r>
+      <w:proofErr w:type="spellEnd"/>
+      <w:r>
+        <w:t xml:space="preserve"> </w:t>
+      </w:r>
+      <w:proofErr w:type="spellStart"/>
+      <w:r>
+        <w:t>has_knowledge_article</w:t>
+      </w:r>
+      <w:proofErr w:type="spellEnd"/>
+      <w:r>
+        <w:t xml:space="preserve">, </w:t>
+      </w:r>
+      <w:proofErr w:type="spellStart"/>
+      <w:r>
+        <w:t>reassignment_count</w:t>
+      </w:r>
+      <w:proofErr w:type="spellEnd"/>
+      <w:r>
+        <w:t xml:space="preserve">, </w:t>
+      </w:r>
+      <w:proofErr w:type="spellStart"/>
+      <w:r>
+        <w:t>appl_</w:t>
+      </w:r>
+      <w:proofErr w:type="gramStart"/>
+      <w:r>
+        <w:t>tier</w:t>
+      </w:r>
+      <w:proofErr w:type="spellEnd"/>
+      <w:r>
+        <w:t xml:space="preserve">,  </w:t>
+      </w:r>
+      <w:proofErr w:type="spellStart"/>
+      <w:r>
+        <w:t>caller</w:t>
+      </w:r>
+      <w:proofErr w:type="gramEnd"/>
+      <w:r>
+        <w:t>_vip</w:t>
+      </w:r>
+      <w:proofErr w:type="spellEnd"/>
+      <w:r>
+        <w:t xml:space="preserve">, </w:t>
+      </w:r>
+      <w:proofErr w:type="spellStart"/>
+      <w:r>
+        <w:t>caller_employee_type</w:t>
+      </w:r>
+      <w:proofErr w:type="spellEnd"/>
+      <w:r>
+        <w:t xml:space="preserve">, </w:t>
+      </w:r>
+      <w:proofErr w:type="spellStart"/>
+      <w:r>
+        <w:t>ci_name</w:t>
+      </w:r>
+      <w:proofErr w:type="spellEnd"/>
+      <w:r>
+        <w:t xml:space="preserve">, </w:t>
+      </w:r>
+      <w:proofErr w:type="spellStart"/>
+      <w:r>
+        <w:t>assignment_group_company</w:t>
+      </w:r>
+      <w:proofErr w:type="spellEnd"/>
+      <w:r>
+        <w:t xml:space="preserve">, </w:t>
+      </w:r>
+      <w:proofErr w:type="spellStart"/>
+      <w:r>
+        <w:t>assignment_group_name</w:t>
+      </w:r>
+      <w:proofErr w:type="spellEnd"/>
+      <w:r>
+        <w:t xml:space="preserve">, </w:t>
+      </w:r>
+      <w:proofErr w:type="spellStart"/>
+      <w:r>
+        <w:t>kcs_solution</w:t>
+      </w:r>
+      <w:proofErr w:type="spellEnd"/>
+    </w:p>
+    <w:p>
+      <w:r>
+        <w:t xml:space="preserve">    ,</w:t>
+      </w:r>
+    </w:p>
+    <w:p>
+      <w:r>
+        <w:lastRenderedPageBreak/>
+        <w:t xml:space="preserve">    </w:t>
+      </w:r>
+    </w:p>
+    <w:p>
+      <w:pPr>
+        <w:pStyle w:val="Heading2"/>
+        <w:rPr>
+          <w:rFonts w:eastAsia="Times New Roman"/>
+        </w:rPr>
+      </w:pPr>
+      <w:r>
+        <w:rPr>
+          <w:rFonts w:eastAsia="Times New Roman"/>
+        </w:rPr>
+        <w:t>Strategy for solving the problem</w:t>
+      </w:r>
+    </w:p>
+    <w:p>
+      <w:pPr>
+        <w:pStyle w:val="ListParagraph"/>
+        <w:numPr>
+          <w:ilvl w:val="0"/>
+          <w:numId w:val="8"/>
+        </w:numPr>
+      </w:pPr>
+      <w:r>
+        <w:t xml:space="preserve">Perform a chi2 test to rank the available incident attributes as per </w:t>
+      </w:r>
+      <w:r>
+        <w:t xml:space="preserve">the </w:t>
+      </w:r>
+      <w:r>
+        <w:t>strength of the</w:t>
+      </w:r>
+      <w:r>
+        <w:t xml:space="preserve">ir </w:t>
+      </w:r>
+      <w:r>
+        <w:t>correlation with incident dissatisfaction r</w:t>
+      </w:r>
+      <w:r>
+        <w:t>esponses.</w:t>
+      </w:r>
+    </w:p>
+    <w:p>
+      <w:pPr>
+        <w:pStyle w:val="ListParagraph"/>
+        <w:numPr>
+          <w:ilvl w:val="0"/>
+          <w:numId w:val="8"/>
+        </w:numPr>
+      </w:pPr>
+      <w:r>
+        <w:t>Manually e</w:t>
+      </w:r>
+      <w:r>
+        <w:t xml:space="preserve">valuate the available values for each of the categorical attributes and apply transformations as </w:t>
+      </w:r>
+      <w:r>
+        <w:t>needed</w:t>
+      </w:r>
+      <w:r>
+        <w:t>.</w:t>
+      </w:r>
+    </w:p>
+    <w:p>
+      <w:pPr>
+        <w:pStyle w:val="ListParagraph"/>
+        <w:numPr>
+          <w:ilvl w:val="0"/>
+          <w:numId w:val="8"/>
+        </w:numPr>
+      </w:pPr>
+      <w:r>
+        <w:t xml:space="preserve">Manually evaluate the attributes </w:t>
+      </w:r>
+      <w:r>
+        <w:t xml:space="preserve">after transformation </w:t>
+      </w:r>
+      <w:r>
+        <w:t xml:space="preserve">to determine which ones to use for modelling. Exclude company, support group and application for modelling but rather use these for subsequent evaluation once </w:t>
+      </w:r>
+      <w:r>
+        <w:t>a</w:t>
+      </w:r>
+      <w:r>
+        <w:t xml:space="preserve"> </w:t>
+      </w:r>
+      <w:r>
+        <w:t xml:space="preserve">prediction </w:t>
+      </w:r>
+      <w:r>
+        <w:t>model has been constructed.</w:t>
+      </w:r>
+    </w:p>
+    <w:p>
+      <w:pPr>
+        <w:pStyle w:val="ListParagraph"/>
+        <w:numPr>
+          <w:ilvl w:val="0"/>
+          <w:numId w:val="8"/>
+        </w:numPr>
+      </w:pPr>
+      <w:r>
+        <w:t xml:space="preserve">Build a </w:t>
+      </w:r>
+      <w:r>
+        <w:t xml:space="preserve">dissatisfaction prediction </w:t>
+      </w:r>
+      <w:r>
+        <w:t>model based on the identified attributes.</w:t>
+      </w:r>
+    </w:p>
+    <w:p>
+      <w:pPr>
+        <w:pStyle w:val="ListParagraph"/>
+        <w:numPr>
+          <w:ilvl w:val="0"/>
+          <w:numId w:val="8"/>
+        </w:numPr>
+      </w:pPr>
+      <w:r>
+        <w:t xml:space="preserve">Identify the primary attributes that have been retained by the model. </w:t>
+      </w:r>
+    </w:p>
+    <w:p>
+      <w:pPr>
+        <w:pStyle w:val="ListParagraph"/>
+        <w:numPr>
+          <w:ilvl w:val="0"/>
+          <w:numId w:val="8"/>
+        </w:numPr>
+      </w:pPr>
+      <w:r>
+        <w:t xml:space="preserve">Evaluate the impact of the primary attributes on subgroups of interest: secondary attributes + the attributes that had been selected for subsequent </w:t>
+      </w:r>
+      <w:r>
+        <w:t>evaluation (such as applications)</w:t>
+      </w:r>
+      <w:r>
+        <w:t>.</w:t>
+      </w:r>
+    </w:p>
+    <w:p>
+      <w:pPr>
+        <w:pStyle w:val="ListParagraph"/>
+        <w:numPr>
+          <w:ilvl w:val="0"/>
+          <w:numId w:val="8"/>
+        </w:numPr>
+      </w:pPr>
+      <w:r>
+        <w:t>A</w:t>
+      </w:r>
+      <w:r>
+        <w:t>pply the model on the incident tickets without user satisfaction feedback.</w:t>
+      </w:r>
+    </w:p>
+    <w:p>
+      <w:pPr>
+        <w:pStyle w:val="ListParagraph"/>
+        <w:numPr>
+          <w:ilvl w:val="0"/>
+          <w:numId w:val="8"/>
+        </w:numPr>
+      </w:pPr>
+      <w:r>
+        <w:t>Compare the predicted satisfaction and the impact of primary attributes on the tickets with and without user satisfaction.</w:t>
+      </w:r>
+    </w:p>
+    <w:p>
+      <w:pPr>
+        <w:pStyle w:val="Heading2"/>
+        <w:rPr>
+          <w:rFonts w:eastAsia="Times New Roman"/>
+        </w:rPr>
+      </w:pPr>
+      <w:r>
+        <w:rPr>
+          <w:rFonts w:eastAsia="Times New Roman"/>
+        </w:rPr>
+        <w:t>Discussion of the expected solution</w:t>
+      </w:r>
+    </w:p>
+    <w:p>
+      <w:pPr>
+        <w:rPr>
+          <w:rFonts w:eastAsia="Times New Roman"/>
+        </w:rPr>
+      </w:pPr>
+      <w:r>
+        <w:rPr>
+          <w:rFonts w:eastAsia="Times New Roman"/>
+        </w:rPr>
+        <w:t>We expect the solution to provide:</w:t>
+      </w:r>
+    </w:p>
+    <w:p>
+      <w:pPr>
+        <w:pStyle w:val="ListParagraph"/>
+        <w:numPr>
+          <w:ilvl w:val="0"/>
+          <w:numId w:val="9"/>
+        </w:numPr>
+        <w:rPr>
+          <w:rFonts w:eastAsia="Times New Roman"/>
+        </w:rPr>
+      </w:pPr>
+      <w:r>
+        <w:rPr>
+          <w:rFonts w:eastAsia="Times New Roman"/>
+        </w:rPr>
+        <w:t>A list of</w:t>
+      </w:r>
+      <w:r>
+        <w:rPr>
+          <w:rFonts w:eastAsia="Times New Roman"/>
+        </w:rPr>
+        <w:t xml:space="preserve"> primary </w:t>
+      </w:r>
+      <w:r>
+        <w:rPr>
+          <w:rFonts w:eastAsia="Times New Roman"/>
+        </w:rPr>
+        <w:t>attributes</w:t>
+      </w:r>
+      <w:r>
+        <w:rPr>
+          <w:rFonts w:eastAsia="Times New Roman"/>
+        </w:rPr>
+        <w:t xml:space="preserve"> that drive customer </w:t>
+      </w:r>
+      <w:r>
+        <w:rPr>
+          <w:rFonts w:eastAsia="Times New Roman"/>
+        </w:rPr>
+        <w:t>dis</w:t>
+      </w:r>
+      <w:r>
+        <w:rPr>
+          <w:rFonts w:eastAsia="Times New Roman"/>
+        </w:rPr>
+        <w:t>satisfaction</w:t>
+      </w:r>
+    </w:p>
+    <w:p>
+      <w:pPr>
+        <w:pStyle w:val="ListParagraph"/>
+        <w:numPr>
+          <w:ilvl w:val="0"/>
+          <w:numId w:val="9"/>
+        </w:numPr>
+        <w:rPr>
+          <w:rFonts w:eastAsia="Times New Roman"/>
+        </w:rPr>
+      </w:pPr>
+      <w:r>
+        <w:rPr>
+          <w:rFonts w:eastAsia="Times New Roman"/>
+        </w:rPr>
+        <w:t xml:space="preserve">The extent to which the customer satisfaction </w:t>
+      </w:r>
+      <w:r>
+        <w:rPr>
+          <w:rFonts w:eastAsia="Times New Roman"/>
+        </w:rPr>
+        <w:t>percentage</w:t>
+      </w:r>
+      <w:r>
+        <w:rPr>
+          <w:rFonts w:eastAsia="Times New Roman"/>
+        </w:rPr>
+        <w:t xml:space="preserve"> can be improved by influencing each of the</w:t>
+      </w:r>
+      <w:r>
+        <w:rPr>
+          <w:rFonts w:eastAsia="Times New Roman"/>
+        </w:rPr>
+        <w:t>se</w:t>
+      </w:r>
+      <w:r>
+        <w:rPr>
+          <w:rFonts w:eastAsia="Times New Roman"/>
+        </w:rPr>
+        <w:t xml:space="preserve"> primary attributes</w:t>
+      </w:r>
+    </w:p>
+    <w:p>
+      <w:pPr>
+        <w:pStyle w:val="Heading2"/>
+        <w:rPr>
+          <w:rFonts w:eastAsia="Times New Roman"/>
+        </w:rPr>
+      </w:pPr>
+      <w:r>
+        <w:rPr>
+          <w:rFonts w:eastAsia="Times New Roman"/>
+        </w:rPr>
+        <w:t>Metrics with justification</w:t>
+      </w:r>
+    </w:p>
+    <w:p>
+      <w:pPr>
+        <w:rPr>
+          <w:rFonts w:eastAsia="Times New Roman"/>
+        </w:rPr>
+      </w:pPr>
+      <w:r>
+        <w:rPr>
+          <w:rFonts w:eastAsia="Times New Roman"/>
+        </w:rPr>
+        <w:t>We are looking for the p</w:t>
+      </w:r>
+      <w:r>
+        <w:rPr>
+          <w:rFonts w:eastAsia="Times New Roman"/>
+        </w:rPr>
+        <w:t>ercentual impact of each of the primary attributes on customer satisfaction</w:t>
+      </w:r>
+      <w:r>
+        <w:rPr>
+          <w:rFonts w:eastAsia="Times New Roman"/>
+        </w:rPr>
+        <w:t xml:space="preserve"> for:</w:t>
       </w:r>
     </w:p>
     <w:p>
@@ -78,9 +871,21 @@
           <w:ilvl w:val="0"/>
           <w:numId w:val="11"/>
         </w:numPr>
-      </w:pPr>
-      <w:r>
-        <w:t>102769 incidents without survey response</w:t>
+        <w:rPr>
+          <w:rFonts w:eastAsia="Times New Roman"/>
+        </w:rPr>
+      </w:pPr>
+      <w:r>
+        <w:rPr>
+          <w:rFonts w:eastAsia="Times New Roman"/>
+        </w:rPr>
+        <w:t>Secondary attributes</w:t>
+      </w:r>
+      <w:r>
+        <w:rPr>
+          <w:rFonts w:eastAsia="Times New Roman"/>
+        </w:rPr>
+        <w:t xml:space="preserve"> (those that have a correlation with customer satisfaction but had not been retained by the model)</w:t>
       </w:r>
     </w:p>
     <w:p>
@@ -90,164 +895,2062 @@
           <w:ilvl w:val="0"/>
           <w:numId w:val="11"/>
         </w:numPr>
-      </w:pPr>
-      <w:r>
-        <w:t>13252 incidents with survey response (</w:t>
-      </w:r>
-      <w:r>
-        <w:t xml:space="preserve">of which </w:t>
-      </w:r>
-      <w:r>
-        <w:t>1456 dissatisfied responses)</w:t>
-      </w:r>
-    </w:p>
-    <w:p>
-      <w:r>
-        <w:t xml:space="preserve">The incident tickets are limited to those reported by users and exclude those that are </w:t>
+        <w:rPr>
+          <w:rFonts w:eastAsia="Times New Roman"/>
+        </w:rPr>
+      </w:pPr>
+      <w:r>
+        <w:rPr>
+          <w:rFonts w:eastAsia="Times New Roman"/>
+        </w:rPr>
+        <w:t>Companies, Support Groups, applications</w:t>
+      </w:r>
+    </w:p>
+    <w:p>
+      <w:pPr>
+        <w:rPr>
+          <w:rFonts w:eastAsia="Times New Roman"/>
+        </w:rPr>
+      </w:pPr>
+      <w:r>
+        <w:rPr>
+          <w:rFonts w:eastAsia="Times New Roman"/>
+        </w:rPr>
+        <w:t>These metrics should provide insight as why customer satisfaction is impacted so that this can trigger further service improvements.</w:t>
+      </w:r>
+    </w:p>
+    <w:p>
+      <w:pPr>
+        <w:shd w:val="clear" w:color="auto" w:fill="FFFFFF"/>
+        <w:spacing w:after="0" w:line="240" w:lineRule="auto"/>
+        <w:textAlignment w:val="baseline"/>
+        <w:rPr>
+          <w:rFonts w:ascii="inherit" w:eastAsia="Times New Roman" w:hAnsi="inherit" w:cs="Open Sans"/>
+          <w:color w:val="525C65"/>
+          <w:sz w:val="24"/>
+          <w:szCs w:val="24"/>
+        </w:rPr>
+      </w:pPr>
+    </w:p>
+    <w:p>
+      <w:pPr>
+        <w:rPr>
+          <w:rFonts w:eastAsia="Times New Roman"/>
+          <w:caps/>
+          <w:color w:val="FFFFFF" w:themeColor="background1"/>
+          <w:spacing w:val="15"/>
+          <w:szCs w:val="22"/>
+          <w:bdr w:val="none" w:sz="0" w:space="0" w:color="auto" w:frame="1"/>
+        </w:rPr>
+      </w:pPr>
+      <w:r>
+        <w:rPr>
+          <w:rFonts w:eastAsia="Times New Roman"/>
+          <w:bdr w:val="none" w:sz="0" w:space="0" w:color="auto" w:frame="1"/>
+        </w:rPr>
+        <w:br w:type="page"/>
+      </w:r>
+    </w:p>
+    <w:p>
+      <w:pPr>
+        <w:pStyle w:val="Heading1"/>
+        <w:rPr>
+          <w:rFonts w:eastAsia="Times New Roman"/>
+        </w:rPr>
+      </w:pPr>
+      <w:r>
+        <w:rPr>
+          <w:rFonts w:eastAsia="Times New Roman"/>
+          <w:bdr w:val="none" w:sz="0" w:space="0" w:color="auto" w:frame="1"/>
+        </w:rPr>
+        <w:lastRenderedPageBreak/>
+        <w:t>Section 2: Analysis</w:t>
+      </w:r>
+    </w:p>
+    <w:p>
+      <w:pPr>
+        <w:pStyle w:val="Heading2"/>
+        <w:rPr>
+          <w:rFonts w:eastAsia="Times New Roman"/>
+          <w:sz w:val="32"/>
+          <w:szCs w:val="32"/>
+        </w:rPr>
+      </w:pPr>
+      <w:r>
+        <w:rPr>
+          <w:rFonts w:eastAsia="Times New Roman"/>
+        </w:rPr>
+        <w:t>Exploratory Data Analysis (EDA)</w:t>
+      </w:r>
+    </w:p>
+    <w:p>
+      <w:r>
+        <w:t>Available attributes (</w:t>
+      </w:r>
+      <w:r>
+        <w:t>counts</w:t>
+      </w:r>
+      <w:r>
+        <w:t xml:space="preserve"> </w:t>
+      </w:r>
+      <w:r>
+        <w:t xml:space="preserve">are </w:t>
+      </w:r>
+      <w:r>
+        <w:t>for tickets with a survey response</w:t>
+      </w:r>
+      <w:r>
+        <w:t>)</w:t>
+      </w:r>
+      <w:r>
+        <w:t>:</w:t>
+      </w:r>
+    </w:p>
+    <w:p>
+      <w:pPr>
+        <w:rPr>
+          <w:rFonts w:eastAsia="Times New Roman"/>
+        </w:rPr>
+      </w:pPr>
+      <w:r>
+        <w:rPr>
+          <w:noProof/>
+        </w:rPr>
+        <w:drawing>
+          <wp:inline distT="0" distB="0" distL="0" distR="0" wp14:anchorId="1EA2550C" wp14:editId="70F12C10">
+            <wp:extent cx="4416950" cy="2133444"/>
+            <wp:effectExtent l="0" t="0" r="3175" b="635"/>
+            <wp:docPr id="9" name="Picture 9"/>
+            <wp:cNvGraphicFramePr>
+              <a:graphicFrameLocks xmlns:a="http://schemas.openxmlformats.org/drawingml/2006/main" noChangeAspect="1"/>
+            </wp:cNvGraphicFramePr>
+            <a:graphic xmlns:a="http://schemas.openxmlformats.org/drawingml/2006/main">
+              <a:graphicData uri="http://schemas.openxmlformats.org/drawingml/2006/picture">
+                <pic:pic xmlns:pic="http://schemas.openxmlformats.org/drawingml/2006/picture">
+                  <pic:nvPicPr>
+                    <pic:cNvPr id="0" name="Picture 1"/>
+                    <pic:cNvPicPr>
+                      <a:picLocks noChangeAspect="1" noChangeArrowheads="1"/>
+                    </pic:cNvPicPr>
+                  </pic:nvPicPr>
+                  <pic:blipFill>
+                    <a:blip r:embed="rId5" cstate="print">
+                      <a:extLst>
+                        <a:ext uri="{28A0092B-C50C-407E-A947-70E740481C1C}">
+                          <a14:useLocalDpi xmlns:a14="http://schemas.microsoft.com/office/drawing/2010/main" val="0"/>
+                        </a:ext>
+                      </a:extLst>
+                    </a:blip>
+                    <a:srcRect/>
+                    <a:stretch>
+                      <a:fillRect/>
+                    </a:stretch>
+                  </pic:blipFill>
+                  <pic:spPr bwMode="auto">
+                    <a:xfrm>
+                      <a:off x="0" y="0"/>
+                      <a:ext cx="4436645" cy="2142957"/>
+                    </a:xfrm>
+                    <a:prstGeom prst="rect">
+                      <a:avLst/>
+                    </a:prstGeom>
+                    <a:noFill/>
+                    <a:ln>
+                      <a:noFill/>
+                    </a:ln>
+                  </pic:spPr>
+                </pic:pic>
+              </a:graphicData>
+            </a:graphic>
+          </wp:inline>
+        </w:drawing>
+      </w:r>
+    </w:p>
+    <w:p>
+      <w:pPr>
+        <w:rPr>
+          <w:rFonts w:eastAsia="Times New Roman"/>
+        </w:rPr>
+      </w:pPr>
+      <w:r>
+        <w:rPr>
+          <w:rFonts w:eastAsia="Times New Roman"/>
+          <w:noProof/>
+        </w:rPr>
+        <w:drawing>
+          <wp:inline distT="0" distB="0" distL="0" distR="0" wp14:anchorId="58AAA2DB" wp14:editId="1566895E">
+            <wp:extent cx="3264010" cy="1628218"/>
+            <wp:effectExtent l="0" t="0" r="0" b="0"/>
+            <wp:docPr id="10" name="Picture 10"/>
+            <wp:cNvGraphicFramePr>
+              <a:graphicFrameLocks xmlns:a="http://schemas.openxmlformats.org/drawingml/2006/main" noChangeAspect="1"/>
+            </wp:cNvGraphicFramePr>
+            <a:graphic xmlns:a="http://schemas.openxmlformats.org/drawingml/2006/main">
+              <a:graphicData uri="http://schemas.openxmlformats.org/drawingml/2006/picture">
+                <pic:pic xmlns:pic="http://schemas.openxmlformats.org/drawingml/2006/picture">
+                  <pic:nvPicPr>
+                    <pic:cNvPr id="1" name=""/>
+                    <pic:cNvPicPr/>
+                  </pic:nvPicPr>
+                  <pic:blipFill>
+                    <a:blip r:embed="rId6"/>
+                    <a:stretch>
+                      <a:fillRect/>
+                    </a:stretch>
+                  </pic:blipFill>
+                  <pic:spPr>
+                    <a:xfrm>
+                      <a:off x="0" y="0"/>
+                      <a:ext cx="3283640" cy="1638010"/>
+                    </a:xfrm>
+                    <a:prstGeom prst="rect">
+                      <a:avLst/>
+                    </a:prstGeom>
+                  </pic:spPr>
+                </pic:pic>
+              </a:graphicData>
+            </a:graphic>
+          </wp:inline>
+        </w:drawing>
+      </w:r>
+    </w:p>
+    <w:p>
+      <w:pPr>
+        <w:rPr>
+          <w:rFonts w:eastAsia="Times New Roman"/>
+        </w:rPr>
+      </w:pPr>
+      <w:proofErr w:type="spellStart"/>
+      <w:r>
+        <w:rPr>
+          <w:rFonts w:eastAsia="Times New Roman"/>
+          <w:b/>
+          <w:bCs/>
+        </w:rPr>
+        <w:t>close_</w:t>
       </w:r>
       <w:proofErr w:type="gramStart"/>
       <w:r>
-        <w:t>auto-generated</w:t>
+        <w:rPr>
+          <w:rFonts w:eastAsia="Times New Roman"/>
+          <w:b/>
+          <w:bCs/>
+        </w:rPr>
+        <w:t>code</w:t>
+      </w:r>
+      <w:proofErr w:type="spellEnd"/>
+      <w:r>
+        <w:rPr>
+          <w:rFonts w:eastAsia="Times New Roman"/>
+        </w:rPr>
+        <w:t>:</w:t>
       </w:r>
       <w:proofErr w:type="gramEnd"/>
       <w:r>
-        <w:t>.</w:t>
-      </w:r>
-    </w:p>
-    <w:p>
-      <w:r>
-        <w:t>Satisfaction rating = 1</w:t>
-      </w:r>
-      <w:r>
-        <w:t xml:space="preserve"> (dissatisfied) - … </w:t>
+        <w:rPr>
+          <w:rFonts w:eastAsia="Times New Roman"/>
+        </w:rPr>
+        <w:t xml:space="preserve"> has 10 values, some of which are rarely used </w:t>
+      </w:r>
+    </w:p>
+    <w:p>
+      <w:pPr>
+        <w:rPr>
+          <w:rFonts w:eastAsia="Times New Roman"/>
+        </w:rPr>
+      </w:pPr>
+      <w:proofErr w:type="spellStart"/>
+      <w:r>
+        <w:rPr>
+          <w:rFonts w:eastAsia="Times New Roman"/>
+          <w:b/>
+          <w:bCs/>
+        </w:rPr>
+        <w:t>breached_reason_code</w:t>
+      </w:r>
+      <w:proofErr w:type="spellEnd"/>
+      <w:r>
+        <w:rPr>
+          <w:rFonts w:eastAsia="Times New Roman"/>
+        </w:rPr>
+        <w:t xml:space="preserve">: only available when service level has been breached so </w:t>
+      </w:r>
+      <w:r>
+        <w:rPr>
+          <w:rFonts w:eastAsia="Times New Roman"/>
+        </w:rPr>
+        <w:t>not well suited for modelling</w:t>
+      </w:r>
+    </w:p>
+    <w:p>
+      <w:pPr>
+        <w:rPr>
+          <w:rFonts w:eastAsia="Times New Roman"/>
+        </w:rPr>
+      </w:pPr>
+      <w:r>
+        <w:rPr>
+          <w:rFonts w:eastAsia="Times New Roman"/>
+          <w:noProof/>
+        </w:rPr>
+        <w:drawing>
+          <wp:inline distT="0" distB="0" distL="0" distR="0" wp14:anchorId="53144C92" wp14:editId="47755903">
+            <wp:extent cx="3279913" cy="1823913"/>
+            <wp:effectExtent l="0" t="0" r="0" b="5080"/>
+            <wp:docPr id="11" name="Picture 11"/>
+            <wp:cNvGraphicFramePr>
+              <a:graphicFrameLocks xmlns:a="http://schemas.openxmlformats.org/drawingml/2006/main" noChangeAspect="1"/>
+            </wp:cNvGraphicFramePr>
+            <a:graphic xmlns:a="http://schemas.openxmlformats.org/drawingml/2006/main">
+              <a:graphicData uri="http://schemas.openxmlformats.org/drawingml/2006/picture">
+                <pic:pic xmlns:pic="http://schemas.openxmlformats.org/drawingml/2006/picture">
+                  <pic:nvPicPr>
+                    <pic:cNvPr id="1" name=""/>
+                    <pic:cNvPicPr/>
+                  </pic:nvPicPr>
+                  <pic:blipFill>
+                    <a:blip r:embed="rId7"/>
+                    <a:stretch>
+                      <a:fillRect/>
+                    </a:stretch>
+                  </pic:blipFill>
+                  <pic:spPr>
+                    <a:xfrm>
+                      <a:off x="0" y="0"/>
+                      <a:ext cx="3288184" cy="1828512"/>
+                    </a:xfrm>
+                    <a:prstGeom prst="rect">
+                      <a:avLst/>
+                    </a:prstGeom>
+                  </pic:spPr>
+                </pic:pic>
+              </a:graphicData>
+            </a:graphic>
+          </wp:inline>
+        </w:drawing>
+      </w:r>
+    </w:p>
+    <w:p>
+      <w:pPr>
+        <w:rPr>
+          <w:rFonts w:eastAsia="Times New Roman"/>
+        </w:rPr>
+      </w:pPr>
+      <w:r>
+        <w:rPr>
+          <w:rFonts w:eastAsia="Times New Roman"/>
+          <w:noProof/>
+        </w:rPr>
+        <w:lastRenderedPageBreak/>
+        <w:drawing>
+          <wp:inline distT="0" distB="0" distL="0" distR="0" wp14:anchorId="28B7E0AB" wp14:editId="67273BBA">
+            <wp:extent cx="3558209" cy="1120177"/>
+            <wp:effectExtent l="0" t="0" r="4445" b="3810"/>
+            <wp:docPr id="12" name="Picture 12"/>
+            <wp:cNvGraphicFramePr>
+              <a:graphicFrameLocks xmlns:a="http://schemas.openxmlformats.org/drawingml/2006/main" noChangeAspect="1"/>
+            </wp:cNvGraphicFramePr>
+            <a:graphic xmlns:a="http://schemas.openxmlformats.org/drawingml/2006/main">
+              <a:graphicData uri="http://schemas.openxmlformats.org/drawingml/2006/picture">
+                <pic:pic xmlns:pic="http://schemas.openxmlformats.org/drawingml/2006/picture">
+                  <pic:nvPicPr>
+                    <pic:cNvPr id="1" name=""/>
+                    <pic:cNvPicPr/>
+                  </pic:nvPicPr>
+                  <pic:blipFill>
+                    <a:blip r:embed="rId8"/>
+                    <a:stretch>
+                      <a:fillRect/>
+                    </a:stretch>
+                  </pic:blipFill>
+                  <pic:spPr>
+                    <a:xfrm>
+                      <a:off x="0" y="0"/>
+                      <a:ext cx="3581733" cy="1127583"/>
+                    </a:xfrm>
+                    <a:prstGeom prst="rect">
+                      <a:avLst/>
+                    </a:prstGeom>
+                  </pic:spPr>
+                </pic:pic>
+              </a:graphicData>
+            </a:graphic>
+          </wp:inline>
+        </w:drawing>
+      </w:r>
+    </w:p>
+    <w:p>
+      <w:pPr>
+        <w:rPr>
+          <w:rFonts w:eastAsia="Times New Roman"/>
+        </w:rPr>
+      </w:pPr>
+      <w:r>
+        <w:rPr>
+          <w:rFonts w:eastAsia="Times New Roman"/>
+          <w:b/>
+          <w:bCs/>
+        </w:rPr>
+        <w:t>self-service</w:t>
+      </w:r>
+      <w:r>
+        <w:rPr>
+          <w:rFonts w:eastAsia="Times New Roman"/>
+        </w:rPr>
+        <w:t xml:space="preserve">: </w:t>
+      </w:r>
+      <w:r>
+        <w:rPr>
+          <w:rFonts w:eastAsia="Times New Roman"/>
+        </w:rPr>
+        <w:t xml:space="preserve">is </w:t>
+      </w:r>
+      <w:r>
+        <w:rPr>
+          <w:rFonts w:eastAsia="Times New Roman"/>
+        </w:rPr>
+        <w:t xml:space="preserve">1 when </w:t>
+      </w:r>
+      <w:proofErr w:type="spellStart"/>
+      <w:r>
+        <w:rPr>
+          <w:rFonts w:eastAsia="Times New Roman"/>
+        </w:rPr>
+        <w:t>contact_type</w:t>
+      </w:r>
+      <w:proofErr w:type="spellEnd"/>
+      <w:r>
+        <w:rPr>
+          <w:rFonts w:eastAsia="Times New Roman"/>
+        </w:rPr>
+        <w:t xml:space="preserve"> = </w:t>
+      </w:r>
+      <w:r>
+        <w:rPr>
+          <w:rFonts w:eastAsia="Times New Roman"/>
+        </w:rPr>
+        <w:t>self-service</w:t>
+      </w:r>
+    </w:p>
+    <w:p>
+      <w:pPr>
+        <w:rPr>
+          <w:rFonts w:eastAsia="Times New Roman"/>
+        </w:rPr>
+      </w:pPr>
+      <w:r>
+        <w:rPr>
+          <w:rFonts w:eastAsia="Times New Roman"/>
+          <w:b/>
+          <w:bCs/>
+        </w:rPr>
+        <w:t>reopened</w:t>
+      </w:r>
+      <w:r>
+        <w:rPr>
+          <w:rFonts w:eastAsia="Times New Roman"/>
+        </w:rPr>
+        <w:t>: 1 when user has reopened the incident ticket</w:t>
+      </w:r>
+    </w:p>
+    <w:p>
+      <w:pPr>
+        <w:rPr>
+          <w:rFonts w:eastAsia="Times New Roman"/>
+        </w:rPr>
+      </w:pPr>
+      <w:proofErr w:type="spellStart"/>
+      <w:r>
+        <w:rPr>
+          <w:rFonts w:eastAsia="Times New Roman"/>
+          <w:b/>
+          <w:bCs/>
+        </w:rPr>
+        <w:t>sla_result</w:t>
+      </w:r>
+      <w:proofErr w:type="spellEnd"/>
+      <w:r>
+        <w:rPr>
+          <w:rFonts w:eastAsia="Times New Roman"/>
+        </w:rPr>
+        <w:t>: only Achieved and Breached are of practical use</w:t>
+      </w:r>
+    </w:p>
+    <w:p>
+      <w:pPr>
+        <w:rPr>
+          <w:rFonts w:eastAsia="Times New Roman"/>
+        </w:rPr>
+      </w:pPr>
+      <w:r>
+        <w:rPr>
+          <w:rFonts w:eastAsia="Times New Roman"/>
+          <w:noProof/>
+        </w:rPr>
+        <w:drawing>
+          <wp:inline distT="0" distB="0" distL="0" distR="0" wp14:anchorId="4AA4EFEC" wp14:editId="5AE19C52">
+            <wp:extent cx="3518452" cy="995606"/>
+            <wp:effectExtent l="0" t="0" r="6350" b="0"/>
+            <wp:docPr id="13" name="Picture 13"/>
+            <wp:cNvGraphicFramePr>
+              <a:graphicFrameLocks xmlns:a="http://schemas.openxmlformats.org/drawingml/2006/main" noChangeAspect="1"/>
+            </wp:cNvGraphicFramePr>
+            <a:graphic xmlns:a="http://schemas.openxmlformats.org/drawingml/2006/main">
+              <a:graphicData uri="http://schemas.openxmlformats.org/drawingml/2006/picture">
+                <pic:pic xmlns:pic="http://schemas.openxmlformats.org/drawingml/2006/picture">
+                  <pic:nvPicPr>
+                    <pic:cNvPr id="1" name=""/>
+                    <pic:cNvPicPr/>
+                  </pic:nvPicPr>
+                  <pic:blipFill>
+                    <a:blip r:embed="rId9"/>
+                    <a:stretch>
+                      <a:fillRect/>
+                    </a:stretch>
+                  </pic:blipFill>
+                  <pic:spPr>
+                    <a:xfrm>
+                      <a:off x="0" y="0"/>
+                      <a:ext cx="3552829" cy="1005333"/>
+                    </a:xfrm>
+                    <a:prstGeom prst="rect">
+                      <a:avLst/>
+                    </a:prstGeom>
+                  </pic:spPr>
+                </pic:pic>
+              </a:graphicData>
+            </a:graphic>
+          </wp:inline>
+        </w:drawing>
+      </w:r>
+    </w:p>
+    <w:p>
+      <w:pPr>
+        <w:rPr>
+          <w:rFonts w:eastAsia="Times New Roman"/>
+        </w:rPr>
+      </w:pPr>
+      <w:r>
+        <w:rPr>
+          <w:rFonts w:eastAsia="Times New Roman"/>
+          <w:noProof/>
+        </w:rPr>
+        <w:drawing>
+          <wp:inline distT="0" distB="0" distL="0" distR="0" wp14:anchorId="2DD2292B" wp14:editId="14D11501">
+            <wp:extent cx="3478696" cy="941074"/>
+            <wp:effectExtent l="0" t="0" r="7620" b="0"/>
+            <wp:docPr id="14" name="Picture 14"/>
+            <wp:cNvGraphicFramePr>
+              <a:graphicFrameLocks xmlns:a="http://schemas.openxmlformats.org/drawingml/2006/main" noChangeAspect="1"/>
+            </wp:cNvGraphicFramePr>
+            <a:graphic xmlns:a="http://schemas.openxmlformats.org/drawingml/2006/main">
+              <a:graphicData uri="http://schemas.openxmlformats.org/drawingml/2006/picture">
+                <pic:pic xmlns:pic="http://schemas.openxmlformats.org/drawingml/2006/picture">
+                  <pic:nvPicPr>
+                    <pic:cNvPr id="1" name=""/>
+                    <pic:cNvPicPr/>
+                  </pic:nvPicPr>
+                  <pic:blipFill>
+                    <a:blip r:embed="rId10"/>
+                    <a:stretch>
+                      <a:fillRect/>
+                    </a:stretch>
+                  </pic:blipFill>
+                  <pic:spPr>
+                    <a:xfrm>
+                      <a:off x="0" y="0"/>
+                      <a:ext cx="3491549" cy="944551"/>
+                    </a:xfrm>
+                    <a:prstGeom prst="rect">
+                      <a:avLst/>
+                    </a:prstGeom>
+                  </pic:spPr>
+                </pic:pic>
+              </a:graphicData>
+            </a:graphic>
+          </wp:inline>
+        </w:drawing>
+      </w:r>
+    </w:p>
+    <w:p>
+      <w:pPr>
+        <w:rPr>
+          <w:rFonts w:eastAsia="Times New Roman"/>
+        </w:rPr>
+      </w:pPr>
+      <w:r>
+        <w:rPr>
+          <w:rFonts w:eastAsia="Times New Roman"/>
+        </w:rPr>
+        <w:t>Priority 2 and VIP are infrequent, so not suited for modelling</w:t>
+      </w:r>
+    </w:p>
+    <w:p>
+      <w:pPr>
+        <w:rPr>
+          <w:rFonts w:eastAsia="Times New Roman"/>
+        </w:rPr>
+      </w:pPr>
+      <w:proofErr w:type="spellStart"/>
+      <w:r>
+        <w:rPr>
+          <w:rFonts w:eastAsia="Times New Roman"/>
+          <w:b/>
+          <w:bCs/>
+        </w:rPr>
+        <w:t>am_ttr</w:t>
+      </w:r>
+      <w:proofErr w:type="spellEnd"/>
+      <w:r>
+        <w:rPr>
+          <w:rFonts w:eastAsia="Times New Roman"/>
+        </w:rPr>
+        <w:t>: is expressed in seconds, so not very intuitive</w:t>
+      </w:r>
+    </w:p>
+    <w:p>
+      <w:pPr>
+        <w:rPr>
+          <w:rFonts w:eastAsia="Times New Roman"/>
+        </w:rPr>
+      </w:pPr>
+      <w:proofErr w:type="spellStart"/>
+      <w:r>
+        <w:rPr>
+          <w:rFonts w:eastAsia="Times New Roman"/>
+          <w:b/>
+          <w:bCs/>
+        </w:rPr>
+        <w:t>has_knowledge_article</w:t>
+      </w:r>
+      <w:proofErr w:type="spellEnd"/>
+      <w:r>
+        <w:rPr>
+          <w:rFonts w:eastAsia="Times New Roman"/>
+        </w:rPr>
+        <w:t>: 1 if knowledge article (prescribed solution) has been attached to the incident</w:t>
+      </w:r>
+    </w:p>
+    <w:p>
+      <w:pPr>
+        <w:rPr>
+          <w:rFonts w:eastAsia="Times New Roman"/>
+        </w:rPr>
+      </w:pPr>
+      <w:proofErr w:type="spellStart"/>
+      <w:r>
+        <w:rPr>
+          <w:rFonts w:eastAsia="Times New Roman"/>
+          <w:b/>
+          <w:bCs/>
+        </w:rPr>
+        <w:t>reassignment_count</w:t>
+      </w:r>
+      <w:proofErr w:type="spellEnd"/>
+      <w:r>
+        <w:rPr>
+          <w:rFonts w:eastAsia="Times New Roman"/>
+          <w:b/>
+          <w:bCs/>
+        </w:rPr>
+        <w:t xml:space="preserve">: </w:t>
+      </w:r>
+      <w:r>
+        <w:rPr>
+          <w:rFonts w:eastAsia="Times New Roman"/>
+        </w:rPr>
+        <w:t>number of times the incident ticket has been reassigned between support teams or staff members. Reassignment counts &gt; 4 seldom occur.</w:t>
+      </w:r>
+    </w:p>
+    <w:p>
+      <w:pPr>
+        <w:rPr>
+          <w:rFonts w:eastAsia="Times New Roman"/>
+        </w:rPr>
+      </w:pPr>
+      <w:r>
+        <w:rPr>
+          <w:rFonts w:eastAsia="Times New Roman"/>
+          <w:noProof/>
+        </w:rPr>
+        <w:drawing>
+          <wp:inline distT="0" distB="0" distL="0" distR="0" wp14:anchorId="34CC42A6" wp14:editId="5E067162">
+            <wp:extent cx="3478530" cy="1241281"/>
+            <wp:effectExtent l="0" t="0" r="7620" b="0"/>
+            <wp:docPr id="16" name="Picture 16"/>
+            <wp:cNvGraphicFramePr>
+              <a:graphicFrameLocks xmlns:a="http://schemas.openxmlformats.org/drawingml/2006/main" noChangeAspect="1"/>
+            </wp:cNvGraphicFramePr>
+            <a:graphic xmlns:a="http://schemas.openxmlformats.org/drawingml/2006/main">
+              <a:graphicData uri="http://schemas.openxmlformats.org/drawingml/2006/picture">
+                <pic:pic xmlns:pic="http://schemas.openxmlformats.org/drawingml/2006/picture">
+                  <pic:nvPicPr>
+                    <pic:cNvPr id="1" name=""/>
+                    <pic:cNvPicPr/>
+                  </pic:nvPicPr>
+                  <pic:blipFill>
+                    <a:blip r:embed="rId11"/>
+                    <a:stretch>
+                      <a:fillRect/>
+                    </a:stretch>
+                  </pic:blipFill>
+                  <pic:spPr>
+                    <a:xfrm>
+                      <a:off x="0" y="0"/>
+                      <a:ext cx="3513691" cy="1253828"/>
+                    </a:xfrm>
+                    <a:prstGeom prst="rect">
+                      <a:avLst/>
+                    </a:prstGeom>
+                  </pic:spPr>
+                </pic:pic>
+              </a:graphicData>
+            </a:graphic>
+          </wp:inline>
+        </w:drawing>
+      </w:r>
+    </w:p>
+    <w:p>
+      <w:pPr>
+        <w:rPr>
+          <w:rFonts w:eastAsia="Times New Roman"/>
+        </w:rPr>
+      </w:pPr>
+      <w:proofErr w:type="spellStart"/>
+      <w:r>
+        <w:rPr>
+          <w:rFonts w:eastAsia="Times New Roman"/>
+          <w:b/>
+          <w:bCs/>
+        </w:rPr>
+        <w:t>Caller_vip</w:t>
+      </w:r>
+      <w:proofErr w:type="spellEnd"/>
+      <w:r>
+        <w:rPr>
+          <w:rFonts w:eastAsia="Times New Roman"/>
+        </w:rPr>
+        <w:t>: 1 if caller has been identified as a VIP person, seldom used so not well suited for modelling.</w:t>
+      </w:r>
+    </w:p>
+    <w:p>
+      <w:pPr>
+        <w:rPr>
+          <w:rFonts w:eastAsia="Times New Roman"/>
+        </w:rPr>
+      </w:pPr>
+      <w:r>
+        <w:rPr>
+          <w:rFonts w:eastAsia="Times New Roman"/>
+          <w:noProof/>
+        </w:rPr>
+        <w:lastRenderedPageBreak/>
+        <w:drawing>
+          <wp:inline distT="0" distB="0" distL="0" distR="0" wp14:anchorId="41B6118B" wp14:editId="63D4A8F9">
+            <wp:extent cx="3959750" cy="711865"/>
+            <wp:effectExtent l="0" t="0" r="3175" b="0"/>
+            <wp:docPr id="17" name="Picture 17"/>
+            <wp:cNvGraphicFramePr>
+              <a:graphicFrameLocks xmlns:a="http://schemas.openxmlformats.org/drawingml/2006/main" noChangeAspect="1"/>
+            </wp:cNvGraphicFramePr>
+            <a:graphic xmlns:a="http://schemas.openxmlformats.org/drawingml/2006/main">
+              <a:graphicData uri="http://schemas.openxmlformats.org/drawingml/2006/picture">
+                <pic:pic xmlns:pic="http://schemas.openxmlformats.org/drawingml/2006/picture">
+                  <pic:nvPicPr>
+                    <pic:cNvPr id="1" name=""/>
+                    <pic:cNvPicPr/>
+                  </pic:nvPicPr>
+                  <pic:blipFill>
+                    <a:blip r:embed="rId12"/>
+                    <a:stretch>
+                      <a:fillRect/>
+                    </a:stretch>
+                  </pic:blipFill>
+                  <pic:spPr>
+                    <a:xfrm>
+                      <a:off x="0" y="0"/>
+                      <a:ext cx="3989670" cy="717244"/>
+                    </a:xfrm>
+                    <a:prstGeom prst="rect">
+                      <a:avLst/>
+                    </a:prstGeom>
+                  </pic:spPr>
+                </pic:pic>
+              </a:graphicData>
+            </a:graphic>
+          </wp:inline>
+        </w:drawing>
+      </w:r>
+    </w:p>
+    <w:p>
+      <w:pPr>
+        <w:rPr>
+          <w:rFonts w:eastAsia="Times New Roman"/>
+        </w:rPr>
+      </w:pPr>
+      <w:r>
+        <w:rPr>
+          <w:rFonts w:eastAsia="Times New Roman"/>
+        </w:rPr>
+        <w:t>NULL should be disregarded.</w:t>
+      </w:r>
+    </w:p>
+    <w:p>
+      <w:pPr>
+        <w:rPr>
+          <w:rFonts w:eastAsia="Times New Roman"/>
+        </w:rPr>
+      </w:pPr>
+      <w:proofErr w:type="spellStart"/>
+      <w:r>
+        <w:rPr>
+          <w:rFonts w:eastAsia="Times New Roman"/>
+          <w:b/>
+          <w:bCs/>
+        </w:rPr>
+        <w:t>Survey_response_value</w:t>
+      </w:r>
+      <w:proofErr w:type="spellEnd"/>
+      <w:r>
+        <w:rPr>
+          <w:rFonts w:eastAsia="Times New Roman"/>
+        </w:rPr>
+        <w:t>: between 1 and 5 (very satisfied)</w:t>
+      </w:r>
+    </w:p>
+    <w:p>
+      <w:pPr>
+        <w:rPr>
+          <w:rFonts w:eastAsia="Times New Roman"/>
+        </w:rPr>
+      </w:pPr>
+      <w:proofErr w:type="spellStart"/>
+      <w:r>
+        <w:rPr>
+          <w:rFonts w:eastAsia="Times New Roman"/>
+          <w:b/>
+          <w:bCs/>
+        </w:rPr>
+        <w:t>CI_name</w:t>
+      </w:r>
+      <w:proofErr w:type="spellEnd"/>
+      <w:r>
+        <w:rPr>
+          <w:rFonts w:eastAsia="Times New Roman"/>
+        </w:rPr>
+        <w:t>: synonym for application</w:t>
+      </w:r>
+    </w:p>
+    <w:p>
+      <w:pPr>
+        <w:rPr>
+          <w:rFonts w:eastAsia="Times New Roman"/>
+        </w:rPr>
+      </w:pPr>
+      <w:proofErr w:type="spellStart"/>
+      <w:r>
+        <w:rPr>
+          <w:rFonts w:eastAsia="Times New Roman"/>
+          <w:b/>
+          <w:bCs/>
+        </w:rPr>
+        <w:t>Assignment_group_company</w:t>
+      </w:r>
+      <w:proofErr w:type="spellEnd"/>
+      <w:r>
+        <w:rPr>
+          <w:rFonts w:eastAsia="Times New Roman"/>
+        </w:rPr>
+        <w:t>: company that is contracted to provide the service</w:t>
+      </w:r>
+    </w:p>
+    <w:p>
+      <w:pPr>
+        <w:rPr>
+          <w:rFonts w:eastAsia="Times New Roman"/>
+        </w:rPr>
+      </w:pPr>
+      <w:proofErr w:type="spellStart"/>
+      <w:r>
+        <w:rPr>
+          <w:rFonts w:eastAsia="Times New Roman"/>
+          <w:b/>
+          <w:bCs/>
+        </w:rPr>
+        <w:t>Assignment_group</w:t>
+      </w:r>
+      <w:proofErr w:type="spellEnd"/>
+      <w:r>
+        <w:rPr>
+          <w:rFonts w:eastAsia="Times New Roman"/>
+        </w:rPr>
+        <w:t>: group that resolved the inc</w:t>
+      </w:r>
+      <w:r>
+        <w:rPr>
+          <w:rFonts w:eastAsia="Times New Roman"/>
+        </w:rPr>
+        <w:t>i</w:t>
+      </w:r>
+      <w:r>
+        <w:rPr>
+          <w:rFonts w:eastAsia="Times New Roman"/>
+        </w:rPr>
+        <w:t>dent</w:t>
+      </w:r>
+    </w:p>
+    <w:p>
+      <w:pPr>
+        <w:rPr>
+          <w:rFonts w:eastAsia="Times New Roman"/>
+        </w:rPr>
+      </w:pPr>
+      <w:proofErr w:type="spellStart"/>
+      <w:r>
+        <w:rPr>
+          <w:rFonts w:eastAsia="Times New Roman"/>
+          <w:b/>
+          <w:bCs/>
+        </w:rPr>
+        <w:t>KCS_solution</w:t>
+      </w:r>
+      <w:proofErr w:type="spellEnd"/>
+      <w:r>
+        <w:rPr>
+          <w:rFonts w:eastAsia="Times New Roman"/>
+        </w:rPr>
+        <w:t>: identifier of the knowledge article</w:t>
+      </w:r>
+    </w:p>
+    <w:p>
+      <w:pPr>
+        <w:rPr>
+          <w:rFonts w:eastAsia="Times New Roman"/>
+        </w:rPr>
+      </w:pPr>
+    </w:p>
+    <w:p>
+      <w:pPr>
+        <w:rPr>
+          <w:rFonts w:eastAsia="Times New Roman"/>
+        </w:rPr>
+      </w:pPr>
+    </w:p>
+    <w:p>
+      <w:pPr>
+        <w:rPr>
+          <w:rFonts w:eastAsia="Times New Roman"/>
+          <w:caps/>
+          <w:color w:val="FFFFFF" w:themeColor="background1"/>
+          <w:spacing w:val="15"/>
+          <w:szCs w:val="22"/>
+          <w:bdr w:val="none" w:sz="0" w:space="0" w:color="auto" w:frame="1"/>
+        </w:rPr>
+      </w:pPr>
+      <w:r>
+        <w:rPr>
+          <w:rFonts w:eastAsia="Times New Roman"/>
+          <w:bdr w:val="none" w:sz="0" w:space="0" w:color="auto" w:frame="1"/>
+        </w:rPr>
+        <w:br w:type="page"/>
+      </w:r>
+    </w:p>
+    <w:p>
+      <w:pPr>
+        <w:pStyle w:val="Heading1"/>
+        <w:rPr>
+          <w:rFonts w:eastAsia="Times New Roman"/>
+        </w:rPr>
+      </w:pPr>
+      <w:r>
+        <w:rPr>
+          <w:rFonts w:eastAsia="Times New Roman"/>
+          <w:bdr w:val="none" w:sz="0" w:space="0" w:color="auto" w:frame="1"/>
+        </w:rPr>
+        <w:lastRenderedPageBreak/>
+        <w:t>Section 3: Methodology</w:t>
+      </w:r>
+    </w:p>
+    <w:p>
+      <w:pPr>
+        <w:pStyle w:val="Heading2"/>
+        <w:rPr>
+          <w:rFonts w:eastAsia="Times New Roman"/>
+        </w:rPr>
+      </w:pPr>
+      <w:r>
+        <w:rPr>
+          <w:rFonts w:eastAsia="Times New Roman"/>
+        </w:rPr>
+        <w:t>Data Preprocessing</w:t>
+      </w:r>
+    </w:p>
+    <w:p>
+      <w:pPr>
+        <w:rPr>
+          <w:rFonts w:eastAsia="Times New Roman"/>
+        </w:rPr>
+      </w:pPr>
+      <w:r>
+        <w:rPr>
+          <w:rFonts w:eastAsia="Times New Roman"/>
+        </w:rPr>
+        <w:t>Following data transformations have been applied:</w:t>
+      </w:r>
+    </w:p>
+    <w:p>
+      <w:pPr>
+        <w:pStyle w:val="ListParagraph"/>
+        <w:numPr>
+          <w:ilvl w:val="0"/>
+          <w:numId w:val="13"/>
+        </w:numPr>
+        <w:rPr>
+          <w:rFonts w:eastAsia="Times New Roman"/>
+        </w:rPr>
+      </w:pPr>
+      <w:r>
+        <w:rPr>
+          <w:rFonts w:eastAsia="Times New Roman"/>
+        </w:rPr>
+        <w:t xml:space="preserve">Convert </w:t>
+      </w:r>
+      <w:r>
+        <w:rPr>
+          <w:rFonts w:eastAsia="Times New Roman"/>
+        </w:rPr>
+        <w:t xml:space="preserve">Float to </w:t>
+      </w:r>
+      <w:r>
+        <w:rPr>
+          <w:rFonts w:eastAsia="Times New Roman"/>
+        </w:rPr>
+        <w:t>discrete</w:t>
+      </w:r>
+      <w:r>
+        <w:rPr>
+          <w:rFonts w:eastAsia="Times New Roman"/>
+        </w:rPr>
+        <w:t xml:space="preserve"> number of integer values</w:t>
+      </w:r>
+      <w:r>
+        <w:rPr>
+          <w:rFonts w:eastAsia="Times New Roman"/>
+        </w:rPr>
+        <w:t xml:space="preserve"> to enable modelling:</w:t>
+      </w:r>
+    </w:p>
+    <w:p>
+      <w:pPr>
+        <w:pStyle w:val="ListParagraph"/>
+        <w:numPr>
+          <w:ilvl w:val="0"/>
+          <w:numId w:val="12"/>
+        </w:numPr>
+        <w:rPr>
+          <w:rFonts w:eastAsia="Times New Roman"/>
+        </w:rPr>
+      </w:pPr>
+      <w:proofErr w:type="spellStart"/>
+      <w:r>
+        <w:rPr>
+          <w:rFonts w:eastAsia="Times New Roman"/>
+        </w:rPr>
+        <w:t>days_to_</w:t>
       </w:r>
       <w:proofErr w:type="gramStart"/>
       <w:r>
-        <w:t xml:space="preserve">- </w:t>
-      </w:r>
-      <w:r>
-        <w:t xml:space="preserve"> 5</w:t>
+        <w:rPr>
+          <w:rFonts w:eastAsia="Times New Roman"/>
+        </w:rPr>
+        <w:t>resolve</w:t>
+      </w:r>
+      <w:proofErr w:type="spellEnd"/>
+      <w:r>
+        <w:rPr>
+          <w:rFonts w:eastAsia="Times New Roman"/>
+        </w:rPr>
+        <w:t>:</w:t>
       </w:r>
       <w:proofErr w:type="gramEnd"/>
       <w:r>
-        <w:t xml:space="preserve"> (very satisfied)</w:t>
-      </w:r>
-    </w:p>
-    <w:p>
-      <w:r>
-        <w:t>Satisfaction rat</w:t>
-      </w:r>
-      <w:r>
-        <w:t>ing</w:t>
-      </w:r>
-      <w:r>
-        <w:t xml:space="preserve"> 1 and 2 are regarded as </w:t>
-      </w:r>
-      <w:r>
-        <w:t>‘</w:t>
-      </w:r>
-      <w:r>
-        <w:t>dissatisfied</w:t>
-      </w:r>
-      <w:r>
-        <w:t>’</w:t>
-      </w:r>
-      <w:r>
-        <w:t>.</w:t>
-      </w:r>
-    </w:p>
-    <w:p>
-      <w:r>
-        <w:t>Satisfaction rati</w:t>
-      </w:r>
-      <w:r>
-        <w:t>ng</w:t>
-      </w:r>
-      <w:r>
-        <w:t xml:space="preserve"> 0 corresponds with incident tickets without a survey response.</w:t>
-      </w:r>
-    </w:p>
-    <w:p>
-      <w:pPr>
-        <w:pStyle w:val="Heading1"/>
-      </w:pPr>
-      <w:r>
-        <w:t>Questions</w:t>
-      </w:r>
-    </w:p>
-    <w:p>
-      <w:r>
+        <w:rPr>
+          <w:rFonts w:eastAsia="Times New Roman"/>
+        </w:rPr>
         <w:t xml:space="preserve"> </w:t>
       </w:r>
-      <w:r>
-        <w:t xml:space="preserve">1. </w:t>
-      </w:r>
-      <w:r>
-        <w:t xml:space="preserve">Can the 'dissatisfied' responses </w:t>
-      </w:r>
-      <w:r>
-        <w:t xml:space="preserve">be correlated </w:t>
-      </w:r>
-      <w:r>
-        <w:t xml:space="preserve">with specific </w:t>
-      </w:r>
-      <w:r>
-        <w:t>ticket attributes?</w:t>
-      </w:r>
-    </w:p>
-    <w:p>
-      <w:r>
-        <w:t xml:space="preserve">2. Can the ratio of 'dissatisfied' responses be </w:t>
-      </w:r>
-      <w:r>
-        <w:t>predicted (modelled) based on specific attributes?</w:t>
-      </w:r>
-    </w:p>
-    <w:p>
-      <w:r>
-        <w:t xml:space="preserve">3. </w:t>
-      </w:r>
-      <w:r>
-        <w:t xml:space="preserve">What is </w:t>
-      </w:r>
-      <w:r>
-        <w:t>the predicted satisfaction ratio</w:t>
-      </w:r>
-      <w:r>
+      <w:proofErr w:type="spellStart"/>
+      <w:r>
+        <w:rPr>
+          <w:rFonts w:eastAsia="Times New Roman"/>
+        </w:rPr>
+        <w:t>am_ttr</w:t>
+      </w:r>
+      <w:proofErr w:type="spellEnd"/>
+      <w:r>
+        <w:rPr>
+          <w:rFonts w:eastAsia="Times New Roman"/>
+        </w:rPr>
+        <w:t xml:space="preserve"> (seconds) *24*3600 rounded to whole number of days</w:t>
+      </w:r>
+    </w:p>
+    <w:p>
+      <w:pPr>
+        <w:pStyle w:val="ListParagraph"/>
+        <w:numPr>
+          <w:ilvl w:val="0"/>
+          <w:numId w:val="12"/>
+        </w:numPr>
+        <w:rPr>
+          <w:rFonts w:eastAsia="Times New Roman"/>
+        </w:rPr>
+      </w:pPr>
+      <w:proofErr w:type="spellStart"/>
+      <w:r>
+        <w:rPr>
+          <w:rFonts w:eastAsia="Times New Roman"/>
+        </w:rPr>
+        <w:t>days_to_resolve</w:t>
+      </w:r>
+      <w:proofErr w:type="spellEnd"/>
+      <w:r>
+        <w:rPr>
+          <w:rFonts w:eastAsia="Times New Roman"/>
+        </w:rPr>
+        <w:t xml:space="preserve"> above 15 days truncated to 15 days (given the low volumes)</w:t>
+      </w:r>
+      <w:r>
+        <w:rPr>
+          <w:rFonts w:eastAsia="Times New Roman"/>
+        </w:rPr>
+        <w:br/>
+      </w:r>
+    </w:p>
+    <w:p>
+      <w:pPr>
+        <w:pStyle w:val="ListParagraph"/>
+        <w:numPr>
+          <w:ilvl w:val="0"/>
+          <w:numId w:val="13"/>
+        </w:numPr>
+        <w:rPr>
+          <w:rFonts w:eastAsia="Times New Roman"/>
+        </w:rPr>
+      </w:pPr>
+      <w:r>
+        <w:rPr>
+          <w:rFonts w:eastAsia="Times New Roman"/>
+        </w:rPr>
+        <w:t>Convert c</w:t>
+      </w:r>
+      <w:r>
+        <w:rPr>
+          <w:rFonts w:eastAsia="Times New Roman"/>
+        </w:rPr>
+        <w:t>ategorical to binary</w:t>
+      </w:r>
+      <w:r>
+        <w:rPr>
+          <w:rFonts w:eastAsia="Times New Roman"/>
+        </w:rPr>
+        <w:t xml:space="preserve"> to enable modelling:</w:t>
+      </w:r>
+    </w:p>
+    <w:p>
+      <w:pPr>
+        <w:pStyle w:val="ListParagraph"/>
+        <w:numPr>
+          <w:ilvl w:val="0"/>
+          <w:numId w:val="12"/>
+        </w:numPr>
+        <w:rPr>
+          <w:rFonts w:eastAsia="Times New Roman"/>
+        </w:rPr>
+      </w:pPr>
+      <w:proofErr w:type="spellStart"/>
+      <w:r>
+        <w:rPr>
+          <w:rFonts w:eastAsia="Times New Roman"/>
+        </w:rPr>
+        <w:t>user_dissatisfied</w:t>
+      </w:r>
+      <w:proofErr w:type="spellEnd"/>
+      <w:r>
+        <w:rPr>
+          <w:rFonts w:eastAsia="Times New Roman"/>
+        </w:rPr>
+        <w:t xml:space="preserve"> = 1 if </w:t>
+      </w:r>
+      <w:proofErr w:type="spellStart"/>
+      <w:r>
+        <w:rPr>
+          <w:rFonts w:eastAsia="Times New Roman"/>
+        </w:rPr>
+        <w:t>survey_response_value</w:t>
+      </w:r>
+      <w:proofErr w:type="spellEnd"/>
+      <w:r>
+        <w:rPr>
+          <w:rFonts w:eastAsia="Times New Roman"/>
+        </w:rPr>
+        <w:t xml:space="preserve"> &lt; 3 else 0</w:t>
+      </w:r>
+    </w:p>
+    <w:p>
+      <w:pPr>
+        <w:pStyle w:val="ListParagraph"/>
+        <w:numPr>
+          <w:ilvl w:val="0"/>
+          <w:numId w:val="12"/>
+        </w:numPr>
+        <w:rPr>
+          <w:rFonts w:eastAsia="Times New Roman"/>
+        </w:rPr>
+      </w:pPr>
+      <w:proofErr w:type="spellStart"/>
+      <w:r>
+        <w:rPr>
+          <w:rFonts w:eastAsia="Times New Roman"/>
+        </w:rPr>
+        <w:t>sla_breached</w:t>
+      </w:r>
+      <w:proofErr w:type="spellEnd"/>
+      <w:r>
+        <w:rPr>
+          <w:rFonts w:eastAsia="Times New Roman"/>
+        </w:rPr>
+        <w:t xml:space="preserve"> = 1 if </w:t>
+      </w:r>
+      <w:proofErr w:type="spellStart"/>
+      <w:r>
+        <w:rPr>
+          <w:rFonts w:eastAsia="Times New Roman"/>
+        </w:rPr>
+        <w:t>sla_result</w:t>
+      </w:r>
+      <w:proofErr w:type="spellEnd"/>
+      <w:r>
+        <w:rPr>
+          <w:rFonts w:eastAsia="Times New Roman"/>
+        </w:rPr>
+        <w:t xml:space="preserve"> = ‘</w:t>
+      </w:r>
+      <w:proofErr w:type="spellStart"/>
+      <w:r>
+        <w:rPr>
+          <w:rFonts w:eastAsia="Times New Roman"/>
+        </w:rPr>
+        <w:t>sla_breached</w:t>
+      </w:r>
+      <w:proofErr w:type="spellEnd"/>
+      <w:r>
+        <w:rPr>
+          <w:rFonts w:eastAsia="Times New Roman"/>
+        </w:rPr>
+        <w:t>’ else 0</w:t>
+      </w:r>
+    </w:p>
+    <w:p>
+      <w:pPr>
+        <w:pStyle w:val="ListParagraph"/>
+        <w:numPr>
+          <w:ilvl w:val="0"/>
+          <w:numId w:val="12"/>
+        </w:numPr>
+        <w:rPr>
+          <w:rFonts w:eastAsia="Times New Roman"/>
+        </w:rPr>
+      </w:pPr>
+      <w:proofErr w:type="spellStart"/>
+      <w:r>
+        <w:rPr>
+          <w:rFonts w:eastAsia="Times New Roman"/>
+        </w:rPr>
+        <w:t>caller_is_employee</w:t>
+      </w:r>
+      <w:proofErr w:type="spellEnd"/>
+      <w:r>
+        <w:rPr>
+          <w:rFonts w:eastAsia="Times New Roman"/>
+        </w:rPr>
+        <w:t xml:space="preserve"> = 1 if </w:t>
+      </w:r>
+      <w:proofErr w:type="spellStart"/>
+      <w:r>
+        <w:rPr>
+          <w:rFonts w:eastAsia="Times New Roman"/>
+        </w:rPr>
+        <w:t>caller_employee_type</w:t>
+      </w:r>
+      <w:proofErr w:type="spellEnd"/>
+      <w:r>
+        <w:rPr>
+          <w:rFonts w:eastAsia="Times New Roman"/>
+        </w:rPr>
+        <w:t xml:space="preserve"> = “</w:t>
+      </w:r>
+      <w:proofErr w:type="spellStart"/>
+      <w:r>
+        <w:rPr>
+          <w:rFonts w:eastAsia="Times New Roman"/>
+        </w:rPr>
+        <w:t>caller_is_employee</w:t>
+      </w:r>
+      <w:proofErr w:type="spellEnd"/>
+      <w:r>
+        <w:rPr>
+          <w:rFonts w:eastAsia="Times New Roman"/>
+        </w:rPr>
+        <w:t>” else 0</w:t>
+      </w:r>
+    </w:p>
+    <w:p>
+      <w:pPr>
+        <w:pStyle w:val="ListParagraph"/>
+        <w:numPr>
+          <w:ilvl w:val="0"/>
+          <w:numId w:val="12"/>
+        </w:numPr>
+        <w:rPr>
+          <w:rFonts w:eastAsia="Times New Roman"/>
+        </w:rPr>
+      </w:pPr>
+      <w:r>
+        <w:rPr>
+          <w:rFonts w:eastAsia="Times New Roman"/>
+        </w:rPr>
+        <w:t>priority_is_4</w:t>
+      </w:r>
+      <w:r>
+        <w:rPr>
+          <w:rFonts w:eastAsia="Times New Roman"/>
+        </w:rPr>
+        <w:t xml:space="preserve"> = 1 if </w:t>
+      </w:r>
+      <w:proofErr w:type="spellStart"/>
+      <w:r>
+        <w:rPr>
+          <w:rFonts w:eastAsia="Times New Roman"/>
+        </w:rPr>
+        <w:t>sla_priority</w:t>
+      </w:r>
+      <w:proofErr w:type="spellEnd"/>
+      <w:r>
+        <w:rPr>
+          <w:rFonts w:eastAsia="Times New Roman"/>
+        </w:rPr>
+        <w:t xml:space="preserve"> = </w:t>
+      </w:r>
+      <w:r>
+        <w:rPr>
+          <w:rFonts w:eastAsia="Times New Roman"/>
+        </w:rPr>
+        <w:t>"Priority 4"</w:t>
+      </w:r>
+      <w:r>
+        <w:rPr>
+          <w:rFonts w:eastAsia="Times New Roman"/>
+        </w:rPr>
+        <w:t xml:space="preserve"> else 0</w:t>
+      </w:r>
+      <w:r>
+        <w:rPr>
+          <w:rFonts w:eastAsia="Times New Roman"/>
+        </w:rPr>
+        <w:t xml:space="preserve"> (given low occurrences of VIP and Priority2)</w:t>
+      </w:r>
+    </w:p>
+    <w:p>
+      <w:pPr>
+        <w:pStyle w:val="ListParagraph"/>
+        <w:rPr>
+          <w:rFonts w:eastAsia="Times New Roman"/>
+        </w:rPr>
+      </w:pPr>
+    </w:p>
+    <w:p>
+      <w:pPr>
+        <w:pStyle w:val="ListParagraph"/>
+        <w:numPr>
+          <w:ilvl w:val="0"/>
+          <w:numId w:val="13"/>
+        </w:numPr>
+        <w:rPr>
+          <w:rFonts w:eastAsia="Times New Roman"/>
+        </w:rPr>
+      </w:pPr>
+      <w:r>
+        <w:rPr>
+          <w:rFonts w:eastAsia="Times New Roman"/>
+        </w:rPr>
+        <w:t xml:space="preserve">replace with </w:t>
+      </w:r>
+      <w:r>
+        <w:rPr>
+          <w:rFonts w:eastAsia="Times New Roman"/>
+        </w:rPr>
+        <w:t xml:space="preserve">anonymous </w:t>
+      </w:r>
+      <w:r>
+        <w:rPr>
+          <w:rFonts w:eastAsia="Times New Roman"/>
+        </w:rPr>
+        <w:t>values</w:t>
+      </w:r>
+      <w:r>
+        <w:rPr>
+          <w:rFonts w:eastAsia="Times New Roman"/>
+        </w:rPr>
         <w:t xml:space="preserve"> </w:t>
       </w:r>
       <w:r>
-        <w:t>for tickets that don't have a survey response?</w:t>
-      </w:r>
-    </w:p>
-    <w:p>
-      <w:pPr>
-        <w:pStyle w:val="Heading1"/>
-      </w:pPr>
-      <w:r>
+        <w:rPr>
+          <w:rFonts w:eastAsia="Times New Roman"/>
+        </w:rPr>
+        <w:t>to respect</w:t>
+      </w:r>
+      <w:r>
+        <w:rPr>
+          <w:rFonts w:eastAsia="Times New Roman"/>
+        </w:rPr>
+        <w:t xml:space="preserve"> privacy:</w:t>
+      </w:r>
+    </w:p>
+    <w:p>
+      <w:pPr>
+        <w:pStyle w:val="ListParagraph"/>
+        <w:numPr>
+          <w:ilvl w:val="0"/>
+          <w:numId w:val="14"/>
+        </w:numPr>
+        <w:rPr>
+          <w:rFonts w:eastAsia="Times New Roman"/>
+        </w:rPr>
+      </w:pPr>
+      <w:proofErr w:type="spellStart"/>
+      <w:r>
+        <w:rPr>
+          <w:rFonts w:eastAsia="Times New Roman"/>
+        </w:rPr>
+        <w:t>assignment_group_company</w:t>
+      </w:r>
+      <w:proofErr w:type="spellEnd"/>
+    </w:p>
+    <w:p>
+      <w:pPr>
+        <w:pStyle w:val="ListParagraph"/>
+        <w:numPr>
+          <w:ilvl w:val="0"/>
+          <w:numId w:val="14"/>
+        </w:numPr>
+        <w:rPr>
+          <w:rFonts w:eastAsia="Times New Roman"/>
+        </w:rPr>
+      </w:pPr>
+      <w:proofErr w:type="spellStart"/>
+      <w:r>
+        <w:rPr>
+          <w:rFonts w:eastAsia="Times New Roman"/>
+        </w:rPr>
+        <w:t>assignment_group_name</w:t>
+      </w:r>
+      <w:proofErr w:type="spellEnd"/>
+    </w:p>
+    <w:p>
+      <w:pPr>
+        <w:pStyle w:val="ListParagraph"/>
+        <w:numPr>
+          <w:ilvl w:val="0"/>
+          <w:numId w:val="14"/>
+        </w:numPr>
+        <w:rPr>
+          <w:rFonts w:eastAsia="Times New Roman"/>
+        </w:rPr>
+      </w:pPr>
+      <w:proofErr w:type="spellStart"/>
+      <w:r>
+        <w:rPr>
+          <w:rFonts w:eastAsia="Times New Roman"/>
+        </w:rPr>
+        <w:t>ci_name</w:t>
+      </w:r>
+      <w:proofErr w:type="spellEnd"/>
+      <w:r>
+        <w:rPr>
+          <w:rFonts w:eastAsia="Times New Roman"/>
+        </w:rPr>
+        <w:br/>
+      </w:r>
+    </w:p>
+    <w:p>
+      <w:pPr>
+        <w:pStyle w:val="ListParagraph"/>
+        <w:numPr>
+          <w:ilvl w:val="0"/>
+          <w:numId w:val="13"/>
+        </w:numPr>
+        <w:rPr>
+          <w:rFonts w:eastAsia="Times New Roman"/>
+        </w:rPr>
+      </w:pPr>
+      <w:proofErr w:type="spellStart"/>
+      <w:r>
+        <w:rPr>
+          <w:rFonts w:eastAsia="Times New Roman"/>
+        </w:rPr>
+        <w:t>reassignment_count</w:t>
+      </w:r>
+      <w:proofErr w:type="spellEnd"/>
+      <w:r>
+        <w:rPr>
+          <w:rFonts w:eastAsia="Times New Roman"/>
+        </w:rPr>
+        <w:t xml:space="preserve"> above 4</w:t>
+      </w:r>
+      <w:r>
+        <w:rPr>
+          <w:rFonts w:eastAsia="Times New Roman"/>
+        </w:rPr>
+        <w:t>:</w:t>
+      </w:r>
+      <w:r>
+        <w:rPr>
+          <w:rFonts w:eastAsia="Times New Roman"/>
+        </w:rPr>
+        <w:t xml:space="preserve"> truncate to 4</w:t>
+      </w:r>
+      <w:r>
+        <w:rPr>
+          <w:rFonts w:eastAsia="Times New Roman"/>
+        </w:rPr>
+        <w:t xml:space="preserve"> given low occurrences and high variability</w:t>
+      </w:r>
+    </w:p>
+    <w:p>
+      <w:pPr>
+        <w:rPr>
+          <w:rFonts w:eastAsia="Times New Roman"/>
+        </w:rPr>
+      </w:pPr>
+      <w:r>
+        <w:rPr>
+          <w:noProof/>
+        </w:rPr>
+        <w:drawing>
+          <wp:inline distT="0" distB="0" distL="0" distR="0" wp14:anchorId="3D8A35FD" wp14:editId="5F403FE8">
+            <wp:extent cx="5084389" cy="2293951"/>
+            <wp:effectExtent l="0" t="0" r="2540" b="0"/>
+            <wp:docPr id="19" name="Picture 19"/>
+            <wp:cNvGraphicFramePr>
+              <a:graphicFrameLocks xmlns:a="http://schemas.openxmlformats.org/drawingml/2006/main" noChangeAspect="1"/>
+            </wp:cNvGraphicFramePr>
+            <a:graphic xmlns:a="http://schemas.openxmlformats.org/drawingml/2006/main">
+              <a:graphicData uri="http://schemas.openxmlformats.org/drawingml/2006/picture">
+                <pic:pic xmlns:pic="http://schemas.openxmlformats.org/drawingml/2006/picture">
+                  <pic:nvPicPr>
+                    <pic:cNvPr id="0" name="Picture 3"/>
+                    <pic:cNvPicPr>
+                      <a:picLocks noChangeAspect="1" noChangeArrowheads="1"/>
+                    </pic:cNvPicPr>
+                  </pic:nvPicPr>
+                  <pic:blipFill>
+                    <a:blip r:embed="rId13">
+                      <a:extLst>
+                        <a:ext uri="{28A0092B-C50C-407E-A947-70E740481C1C}">
+                          <a14:useLocalDpi xmlns:a14="http://schemas.microsoft.com/office/drawing/2010/main" val="0"/>
+                        </a:ext>
+                      </a:extLst>
+                    </a:blip>
+                    <a:srcRect/>
+                    <a:stretch>
+                      <a:fillRect/>
+                    </a:stretch>
+                  </pic:blipFill>
+                  <pic:spPr bwMode="auto">
+                    <a:xfrm>
+                      <a:off x="0" y="0"/>
+                      <a:ext cx="5120201" cy="2310108"/>
+                    </a:xfrm>
+                    <a:prstGeom prst="rect">
+                      <a:avLst/>
+                    </a:prstGeom>
+                    <a:noFill/>
+                    <a:ln>
+                      <a:noFill/>
+                    </a:ln>
+                  </pic:spPr>
+                </pic:pic>
+              </a:graphicData>
+            </a:graphic>
+          </wp:inline>
+        </w:drawing>
+      </w:r>
+    </w:p>
+    <w:p>
+      <w:pPr>
+        <w:rPr>
+          <w:rFonts w:eastAsia="Times New Roman"/>
+          <w:szCs w:val="22"/>
+        </w:rPr>
+      </w:pPr>
+      <w:r>
+        <w:rPr>
+          <w:rFonts w:eastAsia="Times New Roman"/>
+        </w:rPr>
+        <w:br w:type="page"/>
+      </w:r>
+    </w:p>
+    <w:p>
+      <w:pPr>
+        <w:pStyle w:val="ListParagraph"/>
+        <w:numPr>
+          <w:ilvl w:val="0"/>
+          <w:numId w:val="13"/>
+        </w:numPr>
+        <w:rPr>
+          <w:rFonts w:eastAsia="Times New Roman"/>
+        </w:rPr>
+      </w:pPr>
+      <w:proofErr w:type="spellStart"/>
+      <w:r>
+        <w:rPr>
+          <w:rFonts w:eastAsia="Times New Roman"/>
+        </w:rPr>
         <w:lastRenderedPageBreak/>
-        <w:t>C</w:t>
-      </w:r>
-      <w:r>
-        <w:t xml:space="preserve">orrelation of </w:t>
-      </w:r>
-      <w:r>
-        <w:t xml:space="preserve">'dissatisfied' responses with </w:t>
-      </w:r>
-      <w:r>
-        <w:t xml:space="preserve">ticket </w:t>
-      </w:r>
-      <w:r>
-        <w:t>attributes</w:t>
-      </w:r>
-    </w:p>
-    <w:p>
+        <w:t>Close_code</w:t>
+      </w:r>
+      <w:proofErr w:type="spellEnd"/>
+      <w:r>
+        <w:rPr>
+          <w:rFonts w:eastAsia="Times New Roman"/>
+        </w:rPr>
+        <w:t xml:space="preserve">: </w:t>
+      </w:r>
+      <w:r>
+        <w:rPr>
+          <w:rFonts w:eastAsia="Times New Roman"/>
+        </w:rPr>
+        <w:t>Capacity Adjustment',</w:t>
+      </w:r>
+      <w:r>
+        <w:rPr>
+          <w:rFonts w:eastAsia="Times New Roman"/>
+        </w:rPr>
+        <w:t xml:space="preserve"> </w:t>
+      </w:r>
+      <w:r>
+        <w:rPr>
+          <w:rFonts w:eastAsia="Times New Roman"/>
+        </w:rPr>
+        <w:t>'Hardware Correction',</w:t>
+      </w:r>
+      <w:r>
+        <w:rPr>
+          <w:rFonts w:eastAsia="Times New Roman"/>
+        </w:rPr>
+        <w:t xml:space="preserve"> </w:t>
+      </w:r>
+      <w:r>
+        <w:rPr>
+          <w:rFonts w:eastAsia="Times New Roman"/>
+        </w:rPr>
+        <w:t>'Redundancy Activation']</w:t>
+      </w:r>
+      <w:r>
+        <w:rPr>
+          <w:rFonts w:eastAsia="Times New Roman"/>
+        </w:rPr>
+        <w:t>:</w:t>
+      </w:r>
+      <w:r>
+        <w:rPr>
+          <w:rFonts w:eastAsia="Times New Roman"/>
+        </w:rPr>
+        <w:t xml:space="preserve"> combine with ‘Environmental Restoration’ given the low number of occurrences:</w:t>
+      </w:r>
+    </w:p>
+    <w:p>
+      <w:pPr>
+        <w:rPr>
+          <w:rFonts w:eastAsia="Times New Roman"/>
+        </w:rPr>
+      </w:pPr>
       <w:r>
         <w:rPr>
           <w:noProof/>
         </w:rPr>
         <w:drawing>
-          <wp:inline distT="0" distB="0" distL="0" distR="0" wp14:anchorId="6EF493EF" wp14:editId="3863254C">
+          <wp:inline distT="0" distB="0" distL="0" distR="0" wp14:anchorId="0860D252" wp14:editId="1032016E">
+            <wp:extent cx="5078019" cy="1260281"/>
+            <wp:effectExtent l="0" t="0" r="0" b="0"/>
+            <wp:docPr id="20" name="Picture 20"/>
+            <wp:cNvGraphicFramePr>
+              <a:graphicFrameLocks xmlns:a="http://schemas.openxmlformats.org/drawingml/2006/main" noChangeAspect="1"/>
+            </wp:cNvGraphicFramePr>
+            <a:graphic xmlns:a="http://schemas.openxmlformats.org/drawingml/2006/main">
+              <a:graphicData uri="http://schemas.openxmlformats.org/drawingml/2006/picture">
+                <pic:pic xmlns:pic="http://schemas.openxmlformats.org/drawingml/2006/picture">
+                  <pic:nvPicPr>
+                    <pic:cNvPr id="0" name="Picture 4"/>
+                    <pic:cNvPicPr>
+                      <a:picLocks noChangeAspect="1" noChangeArrowheads="1"/>
+                    </pic:cNvPicPr>
+                  </pic:nvPicPr>
+                  <pic:blipFill>
+                    <a:blip r:embed="rId14" cstate="print">
+                      <a:extLst>
+                        <a:ext uri="{28A0092B-C50C-407E-A947-70E740481C1C}">
+                          <a14:useLocalDpi xmlns:a14="http://schemas.microsoft.com/office/drawing/2010/main" val="0"/>
+                        </a:ext>
+                      </a:extLst>
+                    </a:blip>
+                    <a:srcRect/>
+                    <a:stretch>
+                      <a:fillRect/>
+                    </a:stretch>
+                  </pic:blipFill>
+                  <pic:spPr bwMode="auto">
+                    <a:xfrm>
+                      <a:off x="0" y="0"/>
+                      <a:ext cx="5128588" cy="1272831"/>
+                    </a:xfrm>
+                    <a:prstGeom prst="rect">
+                      <a:avLst/>
+                    </a:prstGeom>
+                    <a:noFill/>
+                    <a:ln>
+                      <a:noFill/>
+                    </a:ln>
+                  </pic:spPr>
+                </pic:pic>
+              </a:graphicData>
+            </a:graphic>
+          </wp:inline>
+        </w:drawing>
+      </w:r>
+    </w:p>
+    <w:p>
+      <w:pPr>
+        <w:rPr>
+          <w:rFonts w:eastAsia="Times New Roman"/>
+        </w:rPr>
+      </w:pPr>
+      <w:proofErr w:type="spellStart"/>
+      <w:r>
+        <w:rPr>
+          <w:rFonts w:eastAsia="Times New Roman"/>
+        </w:rPr>
+        <w:t>close_code</w:t>
+      </w:r>
+      <w:proofErr w:type="spellEnd"/>
+      <w:r>
+        <w:rPr>
+          <w:rFonts w:eastAsia="Times New Roman"/>
+        </w:rPr>
+        <w:t>: create dummy variables for each of the remaining values</w:t>
+      </w:r>
+    </w:p>
+    <w:p>
+      <w:pPr>
+        <w:pStyle w:val="ListParagraph"/>
+        <w:numPr>
+          <w:ilvl w:val="0"/>
+          <w:numId w:val="13"/>
+        </w:numPr>
+        <w:rPr>
+          <w:rFonts w:eastAsia="Times New Roman"/>
+        </w:rPr>
+      </w:pPr>
+      <w:r>
+        <w:rPr>
+          <w:rFonts w:eastAsia="Times New Roman"/>
+        </w:rPr>
+        <w:t xml:space="preserve">Eliminate </w:t>
+      </w:r>
+      <w:proofErr w:type="spellStart"/>
+      <w:r>
+        <w:rPr>
+          <w:rFonts w:eastAsia="Times New Roman"/>
+        </w:rPr>
+        <w:t>contact_type</w:t>
+      </w:r>
+      <w:proofErr w:type="spellEnd"/>
+      <w:r>
+        <w:rPr>
+          <w:rFonts w:eastAsia="Times New Roman"/>
+        </w:rPr>
+        <w:t xml:space="preserve"> as a separate factor given the similarity with ‘</w:t>
+      </w:r>
+      <w:proofErr w:type="spellStart"/>
+      <w:r>
+        <w:rPr>
+          <w:rFonts w:eastAsia="Times New Roman"/>
+        </w:rPr>
+        <w:t>self_service</w:t>
+      </w:r>
+      <w:proofErr w:type="spellEnd"/>
+      <w:r>
+        <w:rPr>
+          <w:rFonts w:eastAsia="Times New Roman"/>
+        </w:rPr>
+        <w:t>’:</w:t>
+      </w:r>
+    </w:p>
+    <w:p>
+      <w:pPr>
+        <w:rPr>
+          <w:rFonts w:eastAsia="Times New Roman"/>
+        </w:rPr>
+      </w:pPr>
+      <w:r>
+        <w:rPr>
+          <w:noProof/>
+        </w:rPr>
+        <w:drawing>
+          <wp:inline distT="0" distB="0" distL="0" distR="0" wp14:anchorId="2704170E" wp14:editId="294C97A8">
+            <wp:extent cx="5943600" cy="1073785"/>
+            <wp:effectExtent l="0" t="0" r="0" b="0"/>
+            <wp:docPr id="21" name="Picture 21"/>
+            <wp:cNvGraphicFramePr>
+              <a:graphicFrameLocks xmlns:a="http://schemas.openxmlformats.org/drawingml/2006/main" noChangeAspect="1"/>
+            </wp:cNvGraphicFramePr>
+            <a:graphic xmlns:a="http://schemas.openxmlformats.org/drawingml/2006/main">
+              <a:graphicData uri="http://schemas.openxmlformats.org/drawingml/2006/picture">
+                <pic:pic xmlns:pic="http://schemas.openxmlformats.org/drawingml/2006/picture">
+                  <pic:nvPicPr>
+                    <pic:cNvPr id="0" name="Picture 5"/>
+                    <pic:cNvPicPr>
+                      <a:picLocks noChangeAspect="1" noChangeArrowheads="1"/>
+                    </pic:cNvPicPr>
+                  </pic:nvPicPr>
+                  <pic:blipFill>
+                    <a:blip r:embed="rId15">
+                      <a:extLst>
+                        <a:ext uri="{28A0092B-C50C-407E-A947-70E740481C1C}">
+                          <a14:useLocalDpi xmlns:a14="http://schemas.microsoft.com/office/drawing/2010/main" val="0"/>
+                        </a:ext>
+                      </a:extLst>
+                    </a:blip>
+                    <a:srcRect/>
+                    <a:stretch>
+                      <a:fillRect/>
+                    </a:stretch>
+                  </pic:blipFill>
+                  <pic:spPr bwMode="auto">
+                    <a:xfrm>
+                      <a:off x="0" y="0"/>
+                      <a:ext cx="5943600" cy="1073785"/>
+                    </a:xfrm>
+                    <a:prstGeom prst="rect">
+                      <a:avLst/>
+                    </a:prstGeom>
+                    <a:noFill/>
+                    <a:ln>
+                      <a:noFill/>
+                    </a:ln>
+                  </pic:spPr>
+                </pic:pic>
+              </a:graphicData>
+            </a:graphic>
+          </wp:inline>
+        </w:drawing>
+      </w:r>
+    </w:p>
+    <w:p>
+      <w:pPr>
+        <w:pStyle w:val="ListParagraph"/>
+        <w:numPr>
+          <w:ilvl w:val="0"/>
+          <w:numId w:val="13"/>
+        </w:numPr>
+        <w:rPr>
+          <w:rFonts w:eastAsia="Times New Roman"/>
+        </w:rPr>
+      </w:pPr>
+      <w:r>
+        <w:rPr>
+          <w:rFonts w:eastAsia="Times New Roman"/>
+        </w:rPr>
+        <w:t xml:space="preserve">Eliminate </w:t>
+      </w:r>
+      <w:proofErr w:type="spellStart"/>
+      <w:r>
+        <w:rPr>
+          <w:rFonts w:eastAsia="Times New Roman"/>
+        </w:rPr>
+        <w:t>breached_reason_code</w:t>
+      </w:r>
+      <w:proofErr w:type="spellEnd"/>
+      <w:r>
+        <w:rPr>
+          <w:rFonts w:eastAsia="Times New Roman"/>
+        </w:rPr>
+        <w:t xml:space="preserve"> given the similarity with ‘</w:t>
+      </w:r>
+      <w:proofErr w:type="spellStart"/>
+      <w:r>
+        <w:rPr>
+          <w:rFonts w:eastAsia="Times New Roman"/>
+        </w:rPr>
+        <w:t>sla_breached</w:t>
+      </w:r>
+      <w:proofErr w:type="spellEnd"/>
+      <w:r>
+        <w:rPr>
+          <w:rFonts w:eastAsia="Times New Roman"/>
+        </w:rPr>
+        <w:t>’ and limited differentiation of the dissatisfaction ratio</w:t>
+      </w:r>
+      <w:r>
+        <w:rPr>
+          <w:rFonts w:eastAsia="Times New Roman"/>
+        </w:rPr>
+        <w:t>:</w:t>
+      </w:r>
+    </w:p>
+    <w:p>
+      <w:pPr>
+        <w:pStyle w:val="ListParagraph"/>
+        <w:ind w:left="0"/>
+        <w:rPr>
+          <w:rFonts w:eastAsia="Times New Roman"/>
+        </w:rPr>
+      </w:pPr>
+      <w:r>
+        <w:rPr>
+          <w:noProof/>
+        </w:rPr>
+        <w:drawing>
+          <wp:inline distT="0" distB="0" distL="0" distR="0" wp14:anchorId="1049762E" wp14:editId="03CB6E77">
+            <wp:extent cx="5943600" cy="1743710"/>
+            <wp:effectExtent l="0" t="0" r="0" b="8890"/>
+            <wp:docPr id="22" name="Picture 22"/>
+            <wp:cNvGraphicFramePr>
+              <a:graphicFrameLocks xmlns:a="http://schemas.openxmlformats.org/drawingml/2006/main" noChangeAspect="1"/>
+            </wp:cNvGraphicFramePr>
+            <a:graphic xmlns:a="http://schemas.openxmlformats.org/drawingml/2006/main">
+              <a:graphicData uri="http://schemas.openxmlformats.org/drawingml/2006/picture">
+                <pic:pic xmlns:pic="http://schemas.openxmlformats.org/drawingml/2006/picture">
+                  <pic:nvPicPr>
+                    <pic:cNvPr id="0" name="Picture 6"/>
+                    <pic:cNvPicPr>
+                      <a:picLocks noChangeAspect="1" noChangeArrowheads="1"/>
+                    </pic:cNvPicPr>
+                  </pic:nvPicPr>
+                  <pic:blipFill>
+                    <a:blip r:embed="rId16">
+                      <a:extLst>
+                        <a:ext uri="{28A0092B-C50C-407E-A947-70E740481C1C}">
+                          <a14:useLocalDpi xmlns:a14="http://schemas.microsoft.com/office/drawing/2010/main" val="0"/>
+                        </a:ext>
+                      </a:extLst>
+                    </a:blip>
+                    <a:srcRect/>
+                    <a:stretch>
+                      <a:fillRect/>
+                    </a:stretch>
+                  </pic:blipFill>
+                  <pic:spPr bwMode="auto">
+                    <a:xfrm>
+                      <a:off x="0" y="0"/>
+                      <a:ext cx="5943600" cy="1743710"/>
+                    </a:xfrm>
+                    <a:prstGeom prst="rect">
+                      <a:avLst/>
+                    </a:prstGeom>
+                    <a:noFill/>
+                    <a:ln>
+                      <a:noFill/>
+                    </a:ln>
+                  </pic:spPr>
+                </pic:pic>
+              </a:graphicData>
+            </a:graphic>
+          </wp:inline>
+        </w:drawing>
+      </w:r>
+    </w:p>
+    <w:p>
+      <w:pPr>
+        <w:rPr>
+          <w:rFonts w:eastAsia="Times New Roman"/>
+        </w:rPr>
+      </w:pPr>
+      <w:r>
+        <w:rPr>
+          <w:rFonts w:eastAsia="Times New Roman"/>
+        </w:rPr>
+        <w:br w:type="page"/>
+      </w:r>
+    </w:p>
+    <w:p>
+      <w:pPr>
+        <w:rPr>
+          <w:rFonts w:eastAsia="Times New Roman"/>
+        </w:rPr>
+      </w:pPr>
+      <w:r>
+        <w:rPr>
+          <w:rFonts w:eastAsia="Times New Roman"/>
+        </w:rPr>
+        <w:lastRenderedPageBreak/>
+        <w:t>D</w:t>
+      </w:r>
+      <w:r>
+        <w:rPr>
+          <w:rFonts w:eastAsia="Times New Roman"/>
+        </w:rPr>
+        <w:t xml:space="preserve">ata preprocessing results in the </w:t>
+      </w:r>
+      <w:r>
+        <w:rPr>
+          <w:rFonts w:eastAsia="Times New Roman"/>
+        </w:rPr>
+        <w:t>following</w:t>
+      </w:r>
+      <w:r>
+        <w:rPr>
+          <w:rFonts w:eastAsia="Times New Roman"/>
+        </w:rPr>
+        <w:t xml:space="preserve"> factor-value combinations</w:t>
+      </w:r>
+      <w:r>
+        <w:rPr>
+          <w:rFonts w:eastAsia="Times New Roman"/>
+        </w:rPr>
+        <w:t xml:space="preserve"> to be used as input to the</w:t>
+      </w:r>
+      <w:r>
+        <w:rPr>
+          <w:rFonts w:eastAsia="Times New Roman"/>
+        </w:rPr>
+        <w:t xml:space="preserve"> prediction</w:t>
+      </w:r>
+      <w:r>
+        <w:rPr>
+          <w:rFonts w:eastAsia="Times New Roman"/>
+        </w:rPr>
+        <w:t xml:space="preserve"> model</w:t>
+      </w:r>
+      <w:r>
+        <w:rPr>
+          <w:rFonts w:eastAsia="Times New Roman"/>
+        </w:rPr>
+        <w:t>:</w:t>
+      </w:r>
+    </w:p>
+    <w:p>
+      <w:pPr>
+        <w:rPr>
+          <w:rFonts w:eastAsia="Times New Roman"/>
+        </w:rPr>
+      </w:pPr>
+      <w:r>
+        <w:rPr>
+          <w:noProof/>
+        </w:rPr>
+        <w:drawing>
+          <wp:inline distT="0" distB="0" distL="0" distR="0" wp14:anchorId="7234E7C0" wp14:editId="72AB9F31">
             <wp:extent cx="5185124" cy="5185124"/>
             <wp:effectExtent l="0" t="0" r="0" b="0"/>
             <wp:docPr id="1" name="Picture 1"/>
@@ -264,7 +2967,7 @@
                     </pic:cNvPicPr>
                   </pic:nvPicPr>
                   <pic:blipFill>
-                    <a:blip r:embed="rId6" cstate="print">
+                    <a:blip r:embed="rId17" cstate="print">
                       <a:extLst>
                         <a:ext uri="{28A0092B-C50C-407E-A947-70E740481C1C}">
                           <a14:useLocalDpi xmlns:a14="http://schemas.microsoft.com/office/drawing/2010/main" val="0"/>
@@ -298,7 +3001,7 @@
     </w:p>
     <w:p>
       <w:r>
-        <w:t>Notes:</w:t>
+        <w:t>Observations:</w:t>
       </w:r>
     </w:p>
     <w:p>
@@ -306,35 +3009,22 @@
         <w:pStyle w:val="ListParagraph"/>
         <w:numPr>
           <w:ilvl w:val="0"/>
-          <w:numId w:val="11"/>
+          <w:numId w:val="7"/>
         </w:numPr>
       </w:pPr>
       <w:r>
-        <w:t>The attributes have been sorted from strong to weak</w:t>
-      </w:r>
-      <w:r>
-        <w:t xml:space="preserve"> correlation</w:t>
-      </w:r>
-      <w:r>
-        <w:t xml:space="preserve"> </w:t>
-      </w:r>
-      <w:r>
-        <w:t>with the dissatisfaction</w:t>
-      </w:r>
-      <w:r>
-        <w:t xml:space="preserve">% </w:t>
-      </w:r>
-      <w:r>
-        <w:t xml:space="preserve">by applying </w:t>
-      </w:r>
-      <w:r>
-        <w:t>the</w:t>
-      </w:r>
-      <w:r>
-        <w:t xml:space="preserve"> </w:t>
-      </w:r>
-      <w:r>
-        <w:t>chi2 statistic</w:t>
+        <w:t>The strongest dissatisfaction is expressed by users who had to reopen their incident tickets or for whom the ticket was not resolved</w:t>
+      </w:r>
+      <w:r>
+        <w:t xml:space="preserve"> (</w:t>
+      </w:r>
+      <w:proofErr w:type="spellStart"/>
+      <w:r>
+        <w:t>close_code_No</w:t>
+      </w:r>
+      <w:proofErr w:type="spellEnd"/>
+      <w:r>
+        <w:t xml:space="preserve"> Resolution action)</w:t>
       </w:r>
       <w:r>
         <w:t>.</w:t>
@@ -345,11 +3035,17 @@
         <w:pStyle w:val="ListParagraph"/>
         <w:numPr>
           <w:ilvl w:val="0"/>
-          <w:numId w:val="11"/>
+          <w:numId w:val="7"/>
         </w:numPr>
       </w:pPr>
       <w:r>
-        <w:t>Ticket reassignment counts &gt; 4 have been set to 4 given the low number of occurrences</w:t>
+        <w:t xml:space="preserve">The dissatisfaction ratio increases with the number of days </w:t>
+      </w:r>
+      <w:r>
+        <w:t xml:space="preserve">needed </w:t>
+      </w:r>
+      <w:r>
+        <w:t>to resolve the incidents.</w:t>
       </w:r>
     </w:p>
     <w:p>
@@ -357,11 +3053,11 @@
         <w:pStyle w:val="ListParagraph"/>
         <w:numPr>
           <w:ilvl w:val="0"/>
-          <w:numId w:val="11"/>
+          <w:numId w:val="7"/>
         </w:numPr>
       </w:pPr>
       <w:r>
-        <w:t>Days to resolve &gt; 15 have been set of 15 given the low number of occurrences and variability</w:t>
+        <w:t>The dissatisfaction ratio increases with number of ticket reassignments</w:t>
       </w:r>
     </w:p>
     <w:p>
@@ -369,28 +3065,153 @@
         <w:pStyle w:val="ListParagraph"/>
         <w:numPr>
           <w:ilvl w:val="0"/>
-          <w:numId w:val="11"/>
+          <w:numId w:val="7"/>
         </w:numPr>
       </w:pPr>
       <w:r>
-        <w:t>Priority 1, 2 and 3 have been set to priority_is_4 = 0 given the low volume of Priority 1 and 2</w:t>
-      </w:r>
+        <w:t>Employees are less satisfied</w:t>
+      </w:r>
+      <w:r>
+        <w:t xml:space="preserve"> as compared to external staff</w:t>
+      </w:r>
+    </w:p>
+    <w:p/>
+    <w:p>
+      <w:pPr>
+        <w:rPr>
+          <w:rFonts w:eastAsia="Times New Roman"/>
+        </w:rPr>
+      </w:pPr>
+    </w:p>
+    <w:p>
+      <w:pPr>
+        <w:rPr>
+          <w:rFonts w:eastAsia="Times New Roman"/>
+          <w:caps/>
+          <w:spacing w:val="15"/>
+        </w:rPr>
+      </w:pPr>
+      <w:r>
+        <w:rPr>
+          <w:rFonts w:eastAsia="Times New Roman"/>
+        </w:rPr>
+        <w:br w:type="page"/>
+      </w:r>
+    </w:p>
+    <w:p>
+      <w:pPr>
+        <w:pStyle w:val="Heading2"/>
+        <w:rPr>
+          <w:rFonts w:eastAsia="Times New Roman"/>
+        </w:rPr>
+      </w:pPr>
+      <w:r>
+        <w:rPr>
+          <w:rFonts w:eastAsia="Times New Roman"/>
+        </w:rPr>
+        <w:lastRenderedPageBreak/>
+        <w:t>Implementation</w:t>
+      </w:r>
+    </w:p>
+    <w:p>
+      <w:pPr>
+        <w:rPr>
+          <w:rFonts w:eastAsia="Times New Roman"/>
+        </w:rPr>
+      </w:pPr>
+      <w:r>
+        <w:rPr>
+          <w:rFonts w:eastAsia="Times New Roman"/>
+        </w:rPr>
+        <w:t>The model of choice</w:t>
+      </w:r>
+      <w:r>
+        <w:rPr>
+          <w:rFonts w:eastAsia="Times New Roman"/>
+        </w:rPr>
+        <w:t xml:space="preserve"> </w:t>
+      </w:r>
+      <w:r>
+        <w:rPr>
+          <w:rFonts w:eastAsia="Times New Roman"/>
+        </w:rPr>
+        <w:t xml:space="preserve">is </w:t>
+      </w:r>
+      <w:hyperlink r:id="rId18" w:history="1">
+        <w:proofErr w:type="spellStart"/>
+        <w:r>
+          <w:rPr>
+            <w:rStyle w:val="pre"/>
+            <w:rFonts w:ascii="Consolas" w:hAnsi="Consolas" w:cs="Courier New"/>
+            <w:b/>
+            <w:bCs/>
+            <w:color w:val="2878A2"/>
+            <w:sz w:val="19"/>
+            <w:szCs w:val="19"/>
+          </w:rPr>
+          <w:t>sklearn.tree</w:t>
+        </w:r>
+        <w:r>
+          <w:rPr>
+            <w:rStyle w:val="Hyperlink"/>
+            <w:rFonts w:ascii="Segoe UI" w:hAnsi="Segoe UI" w:cs="Segoe UI"/>
+            <w:b/>
+            <w:bCs/>
+            <w:color w:val="2878A2"/>
+            <w:szCs w:val="22"/>
+            <w:shd w:val="clear" w:color="auto" w:fill="FFFFFF"/>
+          </w:rPr>
+          <w:t>.DecisionTreeClassifier</w:t>
+        </w:r>
+        <w:proofErr w:type="spellEnd"/>
+      </w:hyperlink>
     </w:p>
     <w:p>
       <w:pPr>
         <w:pStyle w:val="ListParagraph"/>
         <w:numPr>
           <w:ilvl w:val="0"/>
-          <w:numId w:val="11"/>
+          <w:numId w:val="17"/>
         </w:numPr>
-      </w:pPr>
-      <w:r>
-        <w:t>Priority 4 has been set to priority_is_4 = 1</w:t>
-      </w:r>
-    </w:p>
-    <w:p>
-      <w:r>
-        <w:t>Observations:</w:t>
+        <w:rPr>
+          <w:rFonts w:eastAsia="Times New Roman"/>
+        </w:rPr>
+      </w:pPr>
+      <w:r>
+        <w:rPr>
+          <w:rFonts w:eastAsia="Times New Roman"/>
+        </w:rPr>
+        <w:t xml:space="preserve">X = the factors </w:t>
+      </w:r>
+      <w:r>
+        <w:rPr>
+          <w:rFonts w:eastAsia="Times New Roman"/>
+        </w:rPr>
+        <w:t>resulting</w:t>
+      </w:r>
+      <w:r>
+        <w:rPr>
+          <w:rFonts w:eastAsia="Times New Roman"/>
+        </w:rPr>
+        <w:t xml:space="preserve"> </w:t>
+      </w:r>
+      <w:r>
+        <w:rPr>
+          <w:rFonts w:eastAsia="Times New Roman"/>
+        </w:rPr>
+        <w:t>from</w:t>
+      </w:r>
+      <w:r>
+        <w:rPr>
+          <w:rFonts w:eastAsia="Times New Roman"/>
+        </w:rPr>
+        <w:t xml:space="preserve"> data pre-processing</w:t>
+      </w:r>
+      <w:r>
+        <w:rPr>
+          <w:rFonts w:eastAsia="Times New Roman"/>
+        </w:rPr>
+        <w:t xml:space="preserve"> (see above)</w:t>
       </w:r>
     </w:p>
     <w:p>
@@ -398,23 +3219,311 @@
         <w:pStyle w:val="ListParagraph"/>
         <w:numPr>
           <w:ilvl w:val="0"/>
-          <w:numId w:val="12"/>
+          <w:numId w:val="17"/>
         </w:numPr>
-      </w:pPr>
-      <w:r>
-        <w:t>The strongest dissatisfaction is expressed by users who had to reopen the</w:t>
-      </w:r>
-      <w:r>
-        <w:t>ir</w:t>
-      </w:r>
-      <w:r>
-        <w:t xml:space="preserve"> incident ticket</w:t>
-      </w:r>
-      <w:r>
-        <w:t>s</w:t>
-      </w:r>
-      <w:r>
-        <w:t xml:space="preserve"> or for whom the ticket was not resolved.</w:t>
+        <w:rPr>
+          <w:rFonts w:eastAsia="Times New Roman"/>
+        </w:rPr>
+      </w:pPr>
+      <w:r>
+        <w:rPr>
+          <w:rFonts w:eastAsia="Times New Roman"/>
+        </w:rPr>
+        <w:t>y = user dissatisfied (1 or 0)</w:t>
+      </w:r>
+    </w:p>
+    <w:p>
+      <w:pPr>
+        <w:rPr>
+          <w:rFonts w:eastAsia="Times New Roman"/>
+        </w:rPr>
+      </w:pPr>
+      <w:r>
+        <w:rPr>
+          <w:rFonts w:eastAsia="Times New Roman"/>
+        </w:rPr>
+        <w:t xml:space="preserve">By default, the model will seek to predict the incident tickets for which a user will provide ‘dissatisfied’ survey response. </w:t>
+      </w:r>
+      <w:r>
+        <w:rPr>
+          <w:rFonts w:eastAsia="Times New Roman"/>
+        </w:rPr>
+        <w:t>Given the strength of the correlation, this results in ‘reopened’ to be</w:t>
+      </w:r>
+      <w:r>
+        <w:rPr>
+          <w:rFonts w:eastAsia="Times New Roman"/>
+        </w:rPr>
+        <w:t>come</w:t>
+      </w:r>
+      <w:r>
+        <w:rPr>
+          <w:rFonts w:eastAsia="Times New Roman"/>
+        </w:rPr>
+        <w:t xml:space="preserve"> the only factor of choice</w:t>
+      </w:r>
+      <w:r>
+        <w:rPr>
+          <w:rFonts w:eastAsia="Times New Roman"/>
+        </w:rPr>
+        <w:t xml:space="preserve"> by the model</w:t>
+      </w:r>
+      <w:r>
+        <w:rPr>
+          <w:rFonts w:eastAsia="Times New Roman"/>
+        </w:rPr>
+        <w:t>.</w:t>
+      </w:r>
+    </w:p>
+    <w:p>
+      <w:pPr>
+        <w:rPr>
+          <w:rFonts w:ascii="Segoe UI" w:hAnsi="Segoe UI" w:cs="Segoe UI"/>
+          <w:color w:val="212529"/>
+          <w:shd w:val="clear" w:color="auto" w:fill="FFFFFF"/>
+        </w:rPr>
+      </w:pPr>
+      <w:r>
+        <w:rPr>
+          <w:rFonts w:eastAsia="Times New Roman"/>
+        </w:rPr>
+        <w:t>Since t</w:t>
+      </w:r>
+      <w:r>
+        <w:rPr>
+          <w:rFonts w:eastAsia="Times New Roman"/>
+        </w:rPr>
+        <w:t xml:space="preserve">he objective is not to predict the user feedback for individual tickets but </w:t>
+      </w:r>
+      <w:r>
+        <w:rPr>
+          <w:rFonts w:eastAsia="Times New Roman"/>
+        </w:rPr>
+        <w:t xml:space="preserve">to </w:t>
+      </w:r>
+      <w:r>
+        <w:rPr>
+          <w:rFonts w:eastAsia="Times New Roman"/>
+        </w:rPr>
+        <w:t>predict the ratio of dissatisfied responses for a group of tickets (such as an application)</w:t>
+      </w:r>
+      <w:r>
+        <w:rPr>
+          <w:rFonts w:eastAsia="Times New Roman"/>
+        </w:rPr>
+        <w:t>, w</w:t>
+      </w:r>
+      <w:r>
+        <w:rPr>
+          <w:rFonts w:eastAsia="Times New Roman"/>
+        </w:rPr>
+        <w:t xml:space="preserve">e use the </w:t>
+      </w:r>
+      <w:hyperlink r:id="rId19" w:anchor="sklearn.tree.DecisionTreeClassifier.predict_proba" w:tooltip="sklearn.tree.DecisionTreeClassifier.predict_proba" w:history="1">
+        <w:proofErr w:type="spellStart"/>
+        <w:r>
+          <w:rPr>
+            <w:rStyle w:val="pre"/>
+            <w:rFonts w:ascii="Consolas" w:hAnsi="Consolas" w:cs="Courier New"/>
+            <w:b/>
+            <w:bCs/>
+            <w:color w:val="2878A2"/>
+            <w:sz w:val="21"/>
+            <w:szCs w:val="21"/>
+          </w:rPr>
+          <w:t>predict_proba</w:t>
+        </w:r>
+        <w:proofErr w:type="spellEnd"/>
+      </w:hyperlink>
+      <w:r>
+        <w:t>(X)</w:t>
+      </w:r>
+      <w:r>
+        <w:rPr>
+          <w:rFonts w:eastAsia="Times New Roman"/>
+        </w:rPr>
+        <w:t xml:space="preserve"> method instead of </w:t>
+      </w:r>
+      <w:hyperlink r:id="rId20" w:anchor="sklearn.tree.DecisionTreeClassifier.predict" w:tooltip="sklearn.tree.DecisionTreeClassifier.predict" w:history="1">
+        <w:r>
+          <w:rPr>
+            <w:rStyle w:val="pre"/>
+            <w:rFonts w:ascii="Consolas" w:hAnsi="Consolas" w:cs="Courier New"/>
+            <w:b/>
+            <w:bCs/>
+            <w:color w:val="2878A2"/>
+            <w:sz w:val="21"/>
+            <w:szCs w:val="21"/>
+          </w:rPr>
+          <w:t>predict</w:t>
+        </w:r>
+      </w:hyperlink>
+      <w:r>
+        <w:rPr>
+          <w:rFonts w:ascii="Segoe UI" w:hAnsi="Segoe UI" w:cs="Segoe UI"/>
+          <w:color w:val="212529"/>
+          <w:shd w:val="clear" w:color="auto" w:fill="FFFFFF"/>
+        </w:rPr>
+        <w:t xml:space="preserve">(X). This way, we predict the class probabilities of the input samples X. </w:t>
+      </w:r>
+      <w:r>
+        <w:rPr>
+          <w:rFonts w:ascii="Segoe UI" w:hAnsi="Segoe UI" w:cs="Segoe UI"/>
+          <w:color w:val="212529"/>
+          <w:shd w:val="clear" w:color="auto" w:fill="FFFFFF"/>
+        </w:rPr>
+        <w:t>The predicted class probability is the fraction of samples of the same class in a leaf.</w:t>
+      </w:r>
+    </w:p>
+    <w:p>
+      <w:pPr>
+        <w:pStyle w:val="Heading2"/>
+        <w:rPr>
+          <w:rFonts w:eastAsia="Times New Roman"/>
+        </w:rPr>
+      </w:pPr>
+      <w:r>
+        <w:rPr>
+          <w:rFonts w:eastAsia="Times New Roman"/>
+        </w:rPr>
+        <w:t>Refinement</w:t>
+      </w:r>
+    </w:p>
+    <w:p>
+      <w:pPr>
+        <w:rPr>
+          <w:rFonts w:eastAsia="Times New Roman"/>
+        </w:rPr>
+      </w:pPr>
+      <w:r>
+        <w:rPr>
+          <w:rFonts w:eastAsia="Times New Roman"/>
+        </w:rPr>
+        <w:t xml:space="preserve">Without further measures, the </w:t>
+      </w:r>
+      <w:proofErr w:type="spellStart"/>
+      <w:r>
+        <w:rPr>
+          <w:rFonts w:eastAsia="Times New Roman"/>
+        </w:rPr>
+        <w:t>DecisionTreeClassifier</w:t>
+      </w:r>
+      <w:proofErr w:type="spellEnd"/>
+      <w:r>
+        <w:rPr>
+          <w:rFonts w:eastAsia="Times New Roman"/>
+        </w:rPr>
+        <w:t xml:space="preserve"> largely overfits by creating a very deep tree.</w:t>
+      </w:r>
+      <w:r>
+        <w:rPr>
+          <w:rFonts w:eastAsia="Times New Roman"/>
+        </w:rPr>
+        <w:t xml:space="preserve"> </w:t>
+      </w:r>
+      <w:r>
+        <w:rPr>
+          <w:rFonts w:eastAsia="Times New Roman"/>
+        </w:rPr>
+        <w:t xml:space="preserve">We therefore applied cross validation by means of </w:t>
+      </w:r>
+      <w:hyperlink r:id="rId21" w:history="1">
+        <w:proofErr w:type="spellStart"/>
+        <w:r>
+          <w:rPr>
+            <w:rStyle w:val="pre"/>
+            <w:rFonts w:ascii="Consolas" w:hAnsi="Consolas" w:cs="Courier New"/>
+            <w:b/>
+            <w:bCs/>
+            <w:color w:val="2878A2"/>
+            <w:sz w:val="19"/>
+            <w:szCs w:val="19"/>
+            <w:u w:val="single"/>
+          </w:rPr>
+          <w:t>sklearn.model_selection</w:t>
+        </w:r>
+        <w:r>
+          <w:rPr>
+            <w:rStyle w:val="Hyperlink"/>
+            <w:rFonts w:ascii="Segoe UI" w:hAnsi="Segoe UI" w:cs="Segoe UI"/>
+            <w:b/>
+            <w:bCs/>
+            <w:color w:val="0056B3"/>
+            <w:szCs w:val="22"/>
+            <w:shd w:val="clear" w:color="auto" w:fill="FFFFFF"/>
+          </w:rPr>
+          <w:t>.GridSearchCV</w:t>
+        </w:r>
+        <w:proofErr w:type="spellEnd"/>
+      </w:hyperlink>
+    </w:p>
+    <w:p>
+      <w:pPr>
+        <w:rPr>
+          <w:rFonts w:eastAsia="Times New Roman"/>
+        </w:rPr>
+      </w:pPr>
+      <w:r>
+        <w:rPr>
+          <w:rFonts w:eastAsia="Times New Roman"/>
+        </w:rPr>
+        <w:t>Th</w:t>
+      </w:r>
+      <w:r>
+        <w:rPr>
+          <w:rFonts w:eastAsia="Times New Roman"/>
+        </w:rPr>
+        <w:t>is</w:t>
+      </w:r>
+      <w:r>
+        <w:rPr>
+          <w:rFonts w:eastAsia="Times New Roman"/>
+        </w:rPr>
+        <w:t xml:space="preserve"> </w:t>
+      </w:r>
+      <w:proofErr w:type="gramStart"/>
+      <w:r>
+        <w:rPr>
+          <w:rFonts w:eastAsia="Times New Roman"/>
+        </w:rPr>
+        <w:t>cross validation</w:t>
+      </w:r>
+      <w:proofErr w:type="gramEnd"/>
+      <w:r>
+        <w:rPr>
+          <w:rFonts w:eastAsia="Times New Roman"/>
+        </w:rPr>
+        <w:t xml:space="preserve"> </w:t>
+      </w:r>
+      <w:r>
+        <w:rPr>
+          <w:rFonts w:eastAsia="Times New Roman"/>
+        </w:rPr>
+        <w:t xml:space="preserve">method </w:t>
+      </w:r>
+      <w:r>
+        <w:rPr>
+          <w:rFonts w:eastAsia="Times New Roman"/>
+        </w:rPr>
+        <w:t>was</w:t>
+      </w:r>
+      <w:r>
+        <w:rPr>
+          <w:rFonts w:eastAsia="Times New Roman"/>
+        </w:rPr>
+        <w:t xml:space="preserve"> provided a custom scoring function</w:t>
+      </w:r>
+      <w:r>
+        <w:rPr>
+          <w:rFonts w:eastAsia="Times New Roman"/>
+        </w:rPr>
+        <w:t xml:space="preserve"> to ensure that the model predicts well over the entire range of possible dissatisfaction ratios</w:t>
+      </w:r>
+      <w:r>
+        <w:rPr>
+          <w:rFonts w:eastAsia="Times New Roman"/>
+        </w:rPr>
+        <w:t>:</w:t>
       </w:r>
     </w:p>
     <w:p>
@@ -422,11 +3531,35 @@
         <w:pStyle w:val="ListParagraph"/>
         <w:numPr>
           <w:ilvl w:val="0"/>
-          <w:numId w:val="12"/>
+          <w:numId w:val="7"/>
         </w:numPr>
-      </w:pPr>
-      <w:r>
-        <w:t>The dissatisfaction ratio increases with the number of days to resolve the incidents.</w:t>
+        <w:rPr>
+          <w:rFonts w:eastAsia="Times New Roman"/>
+        </w:rPr>
+      </w:pPr>
+      <w:r>
+        <w:rPr>
+          <w:rFonts w:eastAsia="Times New Roman"/>
+        </w:rPr>
+        <w:t xml:space="preserve">split the tickets in 10 groups based on the predicted </w:t>
+      </w:r>
+      <w:r>
+        <w:rPr>
+          <w:rFonts w:eastAsia="Times New Roman"/>
+        </w:rPr>
+        <w:t xml:space="preserve">dissatisfaction </w:t>
+      </w:r>
+      <w:r>
+        <w:rPr>
+          <w:rFonts w:eastAsia="Times New Roman"/>
+        </w:rPr>
+        <w:t>probabilit</w:t>
+      </w:r>
+      <w:r>
+        <w:rPr>
+          <w:rFonts w:eastAsia="Times New Roman"/>
+        </w:rPr>
+        <w:t>y</w:t>
       </w:r>
     </w:p>
     <w:p>
@@ -434,43 +3567,843 @@
         <w:pStyle w:val="ListParagraph"/>
         <w:numPr>
           <w:ilvl w:val="0"/>
-          <w:numId w:val="12"/>
+          <w:numId w:val="7"/>
         </w:numPr>
-      </w:pPr>
-      <w:r>
-        <w:t>Many other attributes correlate with the dissatisfaction ratio.</w:t>
+        <w:rPr>
+          <w:rFonts w:eastAsia="Times New Roman"/>
+        </w:rPr>
+      </w:pPr>
+      <w:r>
+        <w:rPr>
+          <w:rFonts w:eastAsia="Times New Roman"/>
+        </w:rPr>
+        <w:t xml:space="preserve">for each of the 10 groups: calculate the difference between the number </w:t>
+      </w:r>
+      <w:r>
+        <w:rPr>
+          <w:rFonts w:eastAsia="Times New Roman"/>
+        </w:rPr>
+        <w:t xml:space="preserve">of </w:t>
+      </w:r>
+      <w:r>
+        <w:rPr>
+          <w:rFonts w:eastAsia="Times New Roman"/>
+        </w:rPr>
+        <w:t xml:space="preserve">predicted and </w:t>
+      </w:r>
+      <w:r>
+        <w:rPr>
+          <w:rFonts w:eastAsia="Times New Roman"/>
+        </w:rPr>
+        <w:t xml:space="preserve">number of </w:t>
+      </w:r>
+      <w:r>
+        <w:rPr>
+          <w:rFonts w:eastAsia="Times New Roman"/>
+        </w:rPr>
+        <w:t>actual dissatisfaction</w:t>
+      </w:r>
+      <w:r>
+        <w:rPr>
+          <w:rFonts w:eastAsia="Times New Roman"/>
+        </w:rPr>
+        <w:t xml:space="preserve"> responses</w:t>
+      </w:r>
+    </w:p>
+    <w:p>
+      <w:pPr>
+        <w:pStyle w:val="ListParagraph"/>
+        <w:numPr>
+          <w:ilvl w:val="0"/>
+          <w:numId w:val="7"/>
+        </w:numPr>
+        <w:rPr>
+          <w:rFonts w:eastAsia="Times New Roman"/>
+        </w:rPr>
+      </w:pPr>
+      <w:r>
+        <w:rPr>
+          <w:rFonts w:eastAsia="Times New Roman"/>
+        </w:rPr>
+        <w:t>calculate the average difference across all these 10 groups</w:t>
+      </w:r>
+    </w:p>
+    <w:p>
+      <w:pPr>
+        <w:pStyle w:val="ListParagraph"/>
+        <w:numPr>
+          <w:ilvl w:val="0"/>
+          <w:numId w:val="7"/>
+        </w:numPr>
+        <w:rPr>
+          <w:rFonts w:eastAsia="Times New Roman"/>
+        </w:rPr>
+      </w:pPr>
+      <w:r>
+        <w:rPr>
+          <w:rFonts w:eastAsia="Times New Roman"/>
+        </w:rPr>
+        <w:t>return 1</w:t>
+      </w:r>
+      <w:proofErr w:type="gramStart"/>
+      <w:r>
+        <w:rPr>
+          <w:rFonts w:eastAsia="Times New Roman"/>
+        </w:rPr>
+        <w:t>/(</w:t>
+      </w:r>
+      <w:proofErr w:type="gramEnd"/>
+      <w:r>
+        <w:rPr>
+          <w:rFonts w:eastAsia="Times New Roman"/>
+        </w:rPr>
+        <w:t>the calculated average) to provide a higher score when the differences are lower</w:t>
+      </w:r>
+    </w:p>
+    <w:p>
+      <w:pPr>
+        <w:rPr>
+          <w:rFonts w:eastAsia="Times New Roman"/>
+        </w:rPr>
+      </w:pPr>
+      <w:r>
+        <w:rPr>
+          <w:rFonts w:eastAsia="Times New Roman"/>
+        </w:rPr>
+        <w:t>Evaluation:</w:t>
+      </w:r>
+    </w:p>
+    <w:p>
+      <w:pPr>
+        <w:pStyle w:val="ListParagraph"/>
+        <w:numPr>
+          <w:ilvl w:val="0"/>
+          <w:numId w:val="7"/>
+        </w:numPr>
+        <w:rPr>
+          <w:rFonts w:eastAsia="Times New Roman"/>
+        </w:rPr>
+      </w:pPr>
+      <w:r>
+        <w:rPr>
+          <w:rFonts w:eastAsia="Times New Roman"/>
+        </w:rPr>
+        <w:t>Simple trees (</w:t>
+      </w:r>
+      <w:r>
+        <w:rPr>
+          <w:rFonts w:eastAsia="Times New Roman"/>
+        </w:rPr>
+        <w:t xml:space="preserve">with </w:t>
+      </w:r>
+      <w:r>
+        <w:rPr>
+          <w:rFonts w:eastAsia="Times New Roman"/>
+        </w:rPr>
+        <w:t xml:space="preserve">limited depth) result in less than 10 groups (number of different percentages that the model can return). These ‘simplistic’ trees </w:t>
+      </w:r>
+      <w:r>
+        <w:rPr>
+          <w:rFonts w:eastAsia="Times New Roman"/>
+        </w:rPr>
+        <w:t>return</w:t>
+      </w:r>
+      <w:r>
+        <w:rPr>
+          <w:rFonts w:eastAsia="Times New Roman"/>
+        </w:rPr>
+        <w:t xml:space="preserve"> a lower score.</w:t>
+      </w:r>
+      <w:r>
+        <w:rPr>
+          <w:rFonts w:eastAsia="Times New Roman"/>
+        </w:rPr>
+        <w:t xml:space="preserve"> </w:t>
+      </w:r>
+    </w:p>
+    <w:p>
+      <w:pPr>
+        <w:pStyle w:val="ListParagraph"/>
+        <w:numPr>
+          <w:ilvl w:val="0"/>
+          <w:numId w:val="7"/>
+        </w:numPr>
+        <w:rPr>
+          <w:rFonts w:eastAsia="Times New Roman"/>
+        </w:rPr>
+      </w:pPr>
+      <w:r>
+        <w:rPr>
+          <w:rFonts w:eastAsia="Times New Roman"/>
+        </w:rPr>
+        <w:t xml:space="preserve">Complex (overfitting) trees will result in a lower score </w:t>
+      </w:r>
+      <w:r>
+        <w:rPr>
+          <w:rFonts w:eastAsia="Times New Roman"/>
+        </w:rPr>
+        <w:t xml:space="preserve">because of the evaluation against ‘unseen’ </w:t>
+      </w:r>
+      <w:r>
+        <w:rPr>
+          <w:rFonts w:eastAsia="Times New Roman"/>
+        </w:rPr>
+        <w:t xml:space="preserve">ticket </w:t>
+      </w:r>
+      <w:r>
+        <w:rPr>
+          <w:rFonts w:eastAsia="Times New Roman"/>
+        </w:rPr>
+        <w:t>data</w:t>
+      </w:r>
+      <w:r>
+        <w:rPr>
+          <w:rFonts w:eastAsia="Times New Roman"/>
+        </w:rPr>
+        <w:t>.</w:t>
+      </w:r>
+    </w:p>
+    <w:p>
+      <w:pPr>
+        <w:pStyle w:val="Heading2"/>
+        <w:rPr>
+          <w:rFonts w:eastAsia="Times New Roman"/>
+        </w:rPr>
+      </w:pPr>
+      <w:r>
+        <w:rPr>
+          <w:rFonts w:eastAsia="Times New Roman"/>
+        </w:rPr>
+        <w:t>Hyperparameter Tuning</w:t>
+      </w:r>
+    </w:p>
+    <w:p>
+      <w:pPr>
+        <w:rPr>
+          <w:rFonts w:eastAsia="Times New Roman"/>
+        </w:rPr>
+      </w:pPr>
+      <w:r>
+        <w:rPr>
+          <w:rFonts w:eastAsia="Times New Roman"/>
+        </w:rPr>
+        <w:t>The following hyperparameters have been utilized:</w:t>
+      </w:r>
+    </w:p>
+    <w:p>
+      <w:pPr>
+        <w:shd w:val="clear" w:color="auto" w:fill="1E1E1E"/>
+        <w:spacing w:before="0" w:after="0" w:line="210" w:lineRule="atLeast"/>
+        <w:rPr>
+          <w:rFonts w:ascii="Consolas" w:eastAsia="Times New Roman" w:hAnsi="Consolas" w:cs="Times New Roman"/>
+          <w:color w:val="D4D4D4"/>
+          <w:sz w:val="15"/>
+          <w:szCs w:val="15"/>
+        </w:rPr>
+      </w:pPr>
+      <w:r>
+        <w:rPr>
+          <w:rFonts w:ascii="Consolas" w:eastAsia="Times New Roman" w:hAnsi="Consolas" w:cs="Times New Roman"/>
+          <w:color w:val="D4D4D4"/>
+          <w:sz w:val="15"/>
+          <w:szCs w:val="15"/>
+        </w:rPr>
+        <w:t xml:space="preserve">    </w:t>
+      </w:r>
+      <w:r>
+        <w:rPr>
+          <w:rFonts w:ascii="Consolas" w:eastAsia="Times New Roman" w:hAnsi="Consolas" w:cs="Times New Roman"/>
+          <w:color w:val="9CDCFE"/>
+          <w:sz w:val="15"/>
+          <w:szCs w:val="15"/>
+        </w:rPr>
+        <w:t>params</w:t>
+      </w:r>
+      <w:r>
+        <w:rPr>
+          <w:rFonts w:ascii="Consolas" w:eastAsia="Times New Roman" w:hAnsi="Consolas" w:cs="Times New Roman"/>
+          <w:color w:val="D4D4D4"/>
+          <w:sz w:val="15"/>
+          <w:szCs w:val="15"/>
+        </w:rPr>
+        <w:t xml:space="preserve"> = {</w:t>
+      </w:r>
+    </w:p>
+    <w:p>
+      <w:pPr>
+        <w:shd w:val="clear" w:color="auto" w:fill="1E1E1E"/>
+        <w:spacing w:before="0" w:after="0" w:line="210" w:lineRule="atLeast"/>
+        <w:rPr>
+          <w:rFonts w:ascii="Consolas" w:eastAsia="Times New Roman" w:hAnsi="Consolas" w:cs="Times New Roman"/>
+          <w:color w:val="D4D4D4"/>
+          <w:sz w:val="15"/>
+          <w:szCs w:val="15"/>
+        </w:rPr>
+      </w:pPr>
+      <w:r>
+        <w:rPr>
+          <w:rFonts w:ascii="Consolas" w:eastAsia="Times New Roman" w:hAnsi="Consolas" w:cs="Times New Roman"/>
+          <w:color w:val="D4D4D4"/>
+          <w:sz w:val="15"/>
+          <w:szCs w:val="15"/>
+        </w:rPr>
+        <w:t xml:space="preserve">        </w:t>
+      </w:r>
+      <w:r>
+        <w:rPr>
+          <w:rFonts w:ascii="Consolas" w:eastAsia="Times New Roman" w:hAnsi="Consolas" w:cs="Times New Roman"/>
+          <w:color w:val="CE9178"/>
+          <w:sz w:val="15"/>
+          <w:szCs w:val="15"/>
+        </w:rPr>
+        <w:t>'</w:t>
+      </w:r>
+      <w:proofErr w:type="spellStart"/>
+      <w:proofErr w:type="gramStart"/>
+      <w:r>
+        <w:rPr>
+          <w:rFonts w:ascii="Consolas" w:eastAsia="Times New Roman" w:hAnsi="Consolas" w:cs="Times New Roman"/>
+          <w:color w:val="CE9178"/>
+          <w:sz w:val="15"/>
+          <w:szCs w:val="15"/>
+        </w:rPr>
+        <w:t>max</w:t>
+      </w:r>
+      <w:proofErr w:type="gramEnd"/>
+      <w:r>
+        <w:rPr>
+          <w:rFonts w:ascii="Consolas" w:eastAsia="Times New Roman" w:hAnsi="Consolas" w:cs="Times New Roman"/>
+          <w:color w:val="CE9178"/>
+          <w:sz w:val="15"/>
+          <w:szCs w:val="15"/>
+        </w:rPr>
+        <w:t>_depth</w:t>
+      </w:r>
+      <w:proofErr w:type="spellEnd"/>
+      <w:r>
+        <w:rPr>
+          <w:rFonts w:ascii="Consolas" w:eastAsia="Times New Roman" w:hAnsi="Consolas" w:cs="Times New Roman"/>
+          <w:color w:val="CE9178"/>
+          <w:sz w:val="15"/>
+          <w:szCs w:val="15"/>
+        </w:rPr>
+        <w:t>'</w:t>
+      </w:r>
+      <w:r>
+        <w:rPr>
+          <w:rFonts w:ascii="Consolas" w:eastAsia="Times New Roman" w:hAnsi="Consolas" w:cs="Times New Roman"/>
+          <w:color w:val="D4D4D4"/>
+          <w:sz w:val="15"/>
+          <w:szCs w:val="15"/>
+        </w:rPr>
+        <w:t>: [</w:t>
+      </w:r>
+      <w:r>
+        <w:rPr>
+          <w:rFonts w:ascii="Consolas" w:eastAsia="Times New Roman" w:hAnsi="Consolas" w:cs="Times New Roman"/>
+          <w:color w:val="B5CEA8"/>
+          <w:sz w:val="15"/>
+          <w:szCs w:val="15"/>
+        </w:rPr>
+        <w:t>5</w:t>
+      </w:r>
+      <w:r>
+        <w:rPr>
+          <w:rFonts w:ascii="Consolas" w:eastAsia="Times New Roman" w:hAnsi="Consolas" w:cs="Times New Roman"/>
+          <w:color w:val="D4D4D4"/>
+          <w:sz w:val="15"/>
+          <w:szCs w:val="15"/>
+        </w:rPr>
+        <w:t xml:space="preserve">, </w:t>
+      </w:r>
+      <w:r>
+        <w:rPr>
+          <w:rFonts w:ascii="Consolas" w:eastAsia="Times New Roman" w:hAnsi="Consolas" w:cs="Times New Roman"/>
+          <w:color w:val="B5CEA8"/>
+          <w:sz w:val="15"/>
+          <w:szCs w:val="15"/>
+        </w:rPr>
+        <w:t>6</w:t>
+      </w:r>
+      <w:r>
+        <w:rPr>
+          <w:rFonts w:ascii="Consolas" w:eastAsia="Times New Roman" w:hAnsi="Consolas" w:cs="Times New Roman"/>
+          <w:color w:val="D4D4D4"/>
+          <w:sz w:val="15"/>
+          <w:szCs w:val="15"/>
+        </w:rPr>
+        <w:t xml:space="preserve">, </w:t>
+      </w:r>
+      <w:r>
+        <w:rPr>
+          <w:rFonts w:ascii="Consolas" w:eastAsia="Times New Roman" w:hAnsi="Consolas" w:cs="Times New Roman"/>
+          <w:color w:val="B5CEA8"/>
+          <w:sz w:val="15"/>
+          <w:szCs w:val="15"/>
+        </w:rPr>
+        <w:t>7</w:t>
+      </w:r>
+      <w:r>
+        <w:rPr>
+          <w:rFonts w:ascii="Consolas" w:eastAsia="Times New Roman" w:hAnsi="Consolas" w:cs="Times New Roman"/>
+          <w:color w:val="D4D4D4"/>
+          <w:sz w:val="15"/>
+          <w:szCs w:val="15"/>
+        </w:rPr>
+        <w:t xml:space="preserve">, </w:t>
+      </w:r>
+      <w:r>
+        <w:rPr>
+          <w:rFonts w:ascii="Consolas" w:eastAsia="Times New Roman" w:hAnsi="Consolas" w:cs="Times New Roman"/>
+          <w:color w:val="B5CEA8"/>
+          <w:sz w:val="15"/>
+          <w:szCs w:val="15"/>
+        </w:rPr>
+        <w:t>8</w:t>
+      </w:r>
+      <w:r>
+        <w:rPr>
+          <w:rFonts w:ascii="Consolas" w:eastAsia="Times New Roman" w:hAnsi="Consolas" w:cs="Times New Roman"/>
+          <w:color w:val="D4D4D4"/>
+          <w:sz w:val="15"/>
+          <w:szCs w:val="15"/>
+        </w:rPr>
+        <w:t xml:space="preserve">, </w:t>
+      </w:r>
+      <w:r>
+        <w:rPr>
+          <w:rFonts w:ascii="Consolas" w:eastAsia="Times New Roman" w:hAnsi="Consolas" w:cs="Times New Roman"/>
+          <w:color w:val="B5CEA8"/>
+          <w:sz w:val="15"/>
+          <w:szCs w:val="15"/>
+        </w:rPr>
+        <w:t>9</w:t>
+      </w:r>
+      <w:r>
+        <w:rPr>
+          <w:rFonts w:ascii="Consolas" w:eastAsia="Times New Roman" w:hAnsi="Consolas" w:cs="Times New Roman"/>
+          <w:color w:val="D4D4D4"/>
+          <w:sz w:val="15"/>
+          <w:szCs w:val="15"/>
+        </w:rPr>
+        <w:t xml:space="preserve">, </w:t>
+      </w:r>
+      <w:r>
+        <w:rPr>
+          <w:rFonts w:ascii="Consolas" w:eastAsia="Times New Roman" w:hAnsi="Consolas" w:cs="Times New Roman"/>
+          <w:color w:val="B5CEA8"/>
+          <w:sz w:val="15"/>
+          <w:szCs w:val="15"/>
+        </w:rPr>
+        <w:t>10</w:t>
+      </w:r>
+      <w:r>
+        <w:rPr>
+          <w:rFonts w:ascii="Consolas" w:eastAsia="Times New Roman" w:hAnsi="Consolas" w:cs="Times New Roman"/>
+          <w:color w:val="D4D4D4"/>
+          <w:sz w:val="15"/>
+          <w:szCs w:val="15"/>
+        </w:rPr>
+        <w:t>],</w:t>
+      </w:r>
+    </w:p>
+    <w:p>
+      <w:pPr>
+        <w:shd w:val="clear" w:color="auto" w:fill="1E1E1E"/>
+        <w:spacing w:before="0" w:after="0" w:line="210" w:lineRule="atLeast"/>
+        <w:rPr>
+          <w:rFonts w:ascii="Consolas" w:eastAsia="Times New Roman" w:hAnsi="Consolas" w:cs="Times New Roman"/>
+          <w:color w:val="D4D4D4"/>
+          <w:sz w:val="15"/>
+          <w:szCs w:val="15"/>
+        </w:rPr>
+      </w:pPr>
+      <w:r>
+        <w:rPr>
+          <w:rFonts w:ascii="Consolas" w:eastAsia="Times New Roman" w:hAnsi="Consolas" w:cs="Times New Roman"/>
+          <w:color w:val="D4D4D4"/>
+          <w:sz w:val="15"/>
+          <w:szCs w:val="15"/>
+        </w:rPr>
+        <w:t xml:space="preserve">        </w:t>
+      </w:r>
+      <w:r>
+        <w:rPr>
+          <w:rFonts w:ascii="Consolas" w:eastAsia="Times New Roman" w:hAnsi="Consolas" w:cs="Times New Roman"/>
+          <w:color w:val="CE9178"/>
+          <w:sz w:val="15"/>
+          <w:szCs w:val="15"/>
+        </w:rPr>
+        <w:t>'</w:t>
+      </w:r>
+      <w:proofErr w:type="spellStart"/>
+      <w:proofErr w:type="gramStart"/>
+      <w:r>
+        <w:rPr>
+          <w:rFonts w:ascii="Consolas" w:eastAsia="Times New Roman" w:hAnsi="Consolas" w:cs="Times New Roman"/>
+          <w:color w:val="CE9178"/>
+          <w:sz w:val="15"/>
+          <w:szCs w:val="15"/>
+        </w:rPr>
+        <w:t>min</w:t>
+      </w:r>
+      <w:proofErr w:type="gramEnd"/>
+      <w:r>
+        <w:rPr>
+          <w:rFonts w:ascii="Consolas" w:eastAsia="Times New Roman" w:hAnsi="Consolas" w:cs="Times New Roman"/>
+          <w:color w:val="CE9178"/>
+          <w:sz w:val="15"/>
+          <w:szCs w:val="15"/>
+        </w:rPr>
+        <w:t>_samples_leaf</w:t>
+      </w:r>
+      <w:proofErr w:type="spellEnd"/>
+      <w:r>
+        <w:rPr>
+          <w:rFonts w:ascii="Consolas" w:eastAsia="Times New Roman" w:hAnsi="Consolas" w:cs="Times New Roman"/>
+          <w:color w:val="CE9178"/>
+          <w:sz w:val="15"/>
+          <w:szCs w:val="15"/>
+        </w:rPr>
+        <w:t>'</w:t>
+      </w:r>
+      <w:r>
+        <w:rPr>
+          <w:rFonts w:ascii="Consolas" w:eastAsia="Times New Roman" w:hAnsi="Consolas" w:cs="Times New Roman"/>
+          <w:color w:val="D4D4D4"/>
+          <w:sz w:val="15"/>
+          <w:szCs w:val="15"/>
+        </w:rPr>
+        <w:t>: [</w:t>
+      </w:r>
+      <w:r>
+        <w:rPr>
+          <w:rFonts w:ascii="Consolas" w:eastAsia="Times New Roman" w:hAnsi="Consolas" w:cs="Times New Roman"/>
+          <w:color w:val="B5CEA8"/>
+          <w:sz w:val="15"/>
+          <w:szCs w:val="15"/>
+        </w:rPr>
+        <w:t>50</w:t>
+      </w:r>
+      <w:r>
+        <w:rPr>
+          <w:rFonts w:ascii="Consolas" w:eastAsia="Times New Roman" w:hAnsi="Consolas" w:cs="Times New Roman"/>
+          <w:color w:val="D4D4D4"/>
+          <w:sz w:val="15"/>
+          <w:szCs w:val="15"/>
+        </w:rPr>
+        <w:t xml:space="preserve">, </w:t>
+      </w:r>
+      <w:r>
+        <w:rPr>
+          <w:rFonts w:ascii="Consolas" w:eastAsia="Times New Roman" w:hAnsi="Consolas" w:cs="Times New Roman"/>
+          <w:color w:val="B5CEA8"/>
+          <w:sz w:val="15"/>
+          <w:szCs w:val="15"/>
+        </w:rPr>
+        <w:t>60</w:t>
+      </w:r>
+      <w:r>
+        <w:rPr>
+          <w:rFonts w:ascii="Consolas" w:eastAsia="Times New Roman" w:hAnsi="Consolas" w:cs="Times New Roman"/>
+          <w:color w:val="D4D4D4"/>
+          <w:sz w:val="15"/>
+          <w:szCs w:val="15"/>
+        </w:rPr>
+        <w:t xml:space="preserve">, </w:t>
+      </w:r>
+      <w:r>
+        <w:rPr>
+          <w:rFonts w:ascii="Consolas" w:eastAsia="Times New Roman" w:hAnsi="Consolas" w:cs="Times New Roman"/>
+          <w:color w:val="B5CEA8"/>
+          <w:sz w:val="15"/>
+          <w:szCs w:val="15"/>
+        </w:rPr>
+        <w:t>70</w:t>
+      </w:r>
+      <w:r>
+        <w:rPr>
+          <w:rFonts w:ascii="Consolas" w:eastAsia="Times New Roman" w:hAnsi="Consolas" w:cs="Times New Roman"/>
+          <w:color w:val="D4D4D4"/>
+          <w:sz w:val="15"/>
+          <w:szCs w:val="15"/>
+        </w:rPr>
+        <w:t xml:space="preserve">, </w:t>
+      </w:r>
+      <w:r>
+        <w:rPr>
+          <w:rFonts w:ascii="Consolas" w:eastAsia="Times New Roman" w:hAnsi="Consolas" w:cs="Times New Roman"/>
+          <w:color w:val="B5CEA8"/>
+          <w:sz w:val="15"/>
+          <w:szCs w:val="15"/>
+        </w:rPr>
+        <w:t>80</w:t>
+      </w:r>
+      <w:r>
+        <w:rPr>
+          <w:rFonts w:ascii="Consolas" w:eastAsia="Times New Roman" w:hAnsi="Consolas" w:cs="Times New Roman"/>
+          <w:color w:val="D4D4D4"/>
+          <w:sz w:val="15"/>
+          <w:szCs w:val="15"/>
+        </w:rPr>
+        <w:t xml:space="preserve">, </w:t>
+      </w:r>
+      <w:r>
+        <w:rPr>
+          <w:rFonts w:ascii="Consolas" w:eastAsia="Times New Roman" w:hAnsi="Consolas" w:cs="Times New Roman"/>
+          <w:color w:val="B5CEA8"/>
+          <w:sz w:val="15"/>
+          <w:szCs w:val="15"/>
+        </w:rPr>
+        <w:t>90</w:t>
+      </w:r>
+      <w:r>
+        <w:rPr>
+          <w:rFonts w:ascii="Consolas" w:eastAsia="Times New Roman" w:hAnsi="Consolas" w:cs="Times New Roman"/>
+          <w:color w:val="D4D4D4"/>
+          <w:sz w:val="15"/>
+          <w:szCs w:val="15"/>
+        </w:rPr>
+        <w:t xml:space="preserve">, </w:t>
+      </w:r>
+      <w:r>
+        <w:rPr>
+          <w:rFonts w:ascii="Consolas" w:eastAsia="Times New Roman" w:hAnsi="Consolas" w:cs="Times New Roman"/>
+          <w:color w:val="B5CEA8"/>
+          <w:sz w:val="15"/>
+          <w:szCs w:val="15"/>
+        </w:rPr>
+        <w:t>100</w:t>
+      </w:r>
+      <w:r>
+        <w:rPr>
+          <w:rFonts w:ascii="Consolas" w:eastAsia="Times New Roman" w:hAnsi="Consolas" w:cs="Times New Roman"/>
+          <w:color w:val="D4D4D4"/>
+          <w:sz w:val="15"/>
+          <w:szCs w:val="15"/>
+        </w:rPr>
+        <w:t xml:space="preserve">, </w:t>
+      </w:r>
+      <w:r>
+        <w:rPr>
+          <w:rFonts w:ascii="Consolas" w:eastAsia="Times New Roman" w:hAnsi="Consolas" w:cs="Times New Roman"/>
+          <w:color w:val="B5CEA8"/>
+          <w:sz w:val="15"/>
+          <w:szCs w:val="15"/>
+        </w:rPr>
+        <w:t>110</w:t>
+      </w:r>
+      <w:r>
+        <w:rPr>
+          <w:rFonts w:ascii="Consolas" w:eastAsia="Times New Roman" w:hAnsi="Consolas" w:cs="Times New Roman"/>
+          <w:color w:val="D4D4D4"/>
+          <w:sz w:val="15"/>
+          <w:szCs w:val="15"/>
+        </w:rPr>
+        <w:t xml:space="preserve">, </w:t>
+      </w:r>
+      <w:r>
+        <w:rPr>
+          <w:rFonts w:ascii="Consolas" w:eastAsia="Times New Roman" w:hAnsi="Consolas" w:cs="Times New Roman"/>
+          <w:color w:val="B5CEA8"/>
+          <w:sz w:val="15"/>
+          <w:szCs w:val="15"/>
+        </w:rPr>
+        <w:t>120</w:t>
+      </w:r>
+      <w:r>
+        <w:rPr>
+          <w:rFonts w:ascii="Consolas" w:eastAsia="Times New Roman" w:hAnsi="Consolas" w:cs="Times New Roman"/>
+          <w:color w:val="D4D4D4"/>
+          <w:sz w:val="15"/>
+          <w:szCs w:val="15"/>
+        </w:rPr>
+        <w:t xml:space="preserve">, </w:t>
+      </w:r>
+      <w:r>
+        <w:rPr>
+          <w:rFonts w:ascii="Consolas" w:eastAsia="Times New Roman" w:hAnsi="Consolas" w:cs="Times New Roman"/>
+          <w:color w:val="B5CEA8"/>
+          <w:sz w:val="15"/>
+          <w:szCs w:val="15"/>
+        </w:rPr>
+        <w:t>130</w:t>
+      </w:r>
+      <w:r>
+        <w:rPr>
+          <w:rFonts w:ascii="Consolas" w:eastAsia="Times New Roman" w:hAnsi="Consolas" w:cs="Times New Roman"/>
+          <w:color w:val="D4D4D4"/>
+          <w:sz w:val="15"/>
+          <w:szCs w:val="15"/>
+        </w:rPr>
+        <w:t>],</w:t>
+      </w:r>
+    </w:p>
+    <w:p>
+      <w:pPr>
+        <w:shd w:val="clear" w:color="auto" w:fill="1E1E1E"/>
+        <w:spacing w:before="0" w:after="0" w:line="210" w:lineRule="atLeast"/>
+        <w:rPr>
+          <w:rFonts w:ascii="Consolas" w:eastAsia="Times New Roman" w:hAnsi="Consolas" w:cs="Times New Roman"/>
+          <w:color w:val="D4D4D4"/>
+          <w:sz w:val="15"/>
+          <w:szCs w:val="15"/>
+        </w:rPr>
+      </w:pPr>
+      <w:r>
+        <w:rPr>
+          <w:rFonts w:ascii="Consolas" w:eastAsia="Times New Roman" w:hAnsi="Consolas" w:cs="Times New Roman"/>
+          <w:color w:val="D4D4D4"/>
+          <w:sz w:val="15"/>
+          <w:szCs w:val="15"/>
+        </w:rPr>
+        <w:t xml:space="preserve">        </w:t>
+      </w:r>
+      <w:r>
+        <w:rPr>
+          <w:rFonts w:ascii="Consolas" w:eastAsia="Times New Roman" w:hAnsi="Consolas" w:cs="Times New Roman"/>
+          <w:color w:val="CE9178"/>
+          <w:sz w:val="15"/>
+          <w:szCs w:val="15"/>
+        </w:rPr>
+        <w:t>'criterion'</w:t>
+      </w:r>
+      <w:r>
+        <w:rPr>
+          <w:rFonts w:ascii="Consolas" w:eastAsia="Times New Roman" w:hAnsi="Consolas" w:cs="Times New Roman"/>
+          <w:color w:val="D4D4D4"/>
+          <w:sz w:val="15"/>
+          <w:szCs w:val="15"/>
+        </w:rPr>
+        <w:t>: [</w:t>
+      </w:r>
+      <w:r>
+        <w:rPr>
+          <w:rFonts w:ascii="Consolas" w:eastAsia="Times New Roman" w:hAnsi="Consolas" w:cs="Times New Roman"/>
+          <w:color w:val="CE9178"/>
+          <w:sz w:val="15"/>
+          <w:szCs w:val="15"/>
+        </w:rPr>
+        <w:t>"</w:t>
+      </w:r>
+      <w:proofErr w:type="spellStart"/>
+      <w:r>
+        <w:rPr>
+          <w:rFonts w:ascii="Consolas" w:eastAsia="Times New Roman" w:hAnsi="Consolas" w:cs="Times New Roman"/>
+          <w:color w:val="CE9178"/>
+          <w:sz w:val="15"/>
+          <w:szCs w:val="15"/>
+        </w:rPr>
+        <w:t>gini</w:t>
+      </w:r>
+      <w:proofErr w:type="spellEnd"/>
+      <w:r>
+        <w:rPr>
+          <w:rFonts w:ascii="Consolas" w:eastAsia="Times New Roman" w:hAnsi="Consolas" w:cs="Times New Roman"/>
+          <w:color w:val="CE9178"/>
+          <w:sz w:val="15"/>
+          <w:szCs w:val="15"/>
+        </w:rPr>
+        <w:t>"</w:t>
+      </w:r>
+      <w:r>
+        <w:rPr>
+          <w:rFonts w:ascii="Consolas" w:eastAsia="Times New Roman" w:hAnsi="Consolas" w:cs="Times New Roman"/>
+          <w:color w:val="D4D4D4"/>
+          <w:sz w:val="15"/>
+          <w:szCs w:val="15"/>
+        </w:rPr>
+        <w:t>,</w:t>
+      </w:r>
+      <w:r>
+        <w:rPr>
+          <w:rFonts w:ascii="Consolas" w:eastAsia="Times New Roman" w:hAnsi="Consolas" w:cs="Times New Roman"/>
+          <w:color w:val="CE9178"/>
+          <w:sz w:val="15"/>
+          <w:szCs w:val="15"/>
+        </w:rPr>
+        <w:t>"entropy"</w:t>
+      </w:r>
+      <w:r>
+        <w:rPr>
+          <w:rFonts w:ascii="Consolas" w:eastAsia="Times New Roman" w:hAnsi="Consolas" w:cs="Times New Roman"/>
+          <w:color w:val="D4D4D4"/>
+          <w:sz w:val="15"/>
+          <w:szCs w:val="15"/>
+        </w:rPr>
+        <w:t>]</w:t>
+      </w:r>
+    </w:p>
+    <w:p>
+      <w:pPr>
+        <w:shd w:val="clear" w:color="auto" w:fill="1E1E1E"/>
+        <w:spacing w:before="0" w:after="0" w:line="210" w:lineRule="atLeast"/>
+        <w:rPr>
+          <w:rFonts w:ascii="Consolas" w:eastAsia="Times New Roman" w:hAnsi="Consolas" w:cs="Times New Roman"/>
+          <w:color w:val="D4D4D4"/>
+          <w:sz w:val="15"/>
+          <w:szCs w:val="15"/>
+        </w:rPr>
+      </w:pPr>
+      <w:r>
+        <w:rPr>
+          <w:rFonts w:ascii="Consolas" w:eastAsia="Times New Roman" w:hAnsi="Consolas" w:cs="Times New Roman"/>
+          <w:color w:val="D4D4D4"/>
+          <w:sz w:val="15"/>
+          <w:szCs w:val="15"/>
+        </w:rPr>
+        <w:t>    }</w:t>
+      </w:r>
+      <w:r>
+        <w:rPr>
+          <w:rFonts w:eastAsia="Times New Roman"/>
+          <w:bdr w:val="none" w:sz="0" w:space="0" w:color="auto" w:frame="1"/>
+        </w:rPr>
+        <w:br w:type="page"/>
       </w:r>
     </w:p>
     <w:p>
       <w:pPr>
         <w:pStyle w:val="Heading1"/>
-      </w:pPr>
-      <w:r>
+        <w:rPr>
+          <w:rFonts w:eastAsia="Times New Roman"/>
+        </w:rPr>
+      </w:pPr>
+      <w:r>
+        <w:rPr>
+          <w:rFonts w:eastAsia="Times New Roman"/>
+          <w:bdr w:val="none" w:sz="0" w:space="0" w:color="auto" w:frame="1"/>
+        </w:rPr>
         <w:lastRenderedPageBreak/>
-        <w:t>predicted (modelled) ratio of 'dissatisfied' responses</w:t>
-      </w:r>
-    </w:p>
-    <w:p>
-      <w:r>
-        <w:t xml:space="preserve">The different attributes on the prior page have been correlated with the dissatisfaction rating by means of a DecisionTree model. The following graph depicts how the </w:t>
-      </w:r>
-      <w:r>
-        <w:t xml:space="preserve">overall </w:t>
-      </w:r>
-      <w:r>
-        <w:t xml:space="preserve">dissatisfaction ratio would </w:t>
-      </w:r>
-      <w:r>
-        <w:t>increase or decrease</w:t>
-      </w:r>
-      <w:r>
-        <w:t xml:space="preserve"> if the</w:t>
-      </w:r>
-      <w:r>
-        <w:t xml:space="preserve"> given attribute-value combination</w:t>
-      </w:r>
-      <w:r>
-        <w:t xml:space="preserve"> would be enforced.</w:t>
+        <w:t>Section 4: Results</w:t>
+      </w:r>
+    </w:p>
+    <w:p>
+      <w:pPr>
+        <w:pStyle w:val="Heading2"/>
+        <w:rPr>
+          <w:rFonts w:eastAsia="Times New Roman"/>
+        </w:rPr>
+      </w:pPr>
+      <w:r>
+        <w:rPr>
+          <w:rFonts w:eastAsia="Times New Roman"/>
+        </w:rPr>
+        <w:t>Modeling</w:t>
+      </w:r>
+    </w:p>
+    <w:p>
+      <w:r>
+        <w:t>The following graph depicts how the overall dissatisfaction ratio would increase or decrease if the given attribute-value combination would be enforced</w:t>
+      </w:r>
+      <w:r>
+        <w:t xml:space="preserve"> </w:t>
+      </w:r>
+      <w:r>
+        <w:t>through the prediction model</w:t>
+      </w:r>
+      <w:r>
+        <w:t>:</w:t>
       </w:r>
     </w:p>
     <w:p>
@@ -479,9 +4412,9 @@
           <w:noProof/>
         </w:rPr>
         <w:drawing>
-          <wp:inline distT="0" distB="0" distL="0" distR="0" wp14:anchorId="441DC7C1" wp14:editId="7D1DFD8D">
-            <wp:extent cx="5597397" cy="5597397"/>
-            <wp:effectExtent l="0" t="0" r="3810" b="3810"/>
+          <wp:inline distT="0" distB="0" distL="0" distR="0" wp14:anchorId="5EA83F54" wp14:editId="690701F3">
+            <wp:extent cx="5287617" cy="5287617"/>
+            <wp:effectExtent l="0" t="0" r="8890" b="8890"/>
             <wp:docPr id="2" name="Picture 2"/>
             <wp:cNvGraphicFramePr>
               <a:graphicFrameLocks xmlns:a="http://schemas.openxmlformats.org/drawingml/2006/main" noChangeAspect="1"/>
@@ -496,7 +4429,7 @@
                     </pic:cNvPicPr>
                   </pic:nvPicPr>
                   <pic:blipFill>
-                    <a:blip r:embed="rId7" cstate="print">
+                    <a:blip r:embed="rId22" cstate="print">
                       <a:extLst>
                         <a:ext uri="{28A0092B-C50C-407E-A947-70E740481C1C}">
                           <a14:useLocalDpi xmlns:a14="http://schemas.microsoft.com/office/drawing/2010/main" val="0"/>
@@ -511,7 +4444,7 @@
                   <pic:spPr bwMode="auto">
                     <a:xfrm>
                       <a:off x="0" y="0"/>
-                      <a:ext cx="5603493" cy="5603493"/>
+                      <a:ext cx="5298908" cy="5298908"/>
                     </a:xfrm>
                     <a:prstGeom prst="rect">
                       <a:avLst/>
@@ -530,13 +4463,7 @@
     </w:p>
     <w:p>
       <w:r>
-        <w:t xml:space="preserve">The decision tree model reveals 3 primary </w:t>
-      </w:r>
-      <w:r>
-        <w:t>attributes</w:t>
-      </w:r>
-      <w:r>
-        <w:t xml:space="preserve">: </w:t>
+        <w:t xml:space="preserve">The decision tree model reveals 3 primary attributes: </w:t>
       </w:r>
     </w:p>
     <w:p>
@@ -544,7 +4471,7 @@
         <w:pStyle w:val="ListParagraph"/>
         <w:numPr>
           <w:ilvl w:val="0"/>
-          <w:numId w:val="12"/>
+          <w:numId w:val="7"/>
         </w:numPr>
       </w:pPr>
       <w:r>
@@ -556,7 +4483,7 @@
         <w:pStyle w:val="ListParagraph"/>
         <w:numPr>
           <w:ilvl w:val="0"/>
-          <w:numId w:val="12"/>
+          <w:numId w:val="7"/>
         </w:numPr>
       </w:pPr>
       <w:r>
@@ -568,7 +4495,7 @@
         <w:pStyle w:val="ListParagraph"/>
         <w:numPr>
           <w:ilvl w:val="0"/>
-          <w:numId w:val="12"/>
+          <w:numId w:val="7"/>
         </w:numPr>
       </w:pPr>
       <w:r>
@@ -577,30 +4504,655 @@
     </w:p>
     <w:p>
       <w:r>
+        <w:t xml:space="preserve">The other attributes </w:t>
+      </w:r>
+      <w:r>
+        <w:t>should</w:t>
+      </w:r>
+      <w:r>
+        <w:t xml:space="preserve"> be regarded as secondary attributes. Some of these will be covered the section ‘comparison </w:t>
+      </w:r>
+      <w:r>
+        <w:t>tables</w:t>
+      </w:r>
+      <w:r>
+        <w:t>’ further in this document</w:t>
+      </w:r>
+      <w:r>
+        <w:t>.</w:t>
+      </w:r>
+    </w:p>
+    <w:p>
+      <w:pPr>
+        <w:shd w:val="clear" w:color="auto" w:fill="FFFFFF"/>
+        <w:spacing w:after="0" w:line="240" w:lineRule="auto"/>
+        <w:ind w:left="1440"/>
+        <w:textAlignment w:val="baseline"/>
+        <w:rPr>
+          <w:rFonts w:ascii="inherit" w:eastAsia="Times New Roman" w:hAnsi="inherit" w:cs="Open Sans"/>
+          <w:color w:val="525C65"/>
+          <w:sz w:val="24"/>
+          <w:szCs w:val="24"/>
+        </w:rPr>
+      </w:pPr>
+    </w:p>
+    <w:p>
+      <w:pPr>
+        <w:pStyle w:val="Heading2"/>
+        <w:rPr>
+          <w:rFonts w:eastAsia="Times New Roman"/>
+        </w:rPr>
+      </w:pPr>
+      <w:r>
+        <w:rPr>
+          <w:rFonts w:eastAsia="Times New Roman"/>
+        </w:rPr>
+        <w:t>Results</w:t>
+      </w:r>
+    </w:p>
+    <w:p>
+      <w:pPr>
+        <w:rPr>
+          <w:rFonts w:ascii="Segoe UI" w:hAnsi="Segoe UI" w:cs="Segoe UI"/>
+          <w:color w:val="212529"/>
+          <w:shd w:val="clear" w:color="auto" w:fill="FFFFFF"/>
+        </w:rPr>
+      </w:pPr>
+      <w:r>
+        <w:rPr>
+          <w:rFonts w:ascii="Segoe UI" w:hAnsi="Segoe UI" w:cs="Segoe UI"/>
+          <w:color w:val="212529"/>
+          <w:shd w:val="clear" w:color="auto" w:fill="FFFFFF"/>
+        </w:rPr>
+        <w:t>I started initially with a logistic regression model, but this model suffered from the fact that the ‘reopened’ factor is very dominant. The other factors (‘days to resolve’ and ‘no resolution action’) have a different impact dependent on whether a ticket has been reopened.</w:t>
+      </w:r>
+    </w:p>
+    <w:p>
+      <w:pPr>
+        <w:rPr>
+          <w:rFonts w:ascii="Segoe UI" w:hAnsi="Segoe UI" w:cs="Segoe UI"/>
+          <w:color w:val="212529"/>
+          <w:shd w:val="clear" w:color="auto" w:fill="FFFFFF"/>
+        </w:rPr>
+      </w:pPr>
+      <w:r>
+        <w:rPr>
+          <w:rFonts w:ascii="Segoe UI" w:hAnsi="Segoe UI" w:cs="Segoe UI"/>
+          <w:color w:val="212529"/>
+          <w:shd w:val="clear" w:color="auto" w:fill="FFFFFF"/>
+        </w:rPr>
+        <w:t>Results are presented in the form of a correlation matrix, bar graphs and Excel sheets.</w:t>
+      </w:r>
+    </w:p>
+    <w:p>
+      <w:pPr>
+        <w:rPr>
+          <w:rFonts w:ascii="Segoe UI" w:hAnsi="Segoe UI" w:cs="Segoe UI"/>
+          <w:color w:val="212529"/>
+          <w:shd w:val="clear" w:color="auto" w:fill="FFFFFF"/>
+        </w:rPr>
+      </w:pPr>
+    </w:p>
+    <w:p>
+      <w:pPr>
+        <w:pStyle w:val="Heading3"/>
+        <w:rPr>
+          <w:shd w:val="clear" w:color="auto" w:fill="FFFFFF"/>
+        </w:rPr>
+      </w:pPr>
+      <w:r>
+        <w:rPr>
+          <w:shd w:val="clear" w:color="auto" w:fill="FFFFFF"/>
+        </w:rPr>
+        <w:t>Correlation:</w:t>
+      </w:r>
+    </w:p>
+    <w:p>
+      <w:r>
+        <w:t>Actual versus predicted satisfaction ratio for applications with more than 10 tickets:</w:t>
+      </w:r>
+    </w:p>
+    <w:p>
+      <w:pPr>
+        <w:pStyle w:val="ListParagraph"/>
+        <w:ind w:left="0"/>
+        <w:rPr>
+          <w:b/>
+          <w:bCs/>
+        </w:rPr>
+      </w:pPr>
+      <w:r>
+        <w:rPr>
+          <w:b/>
+          <w:bCs/>
+          <w:noProof/>
+        </w:rPr>
+        <w:drawing>
+          <wp:inline distT="0" distB="0" distL="0" distR="0" wp14:anchorId="24A0B550" wp14:editId="47696D47">
+            <wp:extent cx="3493272" cy="2774913"/>
+            <wp:effectExtent l="0" t="0" r="0" b="6985"/>
+            <wp:docPr id="25" name="Picture 25"/>
+            <wp:cNvGraphicFramePr>
+              <a:graphicFrameLocks xmlns:a="http://schemas.openxmlformats.org/drawingml/2006/main" noChangeAspect="1"/>
+            </wp:cNvGraphicFramePr>
+            <a:graphic xmlns:a="http://schemas.openxmlformats.org/drawingml/2006/main">
+              <a:graphicData uri="http://schemas.openxmlformats.org/drawingml/2006/picture">
+                <pic:pic xmlns:pic="http://schemas.openxmlformats.org/drawingml/2006/picture">
+                  <pic:nvPicPr>
+                    <pic:cNvPr id="0" name="Picture 2"/>
+                    <pic:cNvPicPr>
+                      <a:picLocks noChangeAspect="1" noChangeArrowheads="1"/>
+                    </pic:cNvPicPr>
+                  </pic:nvPicPr>
+                  <pic:blipFill>
+                    <a:blip r:embed="rId23" cstate="print">
+                      <a:extLst>
+                        <a:ext uri="{28A0092B-C50C-407E-A947-70E740481C1C}">
+                          <a14:useLocalDpi xmlns:a14="http://schemas.microsoft.com/office/drawing/2010/main" val="0"/>
+                        </a:ext>
+                      </a:extLst>
+                    </a:blip>
+                    <a:srcRect/>
+                    <a:stretch>
+                      <a:fillRect/>
+                    </a:stretch>
+                  </pic:blipFill>
+                  <pic:spPr bwMode="auto">
+                    <a:xfrm>
+                      <a:off x="0" y="0"/>
+                      <a:ext cx="3527610" cy="2802190"/>
+                    </a:xfrm>
+                    <a:prstGeom prst="rect">
+                      <a:avLst/>
+                    </a:prstGeom>
+                    <a:noFill/>
+                  </pic:spPr>
+                </pic:pic>
+              </a:graphicData>
+            </a:graphic>
+          </wp:inline>
+        </w:drawing>
+      </w:r>
+    </w:p>
+    <w:p>
+      <w:pPr>
+        <w:pStyle w:val="ListParagraph"/>
+      </w:pPr>
+    </w:p>
+    <w:p>
+      <w:pPr>
+        <w:rPr>
+          <w:rFonts w:eastAsia="Times New Roman"/>
+        </w:rPr>
+      </w:pPr>
+      <w:r>
+        <w:drawing>
+          <wp:inline distT="0" distB="0" distL="0" distR="0" wp14:anchorId="29F636CB" wp14:editId="3A72C35F">
+            <wp:extent cx="3351038" cy="664772"/>
+            <wp:effectExtent l="0" t="0" r="1905" b="2540"/>
+            <wp:docPr id="28" name="Picture 28"/>
+            <wp:cNvGraphicFramePr>
+              <a:graphicFrameLocks xmlns:a="http://schemas.openxmlformats.org/drawingml/2006/main" noChangeAspect="1"/>
+            </wp:cNvGraphicFramePr>
+            <a:graphic xmlns:a="http://schemas.openxmlformats.org/drawingml/2006/main">
+              <a:graphicData uri="http://schemas.openxmlformats.org/drawingml/2006/picture">
+                <pic:pic xmlns:pic="http://schemas.openxmlformats.org/drawingml/2006/picture">
+                  <pic:nvPicPr>
+                    <pic:cNvPr id="0" name="Picture 3"/>
+                    <pic:cNvPicPr>
+                      <a:picLocks noChangeAspect="1" noChangeArrowheads="1"/>
+                    </pic:cNvPicPr>
+                  </pic:nvPicPr>
+                  <pic:blipFill>
+                    <a:blip r:embed="rId24">
+                      <a:extLst>
+                        <a:ext uri="{28A0092B-C50C-407E-A947-70E740481C1C}">
+                          <a14:useLocalDpi xmlns:a14="http://schemas.microsoft.com/office/drawing/2010/main" val="0"/>
+                        </a:ext>
+                      </a:extLst>
+                    </a:blip>
+                    <a:srcRect/>
+                    <a:stretch>
+                      <a:fillRect/>
+                    </a:stretch>
+                  </pic:blipFill>
+                  <pic:spPr bwMode="auto">
+                    <a:xfrm>
+                      <a:off x="0" y="0"/>
+                      <a:ext cx="3362334" cy="667013"/>
+                    </a:xfrm>
+                    <a:prstGeom prst="rect">
+                      <a:avLst/>
+                    </a:prstGeom>
+                    <a:noFill/>
+                    <a:ln>
+                      <a:noFill/>
+                    </a:ln>
+                  </pic:spPr>
+                </pic:pic>
+              </a:graphicData>
+            </a:graphic>
+          </wp:inline>
+        </w:drawing>
+      </w:r>
+    </w:p>
+    <w:p>
+      <w:pPr>
+        <w:rPr>
+          <w:rFonts w:eastAsia="Times New Roman"/>
+        </w:rPr>
+      </w:pPr>
+      <w:r>
+        <w:drawing>
+          <wp:inline distT="0" distB="0" distL="0" distR="0" wp14:anchorId="5042C28E" wp14:editId="23B30808">
+            <wp:extent cx="3329896" cy="660578"/>
+            <wp:effectExtent l="0" t="0" r="4445" b="6350"/>
+            <wp:docPr id="29" name="Picture 29"/>
+            <wp:cNvGraphicFramePr>
+              <a:graphicFrameLocks xmlns:a="http://schemas.openxmlformats.org/drawingml/2006/main" noChangeAspect="1"/>
+            </wp:cNvGraphicFramePr>
+            <a:graphic xmlns:a="http://schemas.openxmlformats.org/drawingml/2006/main">
+              <a:graphicData uri="http://schemas.openxmlformats.org/drawingml/2006/picture">
+                <pic:pic xmlns:pic="http://schemas.openxmlformats.org/drawingml/2006/picture">
+                  <pic:nvPicPr>
+                    <pic:cNvPr id="0" name="Picture 4"/>
+                    <pic:cNvPicPr>
+                      <a:picLocks noChangeAspect="1" noChangeArrowheads="1"/>
+                    </pic:cNvPicPr>
+                  </pic:nvPicPr>
+                  <pic:blipFill>
+                    <a:blip r:embed="rId25">
+                      <a:extLst>
+                        <a:ext uri="{28A0092B-C50C-407E-A947-70E740481C1C}">
+                          <a14:useLocalDpi xmlns:a14="http://schemas.microsoft.com/office/drawing/2010/main" val="0"/>
+                        </a:ext>
+                      </a:extLst>
+                    </a:blip>
+                    <a:srcRect/>
+                    <a:stretch>
+                      <a:fillRect/>
+                    </a:stretch>
+                  </pic:blipFill>
+                  <pic:spPr bwMode="auto">
+                    <a:xfrm>
+                      <a:off x="0" y="0"/>
+                      <a:ext cx="3340767" cy="662735"/>
+                    </a:xfrm>
+                    <a:prstGeom prst="rect">
+                      <a:avLst/>
+                    </a:prstGeom>
+                    <a:noFill/>
+                    <a:ln>
+                      <a:noFill/>
+                    </a:ln>
+                  </pic:spPr>
+                </pic:pic>
+              </a:graphicData>
+            </a:graphic>
+          </wp:inline>
+        </w:drawing>
+      </w:r>
+    </w:p>
+    <w:p>
+      <w:pPr>
+        <w:rPr>
+          <w:rFonts w:eastAsia="Times New Roman"/>
+          <w:caps/>
+          <w:color w:val="1F3763" w:themeColor="accent1" w:themeShade="7F"/>
+          <w:spacing w:val="15"/>
+        </w:rPr>
+      </w:pPr>
+      <w:r>
+        <w:rPr>
+          <w:rFonts w:eastAsia="Times New Roman"/>
+        </w:rPr>
+        <w:t>So, the model can identify 87% of the applications that have a dissatisfaction ratio of above 10%.</w:t>
+      </w:r>
+    </w:p>
+    <w:p>
+      <w:pPr>
+        <w:rPr>
+          <w:rFonts w:eastAsia="Times New Roman"/>
+          <w:caps/>
+          <w:color w:val="1F3763" w:themeColor="accent1" w:themeShade="7F"/>
+          <w:spacing w:val="15"/>
+        </w:rPr>
+      </w:pPr>
+      <w:r>
+        <w:rPr>
+          <w:rFonts w:eastAsia="Times New Roman"/>
+        </w:rPr>
         <w:br w:type="page"/>
       </w:r>
     </w:p>
-    <w:p/>
-    <w:p>
-      <w:pPr>
-        <w:pStyle w:val="Heading1"/>
-      </w:pPr>
-      <w:r>
-        <w:t>Correlation of o</w:t>
-      </w:r>
-      <w:r>
-        <w:t xml:space="preserve">ther attributes with primary </w:t>
-      </w:r>
-      <w:r>
-        <w:t>attributes</w:t>
-      </w:r>
-      <w:r>
+    <w:p>
+      <w:pPr>
+        <w:pStyle w:val="Heading3"/>
+        <w:rPr>
+          <w:rFonts w:eastAsia="Times New Roman"/>
+        </w:rPr>
+      </w:pPr>
+      <w:r>
+        <w:rPr>
+          <w:rFonts w:eastAsia="Times New Roman"/>
+        </w:rPr>
+        <w:lastRenderedPageBreak/>
+        <w:t>bar graphs</w:t>
+      </w:r>
+      <w:r>
+        <w:rPr>
+          <w:rFonts w:eastAsia="Times New Roman"/>
+        </w:rPr>
+        <w:t>:</w:t>
+      </w:r>
+    </w:p>
+    <w:p>
+      <w:pPr>
+        <w:rPr>
+          <w:rFonts w:eastAsia="Times New Roman"/>
+        </w:rPr>
+      </w:pPr>
+      <w:r>
+        <w:rPr>
+          <w:rFonts w:eastAsia="Times New Roman"/>
+        </w:rPr>
+        <w:t>The most relevant bar graphs are covered in section ‘comparison tables’ and have the following format:</w:t>
+      </w:r>
+    </w:p>
+    <w:p>
+      <w:pPr>
+        <w:rPr>
+          <w:rFonts w:eastAsia="Times New Roman"/>
+        </w:rPr>
+      </w:pPr>
+      <w:r>
+        <w:rPr>
+          <w:noProof/>
+        </w:rPr>
+        <w:drawing>
+          <wp:inline distT="0" distB="0" distL="0" distR="0" wp14:anchorId="7765F23A" wp14:editId="6DADA397">
+            <wp:extent cx="3868310" cy="2901233"/>
+            <wp:effectExtent l="0" t="0" r="0" b="0"/>
+            <wp:docPr id="23" name="Picture 23"/>
+            <wp:cNvGraphicFramePr>
+              <a:graphicFrameLocks xmlns:a="http://schemas.openxmlformats.org/drawingml/2006/main" noChangeAspect="1"/>
+            </wp:cNvGraphicFramePr>
+            <a:graphic xmlns:a="http://schemas.openxmlformats.org/drawingml/2006/main">
+              <a:graphicData uri="http://schemas.openxmlformats.org/drawingml/2006/picture">
+                <pic:pic xmlns:pic="http://schemas.openxmlformats.org/drawingml/2006/picture">
+                  <pic:nvPicPr>
+                    <pic:cNvPr id="0" name="Picture 7"/>
+                    <pic:cNvPicPr>
+                      <a:picLocks noChangeAspect="1" noChangeArrowheads="1"/>
+                    </pic:cNvPicPr>
+                  </pic:nvPicPr>
+                  <pic:blipFill>
+                    <a:blip r:embed="rId26" cstate="print">
+                      <a:extLst>
+                        <a:ext uri="{28A0092B-C50C-407E-A947-70E740481C1C}">
+                          <a14:useLocalDpi xmlns:a14="http://schemas.microsoft.com/office/drawing/2010/main" val="0"/>
+                        </a:ext>
+                      </a:extLst>
+                    </a:blip>
+                    <a:srcRect/>
+                    <a:stretch>
+                      <a:fillRect/>
+                    </a:stretch>
+                  </pic:blipFill>
+                  <pic:spPr bwMode="auto">
+                    <a:xfrm>
+                      <a:off x="0" y="0"/>
+                      <a:ext cx="3875642" cy="2906732"/>
+                    </a:xfrm>
+                    <a:prstGeom prst="rect">
+                      <a:avLst/>
+                    </a:prstGeom>
+                    <a:noFill/>
+                    <a:ln>
+                      <a:noFill/>
+                    </a:ln>
+                  </pic:spPr>
+                </pic:pic>
+              </a:graphicData>
+            </a:graphic>
+          </wp:inline>
+        </w:drawing>
+      </w:r>
+    </w:p>
+    <w:p>
+      <w:pPr>
+        <w:rPr>
+          <w:rFonts w:eastAsia="Times New Roman"/>
+        </w:rPr>
+      </w:pPr>
+      <w:r>
+        <w:rPr>
+          <w:rFonts w:eastAsia="Times New Roman"/>
+        </w:rPr>
+        <w:t>The dissatisfaction% is a positive value depicting the actual user responses in each category.</w:t>
+      </w:r>
+    </w:p>
+    <w:p>
+      <w:pPr>
+        <w:rPr>
+          <w:rFonts w:eastAsia="Times New Roman"/>
+        </w:rPr>
+      </w:pPr>
+      <w:r>
+        <w:rPr>
+          <w:rFonts w:eastAsia="Times New Roman"/>
+        </w:rPr>
+        <w:t xml:space="preserve">The other percentages are negative values indicating the </w:t>
+      </w:r>
+      <w:r>
+        <w:rPr>
+          <w:rFonts w:eastAsia="Times New Roman"/>
+        </w:rPr>
+        <w:t>extent</w:t>
+      </w:r>
+      <w:r>
+        <w:rPr>
+          <w:rFonts w:eastAsia="Times New Roman"/>
+        </w:rPr>
         <w:t xml:space="preserve"> </w:t>
       </w:r>
+      <w:r>
+        <w:rPr>
+          <w:rFonts w:eastAsia="Times New Roman"/>
+        </w:rPr>
+        <w:t>to</w:t>
+      </w:r>
+      <w:r>
+        <w:rPr>
+          <w:rFonts w:eastAsia="Times New Roman"/>
+        </w:rPr>
+        <w:t xml:space="preserve"> which the dissatisfaction% would decrease if we would </w:t>
+      </w:r>
+      <w:r>
+        <w:rPr>
+          <w:rFonts w:eastAsia="Times New Roman"/>
+        </w:rPr>
+        <w:t>eliminate</w:t>
+      </w:r>
+      <w:r>
+        <w:rPr>
+          <w:rFonts w:eastAsia="Times New Roman"/>
+        </w:rPr>
+        <w:t xml:space="preserve"> the factors ‘reopening’, ‘resolution time’ and ‘</w:t>
+      </w:r>
+      <w:proofErr w:type="spellStart"/>
+      <w:r>
+        <w:rPr>
+          <w:rFonts w:eastAsia="Times New Roman"/>
+        </w:rPr>
+        <w:t>no_resolution</w:t>
+      </w:r>
+      <w:proofErr w:type="spellEnd"/>
+      <w:r>
+        <w:rPr>
+          <w:rFonts w:eastAsia="Times New Roman"/>
+        </w:rPr>
+        <w:t>’.</w:t>
+      </w:r>
+    </w:p>
+    <w:p>
+      <w:pPr>
+        <w:rPr>
+          <w:rFonts w:eastAsia="Times New Roman"/>
+        </w:rPr>
+      </w:pPr>
+      <w:r>
+        <w:rPr>
+          <w:rFonts w:eastAsia="Times New Roman"/>
+        </w:rPr>
+        <w:t xml:space="preserve">The red vertical </w:t>
+      </w:r>
+      <w:r>
+        <w:rPr>
+          <w:rFonts w:eastAsia="Times New Roman"/>
+        </w:rPr>
+        <w:t>depicts</w:t>
+      </w:r>
+      <w:r>
+        <w:rPr>
+          <w:rFonts w:eastAsia="Times New Roman"/>
+        </w:rPr>
+        <w:t xml:space="preserve"> the average dissatisfaction ratio.</w:t>
+      </w:r>
+    </w:p>
+    <w:p>
+      <w:pPr>
+        <w:pStyle w:val="Heading3"/>
+        <w:rPr>
+          <w:rFonts w:eastAsia="Times New Roman"/>
+        </w:rPr>
+      </w:pPr>
+      <w:r>
+        <w:rPr>
+          <w:rFonts w:eastAsia="Times New Roman"/>
+        </w:rPr>
+        <w:t>Excel sheets</w:t>
+      </w:r>
+    </w:p>
+    <w:p>
+      <w:r>
+        <w:rPr>
+          <w:noProof/>
+        </w:rPr>
+        <w:drawing>
+          <wp:inline distT="0" distB="0" distL="0" distR="0" wp14:anchorId="2C5BDF53" wp14:editId="48F4A064">
+            <wp:extent cx="5943600" cy="1878330"/>
+            <wp:effectExtent l="0" t="0" r="0" b="7620"/>
+            <wp:docPr id="24" name="Picture 24"/>
+            <wp:cNvGraphicFramePr>
+              <a:graphicFrameLocks xmlns:a="http://schemas.openxmlformats.org/drawingml/2006/main" noChangeAspect="1"/>
+            </wp:cNvGraphicFramePr>
+            <a:graphic xmlns:a="http://schemas.openxmlformats.org/drawingml/2006/main">
+              <a:graphicData uri="http://schemas.openxmlformats.org/drawingml/2006/picture">
+                <pic:pic xmlns:pic="http://schemas.openxmlformats.org/drawingml/2006/picture">
+                  <pic:nvPicPr>
+                    <pic:cNvPr id="0" name="Picture 9"/>
+                    <pic:cNvPicPr>
+                      <a:picLocks noChangeAspect="1" noChangeArrowheads="1"/>
+                    </pic:cNvPicPr>
+                  </pic:nvPicPr>
+                  <pic:blipFill>
+                    <a:blip r:embed="rId27">
+                      <a:extLst>
+                        <a:ext uri="{28A0092B-C50C-407E-A947-70E740481C1C}">
+                          <a14:useLocalDpi xmlns:a14="http://schemas.microsoft.com/office/drawing/2010/main" val="0"/>
+                        </a:ext>
+                      </a:extLst>
+                    </a:blip>
+                    <a:srcRect/>
+                    <a:stretch>
+                      <a:fillRect/>
+                    </a:stretch>
+                  </pic:blipFill>
+                  <pic:spPr bwMode="auto">
+                    <a:xfrm>
+                      <a:off x="0" y="0"/>
+                      <a:ext cx="5943600" cy="1878330"/>
+                    </a:xfrm>
+                    <a:prstGeom prst="rect">
+                      <a:avLst/>
+                    </a:prstGeom>
+                    <a:noFill/>
+                    <a:ln>
+                      <a:noFill/>
+                    </a:ln>
+                  </pic:spPr>
+                </pic:pic>
+              </a:graphicData>
+            </a:graphic>
+          </wp:inline>
+        </w:drawing>
+      </w:r>
+    </w:p>
+    <w:p>
+      <w:r>
+        <w:t>The</w:t>
+      </w:r>
+      <w:r>
+        <w:t>se</w:t>
+      </w:r>
+      <w:r>
+        <w:t xml:space="preserve"> </w:t>
+      </w:r>
+      <w:r>
+        <w:t xml:space="preserve">Excel </w:t>
+      </w:r>
+      <w:r>
+        <w:t>sheets are ordered in the order of statistical relevance depicting the applications that need most attention. The negative %-</w:t>
+      </w:r>
+      <w:proofErr w:type="spellStart"/>
+      <w:r>
+        <w:t>tages</w:t>
+      </w:r>
+      <w:proofErr w:type="spellEnd"/>
+      <w:r>
+        <w:t xml:space="preserve"> indicate the potential opportunity by addressing the primary factor.</w:t>
+      </w:r>
+    </w:p>
+    <w:p>
+      <w:pPr>
+        <w:rPr>
+          <w:rFonts w:eastAsia="Times New Roman"/>
+          <w:caps/>
+          <w:spacing w:val="15"/>
+        </w:rPr>
+      </w:pPr>
+      <w:r>
+        <w:rPr>
+          <w:rFonts w:eastAsia="Times New Roman"/>
+        </w:rPr>
+        <w:br w:type="page"/>
+      </w:r>
     </w:p>
     <w:p>
       <w:pPr>
         <w:pStyle w:val="Heading2"/>
+        <w:rPr>
+          <w:rFonts w:eastAsia="Times New Roman"/>
+        </w:rPr>
+      </w:pPr>
+      <w:r>
+        <w:rPr>
+          <w:rFonts w:eastAsia="Times New Roman"/>
+        </w:rPr>
+        <w:lastRenderedPageBreak/>
+        <w:t>Comparison Table</w:t>
+      </w:r>
+      <w:r>
+        <w:rPr>
+          <w:rFonts w:eastAsia="Times New Roman"/>
+        </w:rPr>
+        <w:t>S</w:t>
+      </w:r>
+    </w:p>
+    <w:p>
+      <w:pPr>
+        <w:pStyle w:val="Heading3"/>
       </w:pPr>
       <w:r>
         <w:t>Ticket reassignment</w:t>
@@ -627,7 +5179,7 @@
           <w:noProof/>
         </w:rPr>
         <w:drawing>
-          <wp:inline distT="0" distB="0" distL="0" distR="0" wp14:anchorId="78A0CEEC" wp14:editId="0E5233CC">
+          <wp:inline distT="0" distB="0" distL="0" distR="0" wp14:anchorId="0A9FA21E" wp14:editId="291AFCCA">
             <wp:extent cx="5850890" cy="4387215"/>
             <wp:effectExtent l="0" t="0" r="0" b="0"/>
             <wp:docPr id="3" name="Picture 3"/>
@@ -644,7 +5196,7 @@
                     </pic:cNvPicPr>
                   </pic:nvPicPr>
                   <pic:blipFill>
-                    <a:blip r:embed="rId8" cstate="print">
+                    <a:blip r:embed="rId28" cstate="print">
                       <a:extLst>
                         <a:ext uri="{28A0092B-C50C-407E-A947-70E740481C1C}">
                           <a14:useLocalDpi xmlns:a14="http://schemas.microsoft.com/office/drawing/2010/main" val="0"/>
@@ -686,7 +5238,7 @@
         <w:pStyle w:val="ListParagraph"/>
         <w:numPr>
           <w:ilvl w:val="0"/>
-          <w:numId w:val="12"/>
+          <w:numId w:val="7"/>
         </w:numPr>
       </w:pPr>
       <w:r>
@@ -698,7 +5250,7 @@
         <w:pStyle w:val="ListParagraph"/>
         <w:numPr>
           <w:ilvl w:val="0"/>
-          <w:numId w:val="12"/>
+          <w:numId w:val="7"/>
         </w:numPr>
       </w:pPr>
       <w:r>
@@ -706,13 +5258,20 @@
       </w:r>
     </w:p>
     <w:p>
+      <w:pPr>
+        <w:rPr>
+          <w:caps/>
+          <w:color w:val="1F3763" w:themeColor="accent1" w:themeShade="7F"/>
+          <w:spacing w:val="15"/>
+        </w:rPr>
+      </w:pPr>
       <w:r>
         <w:br w:type="page"/>
       </w:r>
     </w:p>
     <w:p>
       <w:pPr>
-        <w:pStyle w:val="Heading2"/>
+        <w:pStyle w:val="Heading3"/>
       </w:pPr>
       <w:r>
         <w:lastRenderedPageBreak/>
@@ -721,10 +5280,7 @@
     </w:p>
     <w:p>
       <w:r>
-        <w:t>Knowledge articles describe how recurrent tickets can be resolved.</w:t>
-      </w:r>
-      <w:r>
-        <w:t xml:space="preserve"> These articles are attached to the tickets that made use of them.</w:t>
+        <w:t>Knowledge articles describe how recurrent tickets can be resolved. These articles are attached to the tickets that made use of them.</w:t>
       </w:r>
     </w:p>
     <w:p>
@@ -733,7 +5289,7 @@
           <w:noProof/>
         </w:rPr>
         <w:drawing>
-          <wp:inline distT="0" distB="0" distL="0" distR="0" wp14:anchorId="72696410" wp14:editId="38AB1E0F">
+          <wp:inline distT="0" distB="0" distL="0" distR="0" wp14:anchorId="44663F07" wp14:editId="218CC6E9">
             <wp:extent cx="5850890" cy="4387215"/>
             <wp:effectExtent l="0" t="0" r="0" b="0"/>
             <wp:docPr id="4" name="Picture 4"/>
@@ -750,7 +5306,7 @@
                     </pic:cNvPicPr>
                   </pic:nvPicPr>
                   <pic:blipFill>
-                    <a:blip r:embed="rId9" cstate="print">
+                    <a:blip r:embed="rId29" cstate="print">
                       <a:extLst>
                         <a:ext uri="{28A0092B-C50C-407E-A947-70E740481C1C}">
                           <a14:useLocalDpi xmlns:a14="http://schemas.microsoft.com/office/drawing/2010/main" val="0"/>
@@ -792,11 +5348,20 @@
         <w:pStyle w:val="ListParagraph"/>
         <w:numPr>
           <w:ilvl w:val="0"/>
-          <w:numId w:val="12"/>
+          <w:numId w:val="7"/>
         </w:numPr>
       </w:pPr>
       <w:r>
-        <w:t>Knowledge articles reduce the resolution timeline</w:t>
+        <w:t>The availability of a k</w:t>
+      </w:r>
+      <w:r>
+        <w:t>nowledge article reduce</w:t>
+      </w:r>
+      <w:r>
+        <w:t>s</w:t>
+      </w:r>
+      <w:r>
+        <w:t xml:space="preserve"> the resolution timeline</w:t>
       </w:r>
     </w:p>
     <w:p>
@@ -804,11 +5369,17 @@
         <w:pStyle w:val="ListParagraph"/>
         <w:numPr>
           <w:ilvl w:val="0"/>
-          <w:numId w:val="12"/>
+          <w:numId w:val="7"/>
         </w:numPr>
       </w:pPr>
       <w:r>
-        <w:t>Knowledge articles lead to less tickets with ‘no resolution’</w:t>
+        <w:t xml:space="preserve">Knowledge articles lead to </w:t>
+      </w:r>
+      <w:r>
+        <w:t>fewer</w:t>
+      </w:r>
+      <w:r>
+        <w:t xml:space="preserve"> tickets with ‘no resolution’</w:t>
       </w:r>
     </w:p>
     <w:p>
@@ -816,24 +5387,22 @@
         <w:pStyle w:val="ListParagraph"/>
         <w:numPr>
           <w:ilvl w:val="0"/>
-          <w:numId w:val="12"/>
+          <w:numId w:val="7"/>
         </w:numPr>
       </w:pPr>
       <w:r>
+        <w:t xml:space="preserve">Slight effect: </w:t>
+      </w:r>
+      <w:r>
         <w:t>Knowledge articles lead to fewer reopened tickets</w:t>
       </w:r>
     </w:p>
-    <w:p/>
-    <w:p>
-      <w:pPr>
-        <w:rPr>
-          <w:rFonts w:asciiTheme="majorHAnsi" w:eastAsiaTheme="majorEastAsia" w:hAnsiTheme="majorHAnsi" w:cstheme="majorBidi"/>
-          <w:b/>
-          <w:bCs/>
-          <w:smallCaps/>
-          <w:color w:val="000000" w:themeColor="text1"/>
-          <w:sz w:val="28"/>
-          <w:szCs w:val="28"/>
+    <w:p>
+      <w:pPr>
+        <w:rPr>
+          <w:caps/>
+          <w:color w:val="1F3763" w:themeColor="accent1" w:themeShade="7F"/>
+          <w:spacing w:val="15"/>
         </w:rPr>
       </w:pPr>
       <w:r>
@@ -842,7 +5411,7 @@
     </w:p>
     <w:p>
       <w:pPr>
-        <w:pStyle w:val="Heading2"/>
+        <w:pStyle w:val="Heading3"/>
       </w:pPr>
       <w:r>
         <w:lastRenderedPageBreak/>
@@ -855,7 +5424,7 @@
           <w:noProof/>
         </w:rPr>
         <w:drawing>
-          <wp:inline distT="0" distB="0" distL="0" distR="0" wp14:anchorId="1DAF4E01" wp14:editId="06244E0F">
+          <wp:inline distT="0" distB="0" distL="0" distR="0" wp14:anchorId="67D12D5E" wp14:editId="5EC65114">
             <wp:extent cx="5850890" cy="4387215"/>
             <wp:effectExtent l="0" t="0" r="0" b="0"/>
             <wp:docPr id="6" name="Picture 6"/>
@@ -872,7 +5441,7 @@
                     </pic:cNvPicPr>
                   </pic:nvPicPr>
                   <pic:blipFill>
-                    <a:blip r:embed="rId10" cstate="print">
+                    <a:blip r:embed="rId30" cstate="print">
                       <a:extLst>
                         <a:ext uri="{28A0092B-C50C-407E-A947-70E740481C1C}">
                           <a14:useLocalDpi xmlns:a14="http://schemas.microsoft.com/office/drawing/2010/main" val="0"/>
@@ -917,11 +5486,20 @@
         <w:pStyle w:val="ListParagraph"/>
         <w:numPr>
           <w:ilvl w:val="0"/>
-          <w:numId w:val="12"/>
+          <w:numId w:val="7"/>
         </w:numPr>
       </w:pPr>
       <w:r>
-        <w:t>Employees are keener to express their dissatisfaction in the satisfaction survey</w:t>
+        <w:t>Employees are keener to express their dissatisfaction in the</w:t>
+      </w:r>
+      <w:r>
+        <w:t>ir</w:t>
+      </w:r>
+      <w:r>
+        <w:t xml:space="preserve"> satisfaction survey</w:t>
+      </w:r>
+      <w:r>
+        <w:t xml:space="preserve"> response</w:t>
       </w:r>
     </w:p>
     <w:p>
@@ -929,7 +5507,7 @@
         <w:pStyle w:val="ListParagraph"/>
         <w:numPr>
           <w:ilvl w:val="0"/>
-          <w:numId w:val="12"/>
+          <w:numId w:val="7"/>
         </w:numPr>
       </w:pPr>
       <w:r>
@@ -937,13 +5515,20 @@
       </w:r>
     </w:p>
     <w:p>
+      <w:pPr>
+        <w:rPr>
+          <w:caps/>
+          <w:color w:val="1F3763" w:themeColor="accent1" w:themeShade="7F"/>
+          <w:spacing w:val="15"/>
+        </w:rPr>
+      </w:pPr>
       <w:r>
         <w:br w:type="page"/>
       </w:r>
     </w:p>
     <w:p>
       <w:pPr>
-        <w:pStyle w:val="Heading2"/>
+        <w:pStyle w:val="Heading3"/>
       </w:pPr>
       <w:r>
         <w:lastRenderedPageBreak/>
@@ -970,7 +5555,7 @@
           <w:noProof/>
         </w:rPr>
         <w:drawing>
-          <wp:inline distT="0" distB="0" distL="0" distR="0" wp14:anchorId="4878BC85" wp14:editId="137DE3D1">
+          <wp:inline distT="0" distB="0" distL="0" distR="0" wp14:anchorId="532CCDD6" wp14:editId="78E16ADF">
             <wp:extent cx="5850890" cy="4387215"/>
             <wp:effectExtent l="0" t="0" r="0" b="0"/>
             <wp:docPr id="8" name="Picture 8"/>
@@ -987,7 +5572,7 @@
                     </pic:cNvPicPr>
                   </pic:nvPicPr>
                   <pic:blipFill>
-                    <a:blip r:embed="rId11" cstate="print">
+                    <a:blip r:embed="rId31" cstate="print">
                       <a:extLst>
                         <a:ext uri="{28A0092B-C50C-407E-A947-70E740481C1C}">
                           <a14:useLocalDpi xmlns:a14="http://schemas.microsoft.com/office/drawing/2010/main" val="0"/>
@@ -1034,7 +5619,7 @@
         <w:pStyle w:val="ListParagraph"/>
         <w:numPr>
           <w:ilvl w:val="0"/>
-          <w:numId w:val="12"/>
+          <w:numId w:val="7"/>
         </w:numPr>
       </w:pPr>
       <w:r>
@@ -1046,25 +5631,16 @@
         <w:pStyle w:val="ListParagraph"/>
         <w:numPr>
           <w:ilvl w:val="0"/>
-          <w:numId w:val="12"/>
+          <w:numId w:val="7"/>
         </w:numPr>
       </w:pPr>
       <w:r>
-        <w:t xml:space="preserve">Tickets entered by the service desk result in </w:t>
-      </w:r>
-      <w:r>
-        <w:t xml:space="preserve">a </w:t>
-      </w:r>
-      <w:r>
-        <w:t>reduced satisfaction</w:t>
-      </w:r>
-    </w:p>
-    <w:p>
-      <w:r>
-        <w:t>Remaining questions</w:t>
-      </w:r>
-      <w:r>
-        <w:t>:</w:t>
+        <w:t>Tickets entered by the service desk result in a reduced satisfaction</w:t>
+      </w:r>
+    </w:p>
+    <w:p>
+      <w:r>
+        <w:t>Remaining questions:</w:t>
       </w:r>
     </w:p>
     <w:p>
@@ -1072,7 +5648,7 @@
         <w:pStyle w:val="ListParagraph"/>
         <w:numPr>
           <w:ilvl w:val="0"/>
-          <w:numId w:val="12"/>
+          <w:numId w:val="7"/>
         </w:numPr>
       </w:pPr>
       <w:r>
@@ -1084,44 +5660,28 @@
         <w:pStyle w:val="ListParagraph"/>
         <w:numPr>
           <w:ilvl w:val="0"/>
-          <w:numId w:val="12"/>
+          <w:numId w:val="7"/>
         </w:numPr>
       </w:pPr>
       <w:r>
-        <w:t>Are the tickets entered by the service desk missing essential information because of which the</w:t>
-      </w:r>
-      <w:r>
-        <w:t>ir</w:t>
-      </w:r>
-      <w:r>
-        <w:t xml:space="preserve"> resolution</w:t>
-      </w:r>
-      <w:r>
-        <w:t>s</w:t>
-      </w:r>
-      <w:r>
-        <w:t xml:space="preserve"> </w:t>
-      </w:r>
-      <w:r>
-        <w:t>are</w:t>
-      </w:r>
-      <w:r>
-        <w:t xml:space="preserve"> suboptimal?</w:t>
-      </w:r>
-    </w:p>
-    <w:p>
-      <w:pPr>
-        <w:pStyle w:val="ListParagraph"/>
-      </w:pPr>
-    </w:p>
-    <w:p>
+        <w:t>Are the tickets entered by the service desk missing essential information because of which their resolutions are suboptimal?</w:t>
+      </w:r>
+    </w:p>
+    <w:p>
+      <w:pPr>
+        <w:rPr>
+          <w:caps/>
+          <w:color w:val="1F3763" w:themeColor="accent1" w:themeShade="7F"/>
+          <w:spacing w:val="15"/>
+        </w:rPr>
+      </w:pPr>
       <w:r>
         <w:br w:type="page"/>
       </w:r>
     </w:p>
     <w:p>
       <w:pPr>
-        <w:pStyle w:val="Heading1"/>
+        <w:pStyle w:val="Heading3"/>
       </w:pPr>
       <w:r>
         <w:lastRenderedPageBreak/>
@@ -1130,19 +5690,11 @@
     </w:p>
     <w:p>
       <w:r>
-        <w:t>Survey response ratio</w:t>
-      </w:r>
-      <w:r>
-        <w:t>s: differences per primary factor:</w:t>
-      </w:r>
-    </w:p>
-    <w:p>
-      <w:r>
         <w:rPr>
           <w:noProof/>
         </w:rPr>
         <w:drawing>
-          <wp:inline distT="0" distB="0" distL="0" distR="0" wp14:anchorId="54669FC3" wp14:editId="13CE9F3D">
+          <wp:inline distT="0" distB="0" distL="0" distR="0" wp14:anchorId="29D61B83" wp14:editId="15EA2FAF">
             <wp:extent cx="5943600" cy="5943600"/>
             <wp:effectExtent l="0" t="0" r="0" b="0"/>
             <wp:docPr id="5" name="Picture 5"/>
@@ -1159,7 +5711,7 @@
                     </pic:cNvPicPr>
                   </pic:nvPicPr>
                   <pic:blipFill>
-                    <a:blip r:embed="rId12" cstate="print">
+                    <a:blip r:embed="rId32" cstate="print">
                       <a:extLst>
                         <a:ext uri="{28A0092B-C50C-407E-A947-70E740481C1C}">
                           <a14:useLocalDpi xmlns:a14="http://schemas.microsoft.com/office/drawing/2010/main" val="0"/>
@@ -1201,20 +5753,11 @@
         <w:pStyle w:val="ListParagraph"/>
         <w:numPr>
           <w:ilvl w:val="0"/>
-          <w:numId w:val="12"/>
+          <w:numId w:val="7"/>
         </w:numPr>
       </w:pPr>
       <w:r>
-        <w:t>Users who reopened their incident ticket</w:t>
-      </w:r>
-      <w:r>
-        <w:t>s</w:t>
-      </w:r>
-      <w:r>
-        <w:t xml:space="preserve"> more often respond to the survey</w:t>
-      </w:r>
-      <w:r>
-        <w:t xml:space="preserve"> to express their dissatisfaction</w:t>
+        <w:t>Users who reopened their incident tickets more often respond to the survey to express their dissatisfaction</w:t>
       </w:r>
     </w:p>
     <w:p>
@@ -1222,60 +5765,37 @@
         <w:pStyle w:val="ListParagraph"/>
         <w:numPr>
           <w:ilvl w:val="0"/>
-          <w:numId w:val="12"/>
+          <w:numId w:val="7"/>
         </w:numPr>
       </w:pPr>
       <w:r>
-        <w:t xml:space="preserve">Users more often respond to the survey to express their satisfaction when </w:t>
-      </w:r>
-      <w:r>
-        <w:t>a resolution is provided with 2 days</w:t>
-      </w:r>
-      <w:r>
-        <w:t>.</w:t>
-      </w:r>
-    </w:p>
-    <w:p>
+        <w:t>Users more often respond to the survey to express their satisfaction when a resolution is provided with 2 days.</w:t>
+      </w:r>
+    </w:p>
+    <w:p>
+      <w:pPr>
+        <w:rPr>
+          <w:caps/>
+          <w:color w:val="1F3763" w:themeColor="accent1" w:themeShade="7F"/>
+          <w:spacing w:val="15"/>
+        </w:rPr>
+      </w:pPr>
       <w:r>
         <w:br w:type="page"/>
       </w:r>
     </w:p>
     <w:p>
       <w:pPr>
-        <w:pStyle w:val="Heading1"/>
+        <w:pStyle w:val="Heading3"/>
       </w:pPr>
       <w:r>
         <w:lastRenderedPageBreak/>
-        <w:t>Dis</w:t>
-      </w:r>
-      <w:r>
-        <w:t>satisfaction</w:t>
-      </w:r>
-      <w:r>
-        <w:t xml:space="preserve">% for tickets </w:t>
-      </w:r>
-      <w:r>
-        <w:t>without</w:t>
-      </w:r>
-      <w:r>
-        <w:t xml:space="preserve"> survey response</w:t>
-      </w:r>
-    </w:p>
-    <w:p>
-      <w:r>
-        <w:t>When the model is applied</w:t>
-      </w:r>
-      <w:r>
-        <w:t xml:space="preserve"> to calculate the expected dissatisfaction</w:t>
-      </w:r>
-      <w:r>
-        <w:t>%</w:t>
-      </w:r>
-      <w:r>
-        <w:t xml:space="preserve"> for tickets that have and don’t have a survey response</w:t>
-      </w:r>
-      <w:r>
-        <w:t>:</w:t>
+        <w:t>Dissatisfaction% for tickets without survey response</w:t>
+      </w:r>
+    </w:p>
+    <w:p>
+      <w:r>
+        <w:t>When the model is applied to calculate the expected dissatisfaction% for tickets that have and don’t have a survey response:</w:t>
       </w:r>
     </w:p>
     <w:p>
@@ -1284,7 +5804,7 @@
           <w:noProof/>
         </w:rPr>
         <w:drawing>
-          <wp:inline distT="0" distB="0" distL="0" distR="0" wp14:anchorId="53DC26E6" wp14:editId="7A664A44">
+          <wp:inline distT="0" distB="0" distL="0" distR="0" wp14:anchorId="78938485" wp14:editId="4E4FDBB3">
             <wp:extent cx="5850890" cy="4387215"/>
             <wp:effectExtent l="0" t="0" r="0" b="0"/>
             <wp:docPr id="7" name="Picture 7"/>
@@ -1301,7 +5821,7 @@
                     </pic:cNvPicPr>
                   </pic:nvPicPr>
                   <pic:blipFill>
-                    <a:blip r:embed="rId13" cstate="print">
+                    <a:blip r:embed="rId33" cstate="print">
                       <a:extLst>
                         <a:ext uri="{28A0092B-C50C-407E-A947-70E740481C1C}">
                           <a14:useLocalDpi xmlns:a14="http://schemas.microsoft.com/office/drawing/2010/main" val="0"/>
@@ -1343,7 +5863,7 @@
         <w:pStyle w:val="ListParagraph"/>
         <w:numPr>
           <w:ilvl w:val="0"/>
-          <w:numId w:val="12"/>
+          <w:numId w:val="7"/>
         </w:numPr>
       </w:pPr>
       <w:r>
@@ -1355,7 +5875,7 @@
         <w:pStyle w:val="ListParagraph"/>
         <w:numPr>
           <w:ilvl w:val="0"/>
-          <w:numId w:val="12"/>
+          <w:numId w:val="7"/>
         </w:numPr>
       </w:pPr>
       <w:r>
@@ -1367,17 +5887,11 @@
         <w:pStyle w:val="ListParagraph"/>
         <w:numPr>
           <w:ilvl w:val="0"/>
-          <w:numId w:val="12"/>
+          <w:numId w:val="7"/>
         </w:numPr>
       </w:pPr>
       <w:r>
-        <w:t>T</w:t>
-      </w:r>
-      <w:r>
-        <w:t xml:space="preserve">he overall dissatisfaction ratio </w:t>
-      </w:r>
-      <w:r>
-        <w:t>(</w:t>
+        <w:t>The overall dissatisfaction ratio (</w:t>
       </w:r>
       <w:r>
         <w:t>8</w:t>
@@ -1389,19 +5903,457 @@
         <w:t>6</w:t>
       </w:r>
       <w:r>
-        <w:t xml:space="preserve">%) </w:t>
-      </w:r>
-      <w:r>
-        <w:t xml:space="preserve">is less than what could be expected from the dissatisfaction ratio </w:t>
-      </w:r>
-      <w:r>
-        <w:t>derived from the survey responses (11</w:t>
-      </w:r>
-      <w:r>
-        <w:t>.0</w:t>
-      </w:r>
-      <w:r>
-        <w:t>%).</w:t>
+        <w:t>%) is less than what could be expected from the dissatisfaction ratio derived from the survey responses (11.0%).</w:t>
+      </w:r>
+    </w:p>
+    <w:p/>
+    <w:p>
+      <w:pPr>
+        <w:shd w:val="clear" w:color="auto" w:fill="FFFFFF"/>
+        <w:spacing w:after="0" w:line="240" w:lineRule="auto"/>
+        <w:textAlignment w:val="baseline"/>
+        <w:rPr>
+          <w:rFonts w:ascii="inherit" w:eastAsia="Times New Roman" w:hAnsi="inherit" w:cs="Open Sans"/>
+          <w:color w:val="525C65"/>
+          <w:sz w:val="24"/>
+          <w:szCs w:val="24"/>
+        </w:rPr>
+      </w:pPr>
+    </w:p>
+    <w:p>
+      <w:pPr>
+        <w:rPr>
+          <w:rFonts w:eastAsia="Times New Roman"/>
+          <w:caps/>
+          <w:color w:val="FFFFFF" w:themeColor="background1"/>
+          <w:spacing w:val="15"/>
+          <w:szCs w:val="22"/>
+          <w:bdr w:val="none" w:sz="0" w:space="0" w:color="auto" w:frame="1"/>
+        </w:rPr>
+      </w:pPr>
+      <w:r>
+        <w:rPr>
+          <w:rFonts w:eastAsia="Times New Roman"/>
+          <w:bdr w:val="none" w:sz="0" w:space="0" w:color="auto" w:frame="1"/>
+        </w:rPr>
+        <w:br w:type="page"/>
+      </w:r>
+    </w:p>
+    <w:p>
+      <w:pPr>
+        <w:pStyle w:val="Heading1"/>
+        <w:rPr>
+          <w:rFonts w:eastAsia="Times New Roman"/>
+        </w:rPr>
+      </w:pPr>
+      <w:r>
+        <w:rPr>
+          <w:rFonts w:eastAsia="Times New Roman"/>
+          <w:bdr w:val="none" w:sz="0" w:space="0" w:color="auto" w:frame="1"/>
+        </w:rPr>
+        <w:lastRenderedPageBreak/>
+        <w:t>Section 5: Conclusion</w:t>
+      </w:r>
+    </w:p>
+    <w:p>
+      <w:pPr>
+        <w:pStyle w:val="Heading2"/>
+        <w:rPr>
+          <w:rFonts w:eastAsia="Times New Roman"/>
+        </w:rPr>
+      </w:pPr>
+      <w:r>
+        <w:rPr>
+          <w:rFonts w:eastAsia="Times New Roman"/>
+        </w:rPr>
+        <w:t>Conclusion</w:t>
+      </w:r>
+    </w:p>
+    <w:p>
+      <w:pPr>
+        <w:rPr>
+          <w:rFonts w:eastAsia="Times New Roman"/>
+        </w:rPr>
+      </w:pPr>
+      <w:r>
+        <w:rPr>
+          <w:rFonts w:ascii="Consolas" w:eastAsia="Times New Roman" w:hAnsi="Consolas" w:cs="Courier New"/>
+          <w:color w:val="0F2B3D"/>
+          <w:bdr w:val="single" w:sz="6" w:space="0" w:color="B4B9BD" w:frame="1"/>
+          <w:shd w:val="clear" w:color="auto" w:fill="F7F7F8"/>
+        </w:rPr>
+        <w:t>S</w:t>
+      </w:r>
+      <w:r>
+        <w:rPr>
+          <w:rFonts w:eastAsia="Times New Roman"/>
+        </w:rPr>
+        <w:t xml:space="preserve">ummarize the end-to-end problem solution and discuss one or two </w:t>
+      </w:r>
+      <w:proofErr w:type="gramStart"/>
+      <w:r>
+        <w:rPr>
+          <w:rFonts w:eastAsia="Times New Roman"/>
+        </w:rPr>
+        <w:t>particular aspects</w:t>
+      </w:r>
+      <w:proofErr w:type="gramEnd"/>
+      <w:r>
+        <w:rPr>
+          <w:rFonts w:eastAsia="Times New Roman"/>
+        </w:rPr>
+        <w:t xml:space="preserve"> that you find interesting or difficult to implement.</w:t>
+      </w:r>
+    </w:p>
+    <w:p>
+      <w:pPr>
+        <w:pStyle w:val="ListParagraph"/>
+        <w:numPr>
+          <w:ilvl w:val="0"/>
+          <w:numId w:val="21"/>
+        </w:numPr>
+        <w:rPr>
+          <w:b/>
+          <w:bCs/>
+        </w:rPr>
+      </w:pPr>
+      <w:r>
+        <w:rPr>
+          <w:b/>
+          <w:bCs/>
+        </w:rPr>
+        <w:t>Can 'dissatisfied' responses be correlated with specific ticket attributes?</w:t>
+      </w:r>
+    </w:p>
+    <w:p>
+      <w:pPr>
+        <w:pStyle w:val="ListParagraph"/>
+      </w:pPr>
+      <w:r>
+        <w:t xml:space="preserve">‘Dissatisfied’ survey responses </w:t>
+      </w:r>
+      <w:r>
+        <w:t>are the consequence of</w:t>
+      </w:r>
+      <w:r>
+        <w:t xml:space="preserve"> not providing an appropriate resolution (user reopened the ticket or ticket closed with ‘no resolution action’) or when the resolution takes more than a week.</w:t>
+      </w:r>
+    </w:p>
+    <w:p>
+      <w:pPr>
+        <w:pStyle w:val="ListParagraph"/>
+      </w:pPr>
+      <w:r>
+        <w:t>While other attributes are correlated with user dissatisfaction, it looks like these can be mostly explained through the above primary factors.</w:t>
+      </w:r>
+    </w:p>
+    <w:p>
+      <w:pPr>
+        <w:pStyle w:val="ListParagraph"/>
+      </w:pPr>
+    </w:p>
+    <w:p>
+      <w:pPr>
+        <w:pStyle w:val="ListParagraph"/>
+        <w:numPr>
+          <w:ilvl w:val="0"/>
+          <w:numId w:val="21"/>
+        </w:numPr>
+        <w:rPr>
+          <w:b/>
+          <w:bCs/>
+        </w:rPr>
+      </w:pPr>
+      <w:r>
+        <w:rPr>
+          <w:b/>
+          <w:bCs/>
+        </w:rPr>
+        <w:t>Can the ratio of 'dissatisfied' responses for a subset of tickets (such as application) be predicted (modelled) based on the ticket attributes?</w:t>
+      </w:r>
+    </w:p>
+    <w:p>
+      <w:pPr>
+        <w:ind w:left="720"/>
+      </w:pPr>
+      <w:r>
+        <w:t xml:space="preserve">Actual versus predicted satisfaction ratio for applications with more than </w:t>
+      </w:r>
+      <w:r>
+        <w:t>10</w:t>
+      </w:r>
+      <w:r>
+        <w:t xml:space="preserve"> tickets:</w:t>
+      </w:r>
+    </w:p>
+    <w:p>
+      <w:pPr>
+        <w:pStyle w:val="ListParagraph"/>
+        <w:rPr>
+          <w:b/>
+          <w:bCs/>
+        </w:rPr>
+      </w:pPr>
+      <w:r>
+        <w:rPr>
+          <w:b/>
+          <w:bCs/>
+          <w:noProof/>
+        </w:rPr>
+        <w:drawing>
+          <wp:inline distT="0" distB="0" distL="0" distR="0" wp14:anchorId="33F92912" wp14:editId="5336E607">
+            <wp:extent cx="3536453" cy="2809214"/>
+            <wp:effectExtent l="0" t="0" r="6985" b="0"/>
+            <wp:docPr id="15" name="Picture 15"/>
+            <wp:cNvGraphicFramePr>
+              <a:graphicFrameLocks xmlns:a="http://schemas.openxmlformats.org/drawingml/2006/main" noChangeAspect="1"/>
+            </wp:cNvGraphicFramePr>
+            <a:graphic xmlns:a="http://schemas.openxmlformats.org/drawingml/2006/main">
+              <a:graphicData uri="http://schemas.openxmlformats.org/drawingml/2006/picture">
+                <pic:pic xmlns:pic="http://schemas.openxmlformats.org/drawingml/2006/picture">
+                  <pic:nvPicPr>
+                    <pic:cNvPr id="0" name="Picture 2"/>
+                    <pic:cNvPicPr>
+                      <a:picLocks noChangeAspect="1" noChangeArrowheads="1"/>
+                    </pic:cNvPicPr>
+                  </pic:nvPicPr>
+                  <pic:blipFill>
+                    <a:blip r:embed="rId23" cstate="print">
+                      <a:extLst>
+                        <a:ext uri="{28A0092B-C50C-407E-A947-70E740481C1C}">
+                          <a14:useLocalDpi xmlns:a14="http://schemas.microsoft.com/office/drawing/2010/main" val="0"/>
+                        </a:ext>
+                      </a:extLst>
+                    </a:blip>
+                    <a:srcRect/>
+                    <a:stretch>
+                      <a:fillRect/>
+                    </a:stretch>
+                  </pic:blipFill>
+                  <pic:spPr bwMode="auto">
+                    <a:xfrm>
+                      <a:off x="0" y="0"/>
+                      <a:ext cx="3554553" cy="2823592"/>
+                    </a:xfrm>
+                    <a:prstGeom prst="rect">
+                      <a:avLst/>
+                    </a:prstGeom>
+                    <a:noFill/>
+                  </pic:spPr>
+                </pic:pic>
+              </a:graphicData>
+            </a:graphic>
+          </wp:inline>
+        </w:drawing>
+      </w:r>
+    </w:p>
+    <w:p>
+      <w:pPr>
+        <w:pStyle w:val="ListParagraph"/>
+      </w:pPr>
+      <w:r>
+        <w:t>While the model predict</w:t>
+      </w:r>
+      <w:r>
+        <w:t>s</w:t>
+      </w:r>
+      <w:r>
+        <w:t xml:space="preserve"> well for dissatisfaction% below 20%, it looks like the model</w:t>
+      </w:r>
+      <w:r>
+        <w:t xml:space="preserve"> tends to</w:t>
+      </w:r>
+      <w:r>
+        <w:t xml:space="preserve"> </w:t>
+      </w:r>
+      <w:r>
+        <w:t>underpredict</w:t>
+      </w:r>
+      <w:r>
+        <w:t xml:space="preserve"> the dissatisfaction</w:t>
+      </w:r>
+      <w:r>
+        <w:t xml:space="preserve">% for values above 20%. </w:t>
+      </w:r>
+    </w:p>
+    <w:p>
+      <w:pPr>
+        <w:pStyle w:val="ListParagraph"/>
+        <w:rPr>
+          <w:b/>
+          <w:bCs/>
+        </w:rPr>
+      </w:pPr>
+    </w:p>
+    <w:p>
+      <w:pPr>
+        <w:pStyle w:val="ListParagraph"/>
+        <w:numPr>
+          <w:ilvl w:val="0"/>
+          <w:numId w:val="21"/>
+        </w:numPr>
+      </w:pPr>
+      <w:r>
+        <w:rPr>
+          <w:b/>
+          <w:bCs/>
+        </w:rPr>
+        <w:t xml:space="preserve">What is the predicted </w:t>
+      </w:r>
+      <w:r>
+        <w:rPr>
+          <w:b/>
+          <w:bCs/>
+        </w:rPr>
+        <w:t>dis</w:t>
+      </w:r>
+      <w:r>
+        <w:rPr>
+          <w:b/>
+          <w:bCs/>
+        </w:rPr>
+        <w:t>satisfaction ratio for tickets that don't have a survey response?</w:t>
+      </w:r>
+      <w:r>
+        <w:rPr>
+          <w:b/>
+          <w:bCs/>
+        </w:rPr>
+        <w:br/>
+      </w:r>
+      <w:r>
+        <w:t xml:space="preserve">The model predicts </w:t>
+      </w:r>
+      <w:r>
+        <w:t>a dissatisfaction% of 8% for the tickets that don’t have a survey response. This is better than the 11% dissatisfaction for tickets with a survey response.</w:t>
+      </w:r>
+    </w:p>
+    <w:p>
+      <w:pPr>
+        <w:rPr>
+          <w:rFonts w:eastAsia="Times New Roman"/>
+        </w:rPr>
+      </w:pPr>
+    </w:p>
+    <w:p>
+      <w:pPr>
+        <w:rPr>
+          <w:rFonts w:eastAsia="Times New Roman"/>
+          <w:caps/>
+          <w:spacing w:val="15"/>
+        </w:rPr>
+      </w:pPr>
+    </w:p>
+    <w:p>
+      <w:pPr>
+        <w:rPr>
+          <w:rFonts w:eastAsia="Times New Roman"/>
+          <w:caps/>
+          <w:spacing w:val="15"/>
+        </w:rPr>
+      </w:pPr>
+      <w:r>
+        <w:rPr>
+          <w:rFonts w:eastAsia="Times New Roman"/>
+        </w:rPr>
+        <w:br w:type="page"/>
+      </w:r>
+    </w:p>
+    <w:p>
+      <w:pPr>
+        <w:pStyle w:val="Heading2"/>
+        <w:rPr>
+          <w:rFonts w:eastAsia="Times New Roman"/>
+        </w:rPr>
+      </w:pPr>
+      <w:r>
+        <w:rPr>
+          <w:rFonts w:eastAsia="Times New Roman"/>
+        </w:rPr>
+        <w:lastRenderedPageBreak/>
+        <w:t xml:space="preserve">possible </w:t>
+      </w:r>
+      <w:r>
+        <w:rPr>
+          <w:rFonts w:eastAsia="Times New Roman"/>
+        </w:rPr>
+        <w:t>Improvement</w:t>
+      </w:r>
+      <w:r>
+        <w:rPr>
+          <w:rFonts w:eastAsia="Times New Roman"/>
+        </w:rPr>
+        <w:t>s</w:t>
+      </w:r>
+    </w:p>
+    <w:p/>
+    <w:p>
+      <w:pPr>
+        <w:pStyle w:val="ListParagraph"/>
+        <w:numPr>
+          <w:ilvl w:val="0"/>
+          <w:numId w:val="22"/>
+        </w:numPr>
+      </w:pPr>
+      <w:r>
+        <w:t xml:space="preserve">Create </w:t>
+      </w:r>
+      <w:r>
+        <w:t xml:space="preserve">a </w:t>
+      </w:r>
+      <w:r>
+        <w:t xml:space="preserve">trend report that highlights </w:t>
+      </w:r>
+      <w:r>
+        <w:t xml:space="preserve">relevant </w:t>
+      </w:r>
+      <w:r>
+        <w:t>increases in customer dissatisfaction.</w:t>
+      </w:r>
+      <w:r>
+        <w:br/>
+      </w:r>
+    </w:p>
+    <w:p>
+      <w:pPr>
+        <w:pStyle w:val="ListParagraph"/>
+        <w:numPr>
+          <w:ilvl w:val="0"/>
+          <w:numId w:val="22"/>
+        </w:numPr>
+        <w:rPr>
+          <w:szCs w:val="20"/>
+        </w:rPr>
+      </w:pPr>
+      <w:r>
+        <w:t xml:space="preserve">Create report that shows </w:t>
+      </w:r>
+      <w:r>
+        <w:t>additional</w:t>
+      </w:r>
+      <w:r>
+        <w:t xml:space="preserve"> underpinning attributes for applications with high dissatisfied%</w:t>
+      </w:r>
+      <w:r>
+        <w:br/>
+      </w:r>
+    </w:p>
+    <w:p>
+      <w:pPr>
+        <w:pStyle w:val="ListParagraph"/>
+        <w:numPr>
+          <w:ilvl w:val="0"/>
+          <w:numId w:val="22"/>
+        </w:numPr>
+        <w:rPr>
+          <w:szCs w:val="20"/>
+        </w:rPr>
+      </w:pPr>
+      <w:r>
+        <w:rPr>
+          <w:szCs w:val="20"/>
+        </w:rPr>
+        <w:t>Investigate why tickets opened by the service desk (instead of users through self-service) are reopened more frequently.</w:t>
       </w:r>
     </w:p>
     <w:sectPr>
@@ -1417,101 +6369,1072 @@
 <file path=word/numbering.xml><?xml version="1.0" encoding="utf-8"?>
 <w:numbering xmlns:wpc="http://schemas.microsoft.com/office/word/2010/wordprocessingCanvas" xmlns:cx="http://schemas.microsoft.com/office/drawing/2014/chartex" xmlns:cx1="http://schemas.microsoft.com/office/drawing/2015/9/8/chartex" xmlns:cx2="http://schemas.microsoft.com/office/drawing/2015/10/21/chartex" xmlns:cx3="http://schemas.microsoft.com/office/drawing/2016/5/9/chartex" xmlns:cx4="http://schemas.microsoft.com/office/drawing/2016/5/10/chartex" xmlns:cx5="http://schemas.microsoft.com/office/drawing/2016/5/11/chartex" xmlns:cx6="http://schemas.microsoft.com/office/drawing/2016/5/12/chartex" xmlns:cx7="http://schemas.microsoft.com/office/drawing/2016/5/13/chartex" xmlns:cx8="http://schemas.microsoft.com/office/drawing/2016/5/14/chartex" xmlns:mc="http://schemas.openxmlformats.org/markup-compatibility/2006" xmlns:aink="http://schemas.microsoft.com/office/drawing/2016/ink" xmlns:am3d="http://schemas.microsoft.com/office/drawing/2017/model3d" xmlns:o="urn:schemas-microsoft-com:office:office" xmlns:oel="http://schemas.microsoft.com/office/2019/extlst" xmlns:r="http://schemas.openxmlformats.org/officeDocument/2006/relationships" xmlns:m="http://schemas.openxmlformats.org/officeDocument/2006/math" xmlns:v="urn:schemas-microsoft-com:vml" xmlns:wp14="http://schemas.microsoft.com/office/word/2010/wordprocessingDrawing" xmlns:wp="http://schemas.openxmlformats.org/drawingml/2006/wordprocessingDrawing" xmlns:w10="urn:schemas-microsoft-com:office:word" xmlns:w="http://schemas.openxmlformats.org/wordprocessingml/2006/main" xmlns:w14="http://schemas.microsoft.com/office/word/2010/wordml" xmlns:w15="http://schemas.microsoft.com/office/word/2012/wordml" xmlns:w16cex="http://schemas.microsoft.com/office/word/2018/wordml/cex" xmlns:w16cid="http://schemas.microsoft.com/office/word/2016/wordml/cid" xmlns:w16="http://schemas.microsoft.com/office/word/2018/wordml" xmlns:w16sdtdh="http://schemas.microsoft.com/office/word/2020/wordml/sdtdatahash" xmlns:w16se="http://schemas.microsoft.com/office/word/2015/wordml/symex" xmlns:wpg="http://schemas.microsoft.com/office/word/2010/wordprocessingGroup" xmlns:wpi="http://schemas.microsoft.com/office/word/2010/wordprocessingInk" xmlns:wne="http://schemas.microsoft.com/office/word/2006/wordml" xmlns:wps="http://schemas.microsoft.com/office/word/2010/wordprocessingShape" mc:Ignorable="w14 w15 w16se w16cid w16 w16cex w16sdtdh wp14">
   <w:abstractNum w:abstractNumId="0" w15:restartNumberingAfterBreak="0">
-    <w:nsid w:val="1482775B"/>
-    <w:multiLevelType w:val="multilevel"/>
-    <w:tmpl w:val="0EBA3C40"/>
-    <w:lvl w:ilvl="0">
-      <w:start w:val="1"/>
+    <w:nsid w:val="0E8D6A57"/>
+    <w:multiLevelType w:val="hybridMultilevel"/>
+    <w:tmpl w:val="AC9C6812"/>
+    <w:lvl w:ilvl="0" w:tplc="8EFA7DEC">
+      <w:start w:val="14"/>
       <w:numFmt w:val="decimal"/>
-      <w:pStyle w:val="Heading1"/>
-      <w:lvlText w:val="%1"/>
-      <w:lvlJc w:val="left"/>
-      <w:pPr>
-        <w:ind w:left="432" w:hanging="432"/>
-      </w:pPr>
-    </w:lvl>
-    <w:lvl w:ilvl="1">
+      <w:lvlText w:val="%1."/>
+      <w:lvlJc w:val="left"/>
+      <w:pPr>
+        <w:ind w:left="720" w:hanging="360"/>
+      </w:pPr>
+      <w:rPr>
+        <w:rFonts w:hint="default"/>
+      </w:rPr>
+    </w:lvl>
+    <w:lvl w:ilvl="1" w:tplc="04090019" w:tentative="1">
+      <w:start w:val="1"/>
+      <w:numFmt w:val="lowerLetter"/>
+      <w:lvlText w:val="%2."/>
+      <w:lvlJc w:val="left"/>
+      <w:pPr>
+        <w:ind w:left="1440" w:hanging="360"/>
+      </w:pPr>
+    </w:lvl>
+    <w:lvl w:ilvl="2" w:tplc="0409001B" w:tentative="1">
+      <w:start w:val="1"/>
+      <w:numFmt w:val="lowerRoman"/>
+      <w:lvlText w:val="%3."/>
+      <w:lvlJc w:val="right"/>
+      <w:pPr>
+        <w:ind w:left="2160" w:hanging="180"/>
+      </w:pPr>
+    </w:lvl>
+    <w:lvl w:ilvl="3" w:tplc="0409000F" w:tentative="1">
       <w:start w:val="1"/>
       <w:numFmt w:val="decimal"/>
-      <w:pStyle w:val="Heading2"/>
-      <w:lvlText w:val="%1.%2"/>
-      <w:lvlJc w:val="left"/>
-      <w:pPr>
-        <w:ind w:left="576" w:hanging="576"/>
-      </w:pPr>
-    </w:lvl>
-    <w:lvl w:ilvl="2">
+      <w:lvlText w:val="%4."/>
+      <w:lvlJc w:val="left"/>
+      <w:pPr>
+        <w:ind w:left="2880" w:hanging="360"/>
+      </w:pPr>
+    </w:lvl>
+    <w:lvl w:ilvl="4" w:tplc="04090019" w:tentative="1">
+      <w:start w:val="1"/>
+      <w:numFmt w:val="lowerLetter"/>
+      <w:lvlText w:val="%5."/>
+      <w:lvlJc w:val="left"/>
+      <w:pPr>
+        <w:ind w:left="3600" w:hanging="360"/>
+      </w:pPr>
+    </w:lvl>
+    <w:lvl w:ilvl="5" w:tplc="0409001B" w:tentative="1">
+      <w:start w:val="1"/>
+      <w:numFmt w:val="lowerRoman"/>
+      <w:lvlText w:val="%6."/>
+      <w:lvlJc w:val="right"/>
+      <w:pPr>
+        <w:ind w:left="4320" w:hanging="180"/>
+      </w:pPr>
+    </w:lvl>
+    <w:lvl w:ilvl="6" w:tplc="0409000F" w:tentative="1">
       <w:start w:val="1"/>
       <w:numFmt w:val="decimal"/>
-      <w:pStyle w:val="Heading3"/>
-      <w:lvlText w:val="%1.%2.%3"/>
-      <w:lvlJc w:val="left"/>
-      <w:pPr>
-        <w:ind w:left="720" w:hanging="720"/>
-      </w:pPr>
-    </w:lvl>
-    <w:lvl w:ilvl="3">
-      <w:start w:val="1"/>
-      <w:numFmt w:val="decimal"/>
-      <w:pStyle w:val="Heading4"/>
-      <w:lvlText w:val="%1.%2.%3.%4"/>
-      <w:lvlJc w:val="left"/>
-      <w:pPr>
-        <w:ind w:left="864" w:hanging="864"/>
-      </w:pPr>
-    </w:lvl>
-    <w:lvl w:ilvl="4">
-      <w:start w:val="1"/>
-      <w:numFmt w:val="decimal"/>
-      <w:pStyle w:val="Heading5"/>
-      <w:lvlText w:val="%1.%2.%3.%4.%5"/>
-      <w:lvlJc w:val="left"/>
-      <w:pPr>
-        <w:ind w:left="1008" w:hanging="1008"/>
-      </w:pPr>
-    </w:lvl>
-    <w:lvl w:ilvl="5">
-      <w:start w:val="1"/>
-      <w:numFmt w:val="decimal"/>
-      <w:pStyle w:val="Heading6"/>
-      <w:lvlText w:val="%1.%2.%3.%4.%5.%6"/>
-      <w:lvlJc w:val="left"/>
-      <w:pPr>
-        <w:ind w:left="1152" w:hanging="1152"/>
-      </w:pPr>
-    </w:lvl>
-    <w:lvl w:ilvl="6">
-      <w:start w:val="1"/>
-      <w:numFmt w:val="decimal"/>
-      <w:pStyle w:val="Heading7"/>
-      <w:lvlText w:val="%1.%2.%3.%4.%5.%6.%7"/>
-      <w:lvlJc w:val="left"/>
-      <w:pPr>
-        <w:ind w:left="1296" w:hanging="1296"/>
-      </w:pPr>
-    </w:lvl>
-    <w:lvl w:ilvl="7">
-      <w:start w:val="1"/>
-      <w:numFmt w:val="decimal"/>
-      <w:pStyle w:val="Heading8"/>
-      <w:lvlText w:val="%1.%2.%3.%4.%5.%6.%7.%8"/>
-      <w:lvlJc w:val="left"/>
-      <w:pPr>
-        <w:ind w:left="1440" w:hanging="1440"/>
-      </w:pPr>
-    </w:lvl>
-    <w:lvl w:ilvl="8">
-      <w:start w:val="1"/>
-      <w:numFmt w:val="decimal"/>
-      <w:pStyle w:val="Heading9"/>
-      <w:lvlText w:val="%1.%2.%3.%4.%5.%6.%7.%8.%9"/>
-      <w:lvlJc w:val="left"/>
-      <w:pPr>
-        <w:ind w:left="1584" w:hanging="1584"/>
+      <w:lvlText w:val="%7."/>
+      <w:lvlJc w:val="left"/>
+      <w:pPr>
+        <w:ind w:left="5040" w:hanging="360"/>
+      </w:pPr>
+    </w:lvl>
+    <w:lvl w:ilvl="7" w:tplc="04090019" w:tentative="1">
+      <w:start w:val="1"/>
+      <w:numFmt w:val="lowerLetter"/>
+      <w:lvlText w:val="%8."/>
+      <w:lvlJc w:val="left"/>
+      <w:pPr>
+        <w:ind w:left="5760" w:hanging="360"/>
+      </w:pPr>
+    </w:lvl>
+    <w:lvl w:ilvl="8" w:tplc="0409001B" w:tentative="1">
+      <w:start w:val="1"/>
+      <w:numFmt w:val="lowerRoman"/>
+      <w:lvlText w:val="%9."/>
+      <w:lvlJc w:val="right"/>
+      <w:pPr>
+        <w:ind w:left="6480" w:hanging="180"/>
       </w:pPr>
     </w:lvl>
   </w:abstractNum>
   <w:abstractNum w:abstractNumId="1" w15:restartNumberingAfterBreak="0">
+    <w:nsid w:val="0ED9428B"/>
+    <w:multiLevelType w:val="hybridMultilevel"/>
+    <w:tmpl w:val="AFC6B924"/>
+    <w:lvl w:ilvl="0" w:tplc="0409000F">
+      <w:start w:val="1"/>
+      <w:numFmt w:val="decimal"/>
+      <w:lvlText w:val="%1."/>
+      <w:lvlJc w:val="left"/>
+      <w:pPr>
+        <w:ind w:left="720" w:hanging="360"/>
+      </w:pPr>
+      <w:rPr>
+        <w:rFonts w:hint="default"/>
+      </w:rPr>
+    </w:lvl>
+    <w:lvl w:ilvl="1" w:tplc="04090019" w:tentative="1">
+      <w:start w:val="1"/>
+      <w:numFmt w:val="lowerLetter"/>
+      <w:lvlText w:val="%2."/>
+      <w:lvlJc w:val="left"/>
+      <w:pPr>
+        <w:ind w:left="1440" w:hanging="360"/>
+      </w:pPr>
+    </w:lvl>
+    <w:lvl w:ilvl="2" w:tplc="0409001B" w:tentative="1">
+      <w:start w:val="1"/>
+      <w:numFmt w:val="lowerRoman"/>
+      <w:lvlText w:val="%3."/>
+      <w:lvlJc w:val="right"/>
+      <w:pPr>
+        <w:ind w:left="2160" w:hanging="180"/>
+      </w:pPr>
+    </w:lvl>
+    <w:lvl w:ilvl="3" w:tplc="0409000F" w:tentative="1">
+      <w:start w:val="1"/>
+      <w:numFmt w:val="decimal"/>
+      <w:lvlText w:val="%4."/>
+      <w:lvlJc w:val="left"/>
+      <w:pPr>
+        <w:ind w:left="2880" w:hanging="360"/>
+      </w:pPr>
+    </w:lvl>
+    <w:lvl w:ilvl="4" w:tplc="04090019" w:tentative="1">
+      <w:start w:val="1"/>
+      <w:numFmt w:val="lowerLetter"/>
+      <w:lvlText w:val="%5."/>
+      <w:lvlJc w:val="left"/>
+      <w:pPr>
+        <w:ind w:left="3600" w:hanging="360"/>
+      </w:pPr>
+    </w:lvl>
+    <w:lvl w:ilvl="5" w:tplc="0409001B" w:tentative="1">
+      <w:start w:val="1"/>
+      <w:numFmt w:val="lowerRoman"/>
+      <w:lvlText w:val="%6."/>
+      <w:lvlJc w:val="right"/>
+      <w:pPr>
+        <w:ind w:left="4320" w:hanging="180"/>
+      </w:pPr>
+    </w:lvl>
+    <w:lvl w:ilvl="6" w:tplc="0409000F" w:tentative="1">
+      <w:start w:val="1"/>
+      <w:numFmt w:val="decimal"/>
+      <w:lvlText w:val="%7."/>
+      <w:lvlJc w:val="left"/>
+      <w:pPr>
+        <w:ind w:left="5040" w:hanging="360"/>
+      </w:pPr>
+    </w:lvl>
+    <w:lvl w:ilvl="7" w:tplc="04090019" w:tentative="1">
+      <w:start w:val="1"/>
+      <w:numFmt w:val="lowerLetter"/>
+      <w:lvlText w:val="%8."/>
+      <w:lvlJc w:val="left"/>
+      <w:pPr>
+        <w:ind w:left="5760" w:hanging="360"/>
+      </w:pPr>
+    </w:lvl>
+    <w:lvl w:ilvl="8" w:tplc="0409001B" w:tentative="1">
+      <w:start w:val="1"/>
+      <w:numFmt w:val="lowerRoman"/>
+      <w:lvlText w:val="%9."/>
+      <w:lvlJc w:val="right"/>
+      <w:pPr>
+        <w:ind w:left="6480" w:hanging="180"/>
+      </w:pPr>
+    </w:lvl>
+  </w:abstractNum>
+  <w:abstractNum w:abstractNumId="2" w15:restartNumberingAfterBreak="0">
+    <w:nsid w:val="11465364"/>
+    <w:multiLevelType w:val="hybridMultilevel"/>
+    <w:tmpl w:val="CC4AB82A"/>
+    <w:lvl w:ilvl="0" w:tplc="56661960">
+      <w:start w:val="2"/>
+      <w:numFmt w:val="bullet"/>
+      <w:lvlText w:val="-"/>
+      <w:lvlJc w:val="left"/>
+      <w:pPr>
+        <w:ind w:left="720" w:hanging="360"/>
+      </w:pPr>
+      <w:rPr>
+        <w:rFonts w:ascii="Calibri" w:eastAsiaTheme="minorEastAsia" w:hAnsi="Calibri" w:cs="Calibri" w:hint="default"/>
+      </w:rPr>
+    </w:lvl>
+    <w:lvl w:ilvl="1" w:tplc="04090003" w:tentative="1">
+      <w:start w:val="1"/>
+      <w:numFmt w:val="bullet"/>
+      <w:lvlText w:val="o"/>
+      <w:lvlJc w:val="left"/>
+      <w:pPr>
+        <w:ind w:left="1440" w:hanging="360"/>
+      </w:pPr>
+      <w:rPr>
+        <w:rFonts w:ascii="Courier New" w:hAnsi="Courier New" w:cs="Courier New" w:hint="default"/>
+      </w:rPr>
+    </w:lvl>
+    <w:lvl w:ilvl="2" w:tplc="04090005" w:tentative="1">
+      <w:start w:val="1"/>
+      <w:numFmt w:val="bullet"/>
+      <w:lvlText w:val=""/>
+      <w:lvlJc w:val="left"/>
+      <w:pPr>
+        <w:ind w:left="2160" w:hanging="360"/>
+      </w:pPr>
+      <w:rPr>
+        <w:rFonts w:ascii="Wingdings" w:hAnsi="Wingdings" w:hint="default"/>
+      </w:rPr>
+    </w:lvl>
+    <w:lvl w:ilvl="3" w:tplc="04090001" w:tentative="1">
+      <w:start w:val="1"/>
+      <w:numFmt w:val="bullet"/>
+      <w:lvlText w:val=""/>
+      <w:lvlJc w:val="left"/>
+      <w:pPr>
+        <w:ind w:left="2880" w:hanging="360"/>
+      </w:pPr>
+      <w:rPr>
+        <w:rFonts w:ascii="Symbol" w:hAnsi="Symbol" w:hint="default"/>
+      </w:rPr>
+    </w:lvl>
+    <w:lvl w:ilvl="4" w:tplc="04090003" w:tentative="1">
+      <w:start w:val="1"/>
+      <w:numFmt w:val="bullet"/>
+      <w:lvlText w:val="o"/>
+      <w:lvlJc w:val="left"/>
+      <w:pPr>
+        <w:ind w:left="3600" w:hanging="360"/>
+      </w:pPr>
+      <w:rPr>
+        <w:rFonts w:ascii="Courier New" w:hAnsi="Courier New" w:cs="Courier New" w:hint="default"/>
+      </w:rPr>
+    </w:lvl>
+    <w:lvl w:ilvl="5" w:tplc="04090005" w:tentative="1">
+      <w:start w:val="1"/>
+      <w:numFmt w:val="bullet"/>
+      <w:lvlText w:val=""/>
+      <w:lvlJc w:val="left"/>
+      <w:pPr>
+        <w:ind w:left="4320" w:hanging="360"/>
+      </w:pPr>
+      <w:rPr>
+        <w:rFonts w:ascii="Wingdings" w:hAnsi="Wingdings" w:hint="default"/>
+      </w:rPr>
+    </w:lvl>
+    <w:lvl w:ilvl="6" w:tplc="04090001" w:tentative="1">
+      <w:start w:val="1"/>
+      <w:numFmt w:val="bullet"/>
+      <w:lvlText w:val=""/>
+      <w:lvlJc w:val="left"/>
+      <w:pPr>
+        <w:ind w:left="5040" w:hanging="360"/>
+      </w:pPr>
+      <w:rPr>
+        <w:rFonts w:ascii="Symbol" w:hAnsi="Symbol" w:hint="default"/>
+      </w:rPr>
+    </w:lvl>
+    <w:lvl w:ilvl="7" w:tplc="04090003" w:tentative="1">
+      <w:start w:val="1"/>
+      <w:numFmt w:val="bullet"/>
+      <w:lvlText w:val="o"/>
+      <w:lvlJc w:val="left"/>
+      <w:pPr>
+        <w:ind w:left="5760" w:hanging="360"/>
+      </w:pPr>
+      <w:rPr>
+        <w:rFonts w:ascii="Courier New" w:hAnsi="Courier New" w:cs="Courier New" w:hint="default"/>
+      </w:rPr>
+    </w:lvl>
+    <w:lvl w:ilvl="8" w:tplc="04090005" w:tentative="1">
+      <w:start w:val="1"/>
+      <w:numFmt w:val="bullet"/>
+      <w:lvlText w:val=""/>
+      <w:lvlJc w:val="left"/>
+      <w:pPr>
+        <w:ind w:left="6480" w:hanging="360"/>
+      </w:pPr>
+      <w:rPr>
+        <w:rFonts w:ascii="Wingdings" w:hAnsi="Wingdings" w:hint="default"/>
+      </w:rPr>
+    </w:lvl>
+  </w:abstractNum>
+  <w:abstractNum w:abstractNumId="3" w15:restartNumberingAfterBreak="0">
+    <w:nsid w:val="123B1877"/>
+    <w:multiLevelType w:val="hybridMultilevel"/>
+    <w:tmpl w:val="6DC226BE"/>
+    <w:lvl w:ilvl="0" w:tplc="7B3ADE7E">
+      <w:start w:val="1"/>
+      <w:numFmt w:val="decimal"/>
+      <w:lvlText w:val="%1."/>
+      <w:lvlJc w:val="left"/>
+      <w:pPr>
+        <w:ind w:left="720" w:hanging="360"/>
+      </w:pPr>
+      <w:rPr>
+        <w:rFonts w:hint="default"/>
+      </w:rPr>
+    </w:lvl>
+    <w:lvl w:ilvl="1" w:tplc="04090019" w:tentative="1">
+      <w:start w:val="1"/>
+      <w:numFmt w:val="lowerLetter"/>
+      <w:lvlText w:val="%2."/>
+      <w:lvlJc w:val="left"/>
+      <w:pPr>
+        <w:ind w:left="1440" w:hanging="360"/>
+      </w:pPr>
+    </w:lvl>
+    <w:lvl w:ilvl="2" w:tplc="0409001B" w:tentative="1">
+      <w:start w:val="1"/>
+      <w:numFmt w:val="lowerRoman"/>
+      <w:lvlText w:val="%3."/>
+      <w:lvlJc w:val="right"/>
+      <w:pPr>
+        <w:ind w:left="2160" w:hanging="180"/>
+      </w:pPr>
+    </w:lvl>
+    <w:lvl w:ilvl="3" w:tplc="0409000F" w:tentative="1">
+      <w:start w:val="1"/>
+      <w:numFmt w:val="decimal"/>
+      <w:lvlText w:val="%4."/>
+      <w:lvlJc w:val="left"/>
+      <w:pPr>
+        <w:ind w:left="2880" w:hanging="360"/>
+      </w:pPr>
+    </w:lvl>
+    <w:lvl w:ilvl="4" w:tplc="04090019" w:tentative="1">
+      <w:start w:val="1"/>
+      <w:numFmt w:val="lowerLetter"/>
+      <w:lvlText w:val="%5."/>
+      <w:lvlJc w:val="left"/>
+      <w:pPr>
+        <w:ind w:left="3600" w:hanging="360"/>
+      </w:pPr>
+    </w:lvl>
+    <w:lvl w:ilvl="5" w:tplc="0409001B" w:tentative="1">
+      <w:start w:val="1"/>
+      <w:numFmt w:val="lowerRoman"/>
+      <w:lvlText w:val="%6."/>
+      <w:lvlJc w:val="right"/>
+      <w:pPr>
+        <w:ind w:left="4320" w:hanging="180"/>
+      </w:pPr>
+    </w:lvl>
+    <w:lvl w:ilvl="6" w:tplc="0409000F" w:tentative="1">
+      <w:start w:val="1"/>
+      <w:numFmt w:val="decimal"/>
+      <w:lvlText w:val="%7."/>
+      <w:lvlJc w:val="left"/>
+      <w:pPr>
+        <w:ind w:left="5040" w:hanging="360"/>
+      </w:pPr>
+    </w:lvl>
+    <w:lvl w:ilvl="7" w:tplc="04090019" w:tentative="1">
+      <w:start w:val="1"/>
+      <w:numFmt w:val="lowerLetter"/>
+      <w:lvlText w:val="%8."/>
+      <w:lvlJc w:val="left"/>
+      <w:pPr>
+        <w:ind w:left="5760" w:hanging="360"/>
+      </w:pPr>
+    </w:lvl>
+    <w:lvl w:ilvl="8" w:tplc="0409001B" w:tentative="1">
+      <w:start w:val="1"/>
+      <w:numFmt w:val="lowerRoman"/>
+      <w:lvlText w:val="%9."/>
+      <w:lvlJc w:val="right"/>
+      <w:pPr>
+        <w:ind w:left="6480" w:hanging="180"/>
+      </w:pPr>
+    </w:lvl>
+  </w:abstractNum>
+  <w:abstractNum w:abstractNumId="4" w15:restartNumberingAfterBreak="0">
+    <w:nsid w:val="17A7219A"/>
+    <w:multiLevelType w:val="hybridMultilevel"/>
+    <w:tmpl w:val="CFB26C26"/>
+    <w:lvl w:ilvl="0" w:tplc="0409000F">
+      <w:start w:val="1"/>
+      <w:numFmt w:val="decimal"/>
+      <w:lvlText w:val="%1."/>
+      <w:lvlJc w:val="left"/>
+      <w:pPr>
+        <w:ind w:left="720" w:hanging="360"/>
+      </w:pPr>
+      <w:rPr>
+        <w:rFonts w:hint="default"/>
+      </w:rPr>
+    </w:lvl>
+    <w:lvl w:ilvl="1" w:tplc="04090003" w:tentative="1">
+      <w:start w:val="1"/>
+      <w:numFmt w:val="bullet"/>
+      <w:lvlText w:val="o"/>
+      <w:lvlJc w:val="left"/>
+      <w:pPr>
+        <w:ind w:left="1440" w:hanging="360"/>
+      </w:pPr>
+      <w:rPr>
+        <w:rFonts w:ascii="Courier New" w:hAnsi="Courier New" w:cs="Courier New" w:hint="default"/>
+      </w:rPr>
+    </w:lvl>
+    <w:lvl w:ilvl="2" w:tplc="04090005" w:tentative="1">
+      <w:start w:val="1"/>
+      <w:numFmt w:val="bullet"/>
+      <w:lvlText w:val=""/>
+      <w:lvlJc w:val="left"/>
+      <w:pPr>
+        <w:ind w:left="2160" w:hanging="360"/>
+      </w:pPr>
+      <w:rPr>
+        <w:rFonts w:ascii="Wingdings" w:hAnsi="Wingdings" w:hint="default"/>
+      </w:rPr>
+    </w:lvl>
+    <w:lvl w:ilvl="3" w:tplc="04090001" w:tentative="1">
+      <w:start w:val="1"/>
+      <w:numFmt w:val="bullet"/>
+      <w:lvlText w:val=""/>
+      <w:lvlJc w:val="left"/>
+      <w:pPr>
+        <w:ind w:left="2880" w:hanging="360"/>
+      </w:pPr>
+      <w:rPr>
+        <w:rFonts w:ascii="Symbol" w:hAnsi="Symbol" w:hint="default"/>
+      </w:rPr>
+    </w:lvl>
+    <w:lvl w:ilvl="4" w:tplc="04090003" w:tentative="1">
+      <w:start w:val="1"/>
+      <w:numFmt w:val="bullet"/>
+      <w:lvlText w:val="o"/>
+      <w:lvlJc w:val="left"/>
+      <w:pPr>
+        <w:ind w:left="3600" w:hanging="360"/>
+      </w:pPr>
+      <w:rPr>
+        <w:rFonts w:ascii="Courier New" w:hAnsi="Courier New" w:cs="Courier New" w:hint="default"/>
+      </w:rPr>
+    </w:lvl>
+    <w:lvl w:ilvl="5" w:tplc="04090005" w:tentative="1">
+      <w:start w:val="1"/>
+      <w:numFmt w:val="bullet"/>
+      <w:lvlText w:val=""/>
+      <w:lvlJc w:val="left"/>
+      <w:pPr>
+        <w:ind w:left="4320" w:hanging="360"/>
+      </w:pPr>
+      <w:rPr>
+        <w:rFonts w:ascii="Wingdings" w:hAnsi="Wingdings" w:hint="default"/>
+      </w:rPr>
+    </w:lvl>
+    <w:lvl w:ilvl="6" w:tplc="04090001" w:tentative="1">
+      <w:start w:val="1"/>
+      <w:numFmt w:val="bullet"/>
+      <w:lvlText w:val=""/>
+      <w:lvlJc w:val="left"/>
+      <w:pPr>
+        <w:ind w:left="5040" w:hanging="360"/>
+      </w:pPr>
+      <w:rPr>
+        <w:rFonts w:ascii="Symbol" w:hAnsi="Symbol" w:hint="default"/>
+      </w:rPr>
+    </w:lvl>
+    <w:lvl w:ilvl="7" w:tplc="04090003" w:tentative="1">
+      <w:start w:val="1"/>
+      <w:numFmt w:val="bullet"/>
+      <w:lvlText w:val="o"/>
+      <w:lvlJc w:val="left"/>
+      <w:pPr>
+        <w:ind w:left="5760" w:hanging="360"/>
+      </w:pPr>
+      <w:rPr>
+        <w:rFonts w:ascii="Courier New" w:hAnsi="Courier New" w:cs="Courier New" w:hint="default"/>
+      </w:rPr>
+    </w:lvl>
+    <w:lvl w:ilvl="8" w:tplc="04090005" w:tentative="1">
+      <w:start w:val="1"/>
+      <w:numFmt w:val="bullet"/>
+      <w:lvlText w:val=""/>
+      <w:lvlJc w:val="left"/>
+      <w:pPr>
+        <w:ind w:left="6480" w:hanging="360"/>
+      </w:pPr>
+      <w:rPr>
+        <w:rFonts w:ascii="Wingdings" w:hAnsi="Wingdings" w:hint="default"/>
+      </w:rPr>
+    </w:lvl>
+  </w:abstractNum>
+  <w:abstractNum w:abstractNumId="5" w15:restartNumberingAfterBreak="0">
+    <w:nsid w:val="1CD70CF4"/>
+    <w:multiLevelType w:val="hybridMultilevel"/>
+    <w:tmpl w:val="828A465A"/>
+    <w:lvl w:ilvl="0" w:tplc="0409000F">
+      <w:start w:val="1"/>
+      <w:numFmt w:val="decimal"/>
+      <w:lvlText w:val="%1."/>
+      <w:lvlJc w:val="left"/>
+      <w:pPr>
+        <w:ind w:left="720" w:hanging="360"/>
+      </w:pPr>
+    </w:lvl>
+    <w:lvl w:ilvl="1" w:tplc="04090019" w:tentative="1">
+      <w:start w:val="1"/>
+      <w:numFmt w:val="lowerLetter"/>
+      <w:lvlText w:val="%2."/>
+      <w:lvlJc w:val="left"/>
+      <w:pPr>
+        <w:ind w:left="1440" w:hanging="360"/>
+      </w:pPr>
+    </w:lvl>
+    <w:lvl w:ilvl="2" w:tplc="0409001B" w:tentative="1">
+      <w:start w:val="1"/>
+      <w:numFmt w:val="lowerRoman"/>
+      <w:lvlText w:val="%3."/>
+      <w:lvlJc w:val="right"/>
+      <w:pPr>
+        <w:ind w:left="2160" w:hanging="180"/>
+      </w:pPr>
+    </w:lvl>
+    <w:lvl w:ilvl="3" w:tplc="0409000F" w:tentative="1">
+      <w:start w:val="1"/>
+      <w:numFmt w:val="decimal"/>
+      <w:lvlText w:val="%4."/>
+      <w:lvlJc w:val="left"/>
+      <w:pPr>
+        <w:ind w:left="2880" w:hanging="360"/>
+      </w:pPr>
+    </w:lvl>
+    <w:lvl w:ilvl="4" w:tplc="04090019" w:tentative="1">
+      <w:start w:val="1"/>
+      <w:numFmt w:val="lowerLetter"/>
+      <w:lvlText w:val="%5."/>
+      <w:lvlJc w:val="left"/>
+      <w:pPr>
+        <w:ind w:left="3600" w:hanging="360"/>
+      </w:pPr>
+    </w:lvl>
+    <w:lvl w:ilvl="5" w:tplc="0409001B" w:tentative="1">
+      <w:start w:val="1"/>
+      <w:numFmt w:val="lowerRoman"/>
+      <w:lvlText w:val="%6."/>
+      <w:lvlJc w:val="right"/>
+      <w:pPr>
+        <w:ind w:left="4320" w:hanging="180"/>
+      </w:pPr>
+    </w:lvl>
+    <w:lvl w:ilvl="6" w:tplc="0409000F" w:tentative="1">
+      <w:start w:val="1"/>
+      <w:numFmt w:val="decimal"/>
+      <w:lvlText w:val="%7."/>
+      <w:lvlJc w:val="left"/>
+      <w:pPr>
+        <w:ind w:left="5040" w:hanging="360"/>
+      </w:pPr>
+    </w:lvl>
+    <w:lvl w:ilvl="7" w:tplc="04090019" w:tentative="1">
+      <w:start w:val="1"/>
+      <w:numFmt w:val="lowerLetter"/>
+      <w:lvlText w:val="%8."/>
+      <w:lvlJc w:val="left"/>
+      <w:pPr>
+        <w:ind w:left="5760" w:hanging="360"/>
+      </w:pPr>
+    </w:lvl>
+    <w:lvl w:ilvl="8" w:tplc="0409001B" w:tentative="1">
+      <w:start w:val="1"/>
+      <w:numFmt w:val="lowerRoman"/>
+      <w:lvlText w:val="%9."/>
+      <w:lvlJc w:val="right"/>
+      <w:pPr>
+        <w:ind w:left="6480" w:hanging="180"/>
+      </w:pPr>
+    </w:lvl>
+  </w:abstractNum>
+  <w:abstractNum w:abstractNumId="6" w15:restartNumberingAfterBreak="0">
+    <w:nsid w:val="1EE74C64"/>
+    <w:multiLevelType w:val="multilevel"/>
+    <w:tmpl w:val="A9F6B9DE"/>
+    <w:lvl w:ilvl="0">
+      <w:start w:val="1"/>
+      <w:numFmt w:val="bullet"/>
+      <w:lvlText w:val=""/>
+      <w:lvlJc w:val="left"/>
+      <w:pPr>
+        <w:tabs>
+          <w:tab w:val="num" w:pos="720"/>
+        </w:tabs>
+        <w:ind w:left="720" w:hanging="360"/>
+      </w:pPr>
+      <w:rPr>
+        <w:rFonts w:ascii="Symbol" w:hAnsi="Symbol" w:hint="default"/>
+        <w:sz w:val="20"/>
+      </w:rPr>
+    </w:lvl>
+    <w:lvl w:ilvl="1" w:tentative="1">
+      <w:start w:val="1"/>
+      <w:numFmt w:val="bullet"/>
+      <w:lvlText w:val="o"/>
+      <w:lvlJc w:val="left"/>
+      <w:pPr>
+        <w:tabs>
+          <w:tab w:val="num" w:pos="1440"/>
+        </w:tabs>
+        <w:ind w:left="1440" w:hanging="360"/>
+      </w:pPr>
+      <w:rPr>
+        <w:rFonts w:ascii="Courier New" w:hAnsi="Courier New" w:hint="default"/>
+        <w:sz w:val="20"/>
+      </w:rPr>
+    </w:lvl>
+    <w:lvl w:ilvl="2" w:tentative="1">
+      <w:start w:val="1"/>
+      <w:numFmt w:val="bullet"/>
+      <w:lvlText w:val=""/>
+      <w:lvlJc w:val="left"/>
+      <w:pPr>
+        <w:tabs>
+          <w:tab w:val="num" w:pos="2160"/>
+        </w:tabs>
+        <w:ind w:left="2160" w:hanging="360"/>
+      </w:pPr>
+      <w:rPr>
+        <w:rFonts w:ascii="Wingdings" w:hAnsi="Wingdings" w:hint="default"/>
+        <w:sz w:val="20"/>
+      </w:rPr>
+    </w:lvl>
+    <w:lvl w:ilvl="3" w:tentative="1">
+      <w:start w:val="1"/>
+      <w:numFmt w:val="bullet"/>
+      <w:lvlText w:val=""/>
+      <w:lvlJc w:val="left"/>
+      <w:pPr>
+        <w:tabs>
+          <w:tab w:val="num" w:pos="2880"/>
+        </w:tabs>
+        <w:ind w:left="2880" w:hanging="360"/>
+      </w:pPr>
+      <w:rPr>
+        <w:rFonts w:ascii="Wingdings" w:hAnsi="Wingdings" w:hint="default"/>
+        <w:sz w:val="20"/>
+      </w:rPr>
+    </w:lvl>
+    <w:lvl w:ilvl="4" w:tentative="1">
+      <w:start w:val="1"/>
+      <w:numFmt w:val="bullet"/>
+      <w:lvlText w:val=""/>
+      <w:lvlJc w:val="left"/>
+      <w:pPr>
+        <w:tabs>
+          <w:tab w:val="num" w:pos="3600"/>
+        </w:tabs>
+        <w:ind w:left="3600" w:hanging="360"/>
+      </w:pPr>
+      <w:rPr>
+        <w:rFonts w:ascii="Wingdings" w:hAnsi="Wingdings" w:hint="default"/>
+        <w:sz w:val="20"/>
+      </w:rPr>
+    </w:lvl>
+    <w:lvl w:ilvl="5" w:tentative="1">
+      <w:start w:val="1"/>
+      <w:numFmt w:val="bullet"/>
+      <w:lvlText w:val=""/>
+      <w:lvlJc w:val="left"/>
+      <w:pPr>
+        <w:tabs>
+          <w:tab w:val="num" w:pos="4320"/>
+        </w:tabs>
+        <w:ind w:left="4320" w:hanging="360"/>
+      </w:pPr>
+      <w:rPr>
+        <w:rFonts w:ascii="Wingdings" w:hAnsi="Wingdings" w:hint="default"/>
+        <w:sz w:val="20"/>
+      </w:rPr>
+    </w:lvl>
+    <w:lvl w:ilvl="6" w:tentative="1">
+      <w:start w:val="1"/>
+      <w:numFmt w:val="bullet"/>
+      <w:lvlText w:val=""/>
+      <w:lvlJc w:val="left"/>
+      <w:pPr>
+        <w:tabs>
+          <w:tab w:val="num" w:pos="5040"/>
+        </w:tabs>
+        <w:ind w:left="5040" w:hanging="360"/>
+      </w:pPr>
+      <w:rPr>
+        <w:rFonts w:ascii="Wingdings" w:hAnsi="Wingdings" w:hint="default"/>
+        <w:sz w:val="20"/>
+      </w:rPr>
+    </w:lvl>
+    <w:lvl w:ilvl="7" w:tentative="1">
+      <w:start w:val="1"/>
+      <w:numFmt w:val="bullet"/>
+      <w:lvlText w:val=""/>
+      <w:lvlJc w:val="left"/>
+      <w:pPr>
+        <w:tabs>
+          <w:tab w:val="num" w:pos="5760"/>
+        </w:tabs>
+        <w:ind w:left="5760" w:hanging="360"/>
+      </w:pPr>
+      <w:rPr>
+        <w:rFonts w:ascii="Wingdings" w:hAnsi="Wingdings" w:hint="default"/>
+        <w:sz w:val="20"/>
+      </w:rPr>
+    </w:lvl>
+    <w:lvl w:ilvl="8" w:tentative="1">
+      <w:start w:val="1"/>
+      <w:numFmt w:val="bullet"/>
+      <w:lvlText w:val=""/>
+      <w:lvlJc w:val="left"/>
+      <w:pPr>
+        <w:tabs>
+          <w:tab w:val="num" w:pos="6480"/>
+        </w:tabs>
+        <w:ind w:left="6480" w:hanging="360"/>
+      </w:pPr>
+      <w:rPr>
+        <w:rFonts w:ascii="Wingdings" w:hAnsi="Wingdings" w:hint="default"/>
+        <w:sz w:val="20"/>
+      </w:rPr>
+    </w:lvl>
+  </w:abstractNum>
+  <w:abstractNum w:abstractNumId="7" w15:restartNumberingAfterBreak="0">
+    <w:nsid w:val="254047E1"/>
+    <w:multiLevelType w:val="hybridMultilevel"/>
+    <w:tmpl w:val="6FBE2620"/>
+    <w:lvl w:ilvl="0" w:tplc="59D4A59C">
+      <w:numFmt w:val="bullet"/>
+      <w:lvlText w:val="-"/>
+      <w:lvlJc w:val="left"/>
+      <w:pPr>
+        <w:ind w:left="720" w:hanging="360"/>
+      </w:pPr>
+      <w:rPr>
+        <w:rFonts w:ascii="Calibri" w:eastAsiaTheme="minorEastAsia" w:hAnsi="Calibri" w:cs="Calibri" w:hint="default"/>
+      </w:rPr>
+    </w:lvl>
+    <w:lvl w:ilvl="1" w:tplc="04090003" w:tentative="1">
+      <w:start w:val="1"/>
+      <w:numFmt w:val="bullet"/>
+      <w:lvlText w:val="o"/>
+      <w:lvlJc w:val="left"/>
+      <w:pPr>
+        <w:ind w:left="1440" w:hanging="360"/>
+      </w:pPr>
+      <w:rPr>
+        <w:rFonts w:ascii="Courier New" w:hAnsi="Courier New" w:cs="Courier New" w:hint="default"/>
+      </w:rPr>
+    </w:lvl>
+    <w:lvl w:ilvl="2" w:tplc="04090005" w:tentative="1">
+      <w:start w:val="1"/>
+      <w:numFmt w:val="bullet"/>
+      <w:lvlText w:val=""/>
+      <w:lvlJc w:val="left"/>
+      <w:pPr>
+        <w:ind w:left="2160" w:hanging="360"/>
+      </w:pPr>
+      <w:rPr>
+        <w:rFonts w:ascii="Wingdings" w:hAnsi="Wingdings" w:hint="default"/>
+      </w:rPr>
+    </w:lvl>
+    <w:lvl w:ilvl="3" w:tplc="04090001" w:tentative="1">
+      <w:start w:val="1"/>
+      <w:numFmt w:val="bullet"/>
+      <w:lvlText w:val=""/>
+      <w:lvlJc w:val="left"/>
+      <w:pPr>
+        <w:ind w:left="2880" w:hanging="360"/>
+      </w:pPr>
+      <w:rPr>
+        <w:rFonts w:ascii="Symbol" w:hAnsi="Symbol" w:hint="default"/>
+      </w:rPr>
+    </w:lvl>
+    <w:lvl w:ilvl="4" w:tplc="04090003" w:tentative="1">
+      <w:start w:val="1"/>
+      <w:numFmt w:val="bullet"/>
+      <w:lvlText w:val="o"/>
+      <w:lvlJc w:val="left"/>
+      <w:pPr>
+        <w:ind w:left="3600" w:hanging="360"/>
+      </w:pPr>
+      <w:rPr>
+        <w:rFonts w:ascii="Courier New" w:hAnsi="Courier New" w:cs="Courier New" w:hint="default"/>
+      </w:rPr>
+    </w:lvl>
+    <w:lvl w:ilvl="5" w:tplc="04090005" w:tentative="1">
+      <w:start w:val="1"/>
+      <w:numFmt w:val="bullet"/>
+      <w:lvlText w:val=""/>
+      <w:lvlJc w:val="left"/>
+      <w:pPr>
+        <w:ind w:left="4320" w:hanging="360"/>
+      </w:pPr>
+      <w:rPr>
+        <w:rFonts w:ascii="Wingdings" w:hAnsi="Wingdings" w:hint="default"/>
+      </w:rPr>
+    </w:lvl>
+    <w:lvl w:ilvl="6" w:tplc="04090001" w:tentative="1">
+      <w:start w:val="1"/>
+      <w:numFmt w:val="bullet"/>
+      <w:lvlText w:val=""/>
+      <w:lvlJc w:val="left"/>
+      <w:pPr>
+        <w:ind w:left="5040" w:hanging="360"/>
+      </w:pPr>
+      <w:rPr>
+        <w:rFonts w:ascii="Symbol" w:hAnsi="Symbol" w:hint="default"/>
+      </w:rPr>
+    </w:lvl>
+    <w:lvl w:ilvl="7" w:tplc="04090003" w:tentative="1">
+      <w:start w:val="1"/>
+      <w:numFmt w:val="bullet"/>
+      <w:lvlText w:val="o"/>
+      <w:lvlJc w:val="left"/>
+      <w:pPr>
+        <w:ind w:left="5760" w:hanging="360"/>
+      </w:pPr>
+      <w:rPr>
+        <w:rFonts w:ascii="Courier New" w:hAnsi="Courier New" w:cs="Courier New" w:hint="default"/>
+      </w:rPr>
+    </w:lvl>
+    <w:lvl w:ilvl="8" w:tplc="04090005" w:tentative="1">
+      <w:start w:val="1"/>
+      <w:numFmt w:val="bullet"/>
+      <w:lvlText w:val=""/>
+      <w:lvlJc w:val="left"/>
+      <w:pPr>
+        <w:ind w:left="6480" w:hanging="360"/>
+      </w:pPr>
+      <w:rPr>
+        <w:rFonts w:ascii="Wingdings" w:hAnsi="Wingdings" w:hint="default"/>
+      </w:rPr>
+    </w:lvl>
+  </w:abstractNum>
+  <w:abstractNum w:abstractNumId="8" w15:restartNumberingAfterBreak="0">
+    <w:nsid w:val="2B423736"/>
+    <w:multiLevelType w:val="hybridMultilevel"/>
+    <w:tmpl w:val="BED0E4F4"/>
+    <w:lvl w:ilvl="0" w:tplc="04090001">
+      <w:start w:val="1"/>
+      <w:numFmt w:val="bullet"/>
+      <w:lvlText w:val=""/>
+      <w:lvlJc w:val="left"/>
+      <w:pPr>
+        <w:ind w:left="720" w:hanging="360"/>
+      </w:pPr>
+      <w:rPr>
+        <w:rFonts w:ascii="Symbol" w:hAnsi="Symbol" w:hint="default"/>
+      </w:rPr>
+    </w:lvl>
+    <w:lvl w:ilvl="1" w:tplc="04090003" w:tentative="1">
+      <w:start w:val="1"/>
+      <w:numFmt w:val="bullet"/>
+      <w:lvlText w:val="o"/>
+      <w:lvlJc w:val="left"/>
+      <w:pPr>
+        <w:ind w:left="1440" w:hanging="360"/>
+      </w:pPr>
+      <w:rPr>
+        <w:rFonts w:ascii="Courier New" w:hAnsi="Courier New" w:cs="Courier New" w:hint="default"/>
+      </w:rPr>
+    </w:lvl>
+    <w:lvl w:ilvl="2" w:tplc="04090005" w:tentative="1">
+      <w:start w:val="1"/>
+      <w:numFmt w:val="bullet"/>
+      <w:lvlText w:val=""/>
+      <w:lvlJc w:val="left"/>
+      <w:pPr>
+        <w:ind w:left="2160" w:hanging="360"/>
+      </w:pPr>
+      <w:rPr>
+        <w:rFonts w:ascii="Wingdings" w:hAnsi="Wingdings" w:hint="default"/>
+      </w:rPr>
+    </w:lvl>
+    <w:lvl w:ilvl="3" w:tplc="04090001" w:tentative="1">
+      <w:start w:val="1"/>
+      <w:numFmt w:val="bullet"/>
+      <w:lvlText w:val=""/>
+      <w:lvlJc w:val="left"/>
+      <w:pPr>
+        <w:ind w:left="2880" w:hanging="360"/>
+      </w:pPr>
+      <w:rPr>
+        <w:rFonts w:ascii="Symbol" w:hAnsi="Symbol" w:hint="default"/>
+      </w:rPr>
+    </w:lvl>
+    <w:lvl w:ilvl="4" w:tplc="04090003" w:tentative="1">
+      <w:start w:val="1"/>
+      <w:numFmt w:val="bullet"/>
+      <w:lvlText w:val="o"/>
+      <w:lvlJc w:val="left"/>
+      <w:pPr>
+        <w:ind w:left="3600" w:hanging="360"/>
+      </w:pPr>
+      <w:rPr>
+        <w:rFonts w:ascii="Courier New" w:hAnsi="Courier New" w:cs="Courier New" w:hint="default"/>
+      </w:rPr>
+    </w:lvl>
+    <w:lvl w:ilvl="5" w:tplc="04090005" w:tentative="1">
+      <w:start w:val="1"/>
+      <w:numFmt w:val="bullet"/>
+      <w:lvlText w:val=""/>
+      <w:lvlJc w:val="left"/>
+      <w:pPr>
+        <w:ind w:left="4320" w:hanging="360"/>
+      </w:pPr>
+      <w:rPr>
+        <w:rFonts w:ascii="Wingdings" w:hAnsi="Wingdings" w:hint="default"/>
+      </w:rPr>
+    </w:lvl>
+    <w:lvl w:ilvl="6" w:tplc="04090001" w:tentative="1">
+      <w:start w:val="1"/>
+      <w:numFmt w:val="bullet"/>
+      <w:lvlText w:val=""/>
+      <w:lvlJc w:val="left"/>
+      <w:pPr>
+        <w:ind w:left="5040" w:hanging="360"/>
+      </w:pPr>
+      <w:rPr>
+        <w:rFonts w:ascii="Symbol" w:hAnsi="Symbol" w:hint="default"/>
+      </w:rPr>
+    </w:lvl>
+    <w:lvl w:ilvl="7" w:tplc="04090003" w:tentative="1">
+      <w:start w:val="1"/>
+      <w:numFmt w:val="bullet"/>
+      <w:lvlText w:val="o"/>
+      <w:lvlJc w:val="left"/>
+      <w:pPr>
+        <w:ind w:left="5760" w:hanging="360"/>
+      </w:pPr>
+      <w:rPr>
+        <w:rFonts w:ascii="Courier New" w:hAnsi="Courier New" w:cs="Courier New" w:hint="default"/>
+      </w:rPr>
+    </w:lvl>
+    <w:lvl w:ilvl="8" w:tplc="04090005" w:tentative="1">
+      <w:start w:val="1"/>
+      <w:numFmt w:val="bullet"/>
+      <w:lvlText w:val=""/>
+      <w:lvlJc w:val="left"/>
+      <w:pPr>
+        <w:ind w:left="6480" w:hanging="360"/>
+      </w:pPr>
+      <w:rPr>
+        <w:rFonts w:ascii="Wingdings" w:hAnsi="Wingdings" w:hint="default"/>
+      </w:rPr>
+    </w:lvl>
+  </w:abstractNum>
+  <w:abstractNum w:abstractNumId="9" w15:restartNumberingAfterBreak="0">
+    <w:nsid w:val="354B46BA"/>
+    <w:multiLevelType w:val="hybridMultilevel"/>
+    <w:tmpl w:val="6690F748"/>
+    <w:lvl w:ilvl="0" w:tplc="04090001">
+      <w:start w:val="1"/>
+      <w:numFmt w:val="bullet"/>
+      <w:lvlText w:val=""/>
+      <w:lvlJc w:val="left"/>
+      <w:pPr>
+        <w:ind w:left="720" w:hanging="360"/>
+      </w:pPr>
+      <w:rPr>
+        <w:rFonts w:ascii="Symbol" w:hAnsi="Symbol" w:hint="default"/>
+      </w:rPr>
+    </w:lvl>
+    <w:lvl w:ilvl="1" w:tplc="04090003" w:tentative="1">
+      <w:start w:val="1"/>
+      <w:numFmt w:val="bullet"/>
+      <w:lvlText w:val="o"/>
+      <w:lvlJc w:val="left"/>
+      <w:pPr>
+        <w:ind w:left="1440" w:hanging="360"/>
+      </w:pPr>
+      <w:rPr>
+        <w:rFonts w:ascii="Courier New" w:hAnsi="Courier New" w:cs="Courier New" w:hint="default"/>
+      </w:rPr>
+    </w:lvl>
+    <w:lvl w:ilvl="2" w:tplc="04090005" w:tentative="1">
+      <w:start w:val="1"/>
+      <w:numFmt w:val="bullet"/>
+      <w:lvlText w:val=""/>
+      <w:lvlJc w:val="left"/>
+      <w:pPr>
+        <w:ind w:left="2160" w:hanging="360"/>
+      </w:pPr>
+      <w:rPr>
+        <w:rFonts w:ascii="Wingdings" w:hAnsi="Wingdings" w:hint="default"/>
+      </w:rPr>
+    </w:lvl>
+    <w:lvl w:ilvl="3" w:tplc="04090001" w:tentative="1">
+      <w:start w:val="1"/>
+      <w:numFmt w:val="bullet"/>
+      <w:lvlText w:val=""/>
+      <w:lvlJc w:val="left"/>
+      <w:pPr>
+        <w:ind w:left="2880" w:hanging="360"/>
+      </w:pPr>
+      <w:rPr>
+        <w:rFonts w:ascii="Symbol" w:hAnsi="Symbol" w:hint="default"/>
+      </w:rPr>
+    </w:lvl>
+    <w:lvl w:ilvl="4" w:tplc="04090003" w:tentative="1">
+      <w:start w:val="1"/>
+      <w:numFmt w:val="bullet"/>
+      <w:lvlText w:val="o"/>
+      <w:lvlJc w:val="left"/>
+      <w:pPr>
+        <w:ind w:left="3600" w:hanging="360"/>
+      </w:pPr>
+      <w:rPr>
+        <w:rFonts w:ascii="Courier New" w:hAnsi="Courier New" w:cs="Courier New" w:hint="default"/>
+      </w:rPr>
+    </w:lvl>
+    <w:lvl w:ilvl="5" w:tplc="04090005" w:tentative="1">
+      <w:start w:val="1"/>
+      <w:numFmt w:val="bullet"/>
+      <w:lvlText w:val=""/>
+      <w:lvlJc w:val="left"/>
+      <w:pPr>
+        <w:ind w:left="4320" w:hanging="360"/>
+      </w:pPr>
+      <w:rPr>
+        <w:rFonts w:ascii="Wingdings" w:hAnsi="Wingdings" w:hint="default"/>
+      </w:rPr>
+    </w:lvl>
+    <w:lvl w:ilvl="6" w:tplc="04090001" w:tentative="1">
+      <w:start w:val="1"/>
+      <w:numFmt w:val="bullet"/>
+      <w:lvlText w:val=""/>
+      <w:lvlJc w:val="left"/>
+      <w:pPr>
+        <w:ind w:left="5040" w:hanging="360"/>
+      </w:pPr>
+      <w:rPr>
+        <w:rFonts w:ascii="Symbol" w:hAnsi="Symbol" w:hint="default"/>
+      </w:rPr>
+    </w:lvl>
+    <w:lvl w:ilvl="7" w:tplc="04090003" w:tentative="1">
+      <w:start w:val="1"/>
+      <w:numFmt w:val="bullet"/>
+      <w:lvlText w:val="o"/>
+      <w:lvlJc w:val="left"/>
+      <w:pPr>
+        <w:ind w:left="5760" w:hanging="360"/>
+      </w:pPr>
+      <w:rPr>
+        <w:rFonts w:ascii="Courier New" w:hAnsi="Courier New" w:cs="Courier New" w:hint="default"/>
+      </w:rPr>
+    </w:lvl>
+    <w:lvl w:ilvl="8" w:tplc="04090005" w:tentative="1">
+      <w:start w:val="1"/>
+      <w:numFmt w:val="bullet"/>
+      <w:lvlText w:val=""/>
+      <w:lvlJc w:val="left"/>
+      <w:pPr>
+        <w:ind w:left="6480" w:hanging="360"/>
+      </w:pPr>
+      <w:rPr>
+        <w:rFonts w:ascii="Wingdings" w:hAnsi="Wingdings" w:hint="default"/>
+      </w:rPr>
+    </w:lvl>
+  </w:abstractNum>
+  <w:abstractNum w:abstractNumId="10" w15:restartNumberingAfterBreak="0">
     <w:nsid w:val="3795142C"/>
     <w:multiLevelType w:val="hybridMultilevel"/>
     <w:tmpl w:val="DE90C450"/>
@@ -1623,7 +7546,491 @@
       </w:rPr>
     </w:lvl>
   </w:abstractNum>
-  <w:abstractNum w:abstractNumId="2" w15:restartNumberingAfterBreak="0">
+  <w:abstractNum w:abstractNumId="11" w15:restartNumberingAfterBreak="0">
+    <w:nsid w:val="41E105B4"/>
+    <w:multiLevelType w:val="hybridMultilevel"/>
+    <w:tmpl w:val="E0EC3984"/>
+    <w:lvl w:ilvl="0" w:tplc="04090001">
+      <w:start w:val="1"/>
+      <w:numFmt w:val="bullet"/>
+      <w:lvlText w:val=""/>
+      <w:lvlJc w:val="left"/>
+      <w:pPr>
+        <w:ind w:left="720" w:hanging="360"/>
+      </w:pPr>
+      <w:rPr>
+        <w:rFonts w:ascii="Symbol" w:hAnsi="Symbol" w:hint="default"/>
+      </w:rPr>
+    </w:lvl>
+    <w:lvl w:ilvl="1" w:tplc="04090003" w:tentative="1">
+      <w:start w:val="1"/>
+      <w:numFmt w:val="bullet"/>
+      <w:lvlText w:val="o"/>
+      <w:lvlJc w:val="left"/>
+      <w:pPr>
+        <w:ind w:left="1440" w:hanging="360"/>
+      </w:pPr>
+      <w:rPr>
+        <w:rFonts w:ascii="Courier New" w:hAnsi="Courier New" w:cs="Courier New" w:hint="default"/>
+      </w:rPr>
+    </w:lvl>
+    <w:lvl w:ilvl="2" w:tplc="04090005" w:tentative="1">
+      <w:start w:val="1"/>
+      <w:numFmt w:val="bullet"/>
+      <w:lvlText w:val=""/>
+      <w:lvlJc w:val="left"/>
+      <w:pPr>
+        <w:ind w:left="2160" w:hanging="360"/>
+      </w:pPr>
+      <w:rPr>
+        <w:rFonts w:ascii="Wingdings" w:hAnsi="Wingdings" w:hint="default"/>
+      </w:rPr>
+    </w:lvl>
+    <w:lvl w:ilvl="3" w:tplc="04090001" w:tentative="1">
+      <w:start w:val="1"/>
+      <w:numFmt w:val="bullet"/>
+      <w:lvlText w:val=""/>
+      <w:lvlJc w:val="left"/>
+      <w:pPr>
+        <w:ind w:left="2880" w:hanging="360"/>
+      </w:pPr>
+      <w:rPr>
+        <w:rFonts w:ascii="Symbol" w:hAnsi="Symbol" w:hint="default"/>
+      </w:rPr>
+    </w:lvl>
+    <w:lvl w:ilvl="4" w:tplc="04090003" w:tentative="1">
+      <w:start w:val="1"/>
+      <w:numFmt w:val="bullet"/>
+      <w:lvlText w:val="o"/>
+      <w:lvlJc w:val="left"/>
+      <w:pPr>
+        <w:ind w:left="3600" w:hanging="360"/>
+      </w:pPr>
+      <w:rPr>
+        <w:rFonts w:ascii="Courier New" w:hAnsi="Courier New" w:cs="Courier New" w:hint="default"/>
+      </w:rPr>
+    </w:lvl>
+    <w:lvl w:ilvl="5" w:tplc="04090005" w:tentative="1">
+      <w:start w:val="1"/>
+      <w:numFmt w:val="bullet"/>
+      <w:lvlText w:val=""/>
+      <w:lvlJc w:val="left"/>
+      <w:pPr>
+        <w:ind w:left="4320" w:hanging="360"/>
+      </w:pPr>
+      <w:rPr>
+        <w:rFonts w:ascii="Wingdings" w:hAnsi="Wingdings" w:hint="default"/>
+      </w:rPr>
+    </w:lvl>
+    <w:lvl w:ilvl="6" w:tplc="04090001" w:tentative="1">
+      <w:start w:val="1"/>
+      <w:numFmt w:val="bullet"/>
+      <w:lvlText w:val=""/>
+      <w:lvlJc w:val="left"/>
+      <w:pPr>
+        <w:ind w:left="5040" w:hanging="360"/>
+      </w:pPr>
+      <w:rPr>
+        <w:rFonts w:ascii="Symbol" w:hAnsi="Symbol" w:hint="default"/>
+      </w:rPr>
+    </w:lvl>
+    <w:lvl w:ilvl="7" w:tplc="04090003" w:tentative="1">
+      <w:start w:val="1"/>
+      <w:numFmt w:val="bullet"/>
+      <w:lvlText w:val="o"/>
+      <w:lvlJc w:val="left"/>
+      <w:pPr>
+        <w:ind w:left="5760" w:hanging="360"/>
+      </w:pPr>
+      <w:rPr>
+        <w:rFonts w:ascii="Courier New" w:hAnsi="Courier New" w:cs="Courier New" w:hint="default"/>
+      </w:rPr>
+    </w:lvl>
+    <w:lvl w:ilvl="8" w:tplc="04090005" w:tentative="1">
+      <w:start w:val="1"/>
+      <w:numFmt w:val="bullet"/>
+      <w:lvlText w:val=""/>
+      <w:lvlJc w:val="left"/>
+      <w:pPr>
+        <w:ind w:left="6480" w:hanging="360"/>
+      </w:pPr>
+      <w:rPr>
+        <w:rFonts w:ascii="Wingdings" w:hAnsi="Wingdings" w:hint="default"/>
+      </w:rPr>
+    </w:lvl>
+  </w:abstractNum>
+  <w:abstractNum w:abstractNumId="12" w15:restartNumberingAfterBreak="0">
+    <w:nsid w:val="43F66CD2"/>
+    <w:multiLevelType w:val="hybridMultilevel"/>
+    <w:tmpl w:val="2604F3FA"/>
+    <w:lvl w:ilvl="0" w:tplc="0409000F">
+      <w:start w:val="1"/>
+      <w:numFmt w:val="decimal"/>
+      <w:lvlText w:val="%1."/>
+      <w:lvlJc w:val="left"/>
+      <w:pPr>
+        <w:ind w:left="720" w:hanging="360"/>
+      </w:pPr>
+    </w:lvl>
+    <w:lvl w:ilvl="1" w:tplc="04090019" w:tentative="1">
+      <w:start w:val="1"/>
+      <w:numFmt w:val="lowerLetter"/>
+      <w:lvlText w:val="%2."/>
+      <w:lvlJc w:val="left"/>
+      <w:pPr>
+        <w:ind w:left="1440" w:hanging="360"/>
+      </w:pPr>
+    </w:lvl>
+    <w:lvl w:ilvl="2" w:tplc="0409001B" w:tentative="1">
+      <w:start w:val="1"/>
+      <w:numFmt w:val="lowerRoman"/>
+      <w:lvlText w:val="%3."/>
+      <w:lvlJc w:val="right"/>
+      <w:pPr>
+        <w:ind w:left="2160" w:hanging="180"/>
+      </w:pPr>
+    </w:lvl>
+    <w:lvl w:ilvl="3" w:tplc="0409000F" w:tentative="1">
+      <w:start w:val="1"/>
+      <w:numFmt w:val="decimal"/>
+      <w:lvlText w:val="%4."/>
+      <w:lvlJc w:val="left"/>
+      <w:pPr>
+        <w:ind w:left="2880" w:hanging="360"/>
+      </w:pPr>
+    </w:lvl>
+    <w:lvl w:ilvl="4" w:tplc="04090019" w:tentative="1">
+      <w:start w:val="1"/>
+      <w:numFmt w:val="lowerLetter"/>
+      <w:lvlText w:val="%5."/>
+      <w:lvlJc w:val="left"/>
+      <w:pPr>
+        <w:ind w:left="3600" w:hanging="360"/>
+      </w:pPr>
+    </w:lvl>
+    <w:lvl w:ilvl="5" w:tplc="0409001B" w:tentative="1">
+      <w:start w:val="1"/>
+      <w:numFmt w:val="lowerRoman"/>
+      <w:lvlText w:val="%6."/>
+      <w:lvlJc w:val="right"/>
+      <w:pPr>
+        <w:ind w:left="4320" w:hanging="180"/>
+      </w:pPr>
+    </w:lvl>
+    <w:lvl w:ilvl="6" w:tplc="0409000F" w:tentative="1">
+      <w:start w:val="1"/>
+      <w:numFmt w:val="decimal"/>
+      <w:lvlText w:val="%7."/>
+      <w:lvlJc w:val="left"/>
+      <w:pPr>
+        <w:ind w:left="5040" w:hanging="360"/>
+      </w:pPr>
+    </w:lvl>
+    <w:lvl w:ilvl="7" w:tplc="04090019" w:tentative="1">
+      <w:start w:val="1"/>
+      <w:numFmt w:val="lowerLetter"/>
+      <w:lvlText w:val="%8."/>
+      <w:lvlJc w:val="left"/>
+      <w:pPr>
+        <w:ind w:left="5760" w:hanging="360"/>
+      </w:pPr>
+    </w:lvl>
+    <w:lvl w:ilvl="8" w:tplc="0409001B" w:tentative="1">
+      <w:start w:val="1"/>
+      <w:numFmt w:val="lowerRoman"/>
+      <w:lvlText w:val="%9."/>
+      <w:lvlJc w:val="right"/>
+      <w:pPr>
+        <w:ind w:left="6480" w:hanging="180"/>
+      </w:pPr>
+    </w:lvl>
+  </w:abstractNum>
+  <w:abstractNum w:abstractNumId="13" w15:restartNumberingAfterBreak="0">
+    <w:nsid w:val="53A477EA"/>
+    <w:multiLevelType w:val="hybridMultilevel"/>
+    <w:tmpl w:val="2FA67E66"/>
+    <w:lvl w:ilvl="0" w:tplc="0409000F">
+      <w:start w:val="1"/>
+      <w:numFmt w:val="decimal"/>
+      <w:lvlText w:val="%1."/>
+      <w:lvlJc w:val="left"/>
+      <w:pPr>
+        <w:ind w:left="720" w:hanging="360"/>
+      </w:pPr>
+    </w:lvl>
+    <w:lvl w:ilvl="1" w:tplc="04090019" w:tentative="1">
+      <w:start w:val="1"/>
+      <w:numFmt w:val="lowerLetter"/>
+      <w:lvlText w:val="%2."/>
+      <w:lvlJc w:val="left"/>
+      <w:pPr>
+        <w:ind w:left="1440" w:hanging="360"/>
+      </w:pPr>
+    </w:lvl>
+    <w:lvl w:ilvl="2" w:tplc="0409001B" w:tentative="1">
+      <w:start w:val="1"/>
+      <w:numFmt w:val="lowerRoman"/>
+      <w:lvlText w:val="%3."/>
+      <w:lvlJc w:val="right"/>
+      <w:pPr>
+        <w:ind w:left="2160" w:hanging="180"/>
+      </w:pPr>
+    </w:lvl>
+    <w:lvl w:ilvl="3" w:tplc="0409000F" w:tentative="1">
+      <w:start w:val="1"/>
+      <w:numFmt w:val="decimal"/>
+      <w:lvlText w:val="%4."/>
+      <w:lvlJc w:val="left"/>
+      <w:pPr>
+        <w:ind w:left="2880" w:hanging="360"/>
+      </w:pPr>
+    </w:lvl>
+    <w:lvl w:ilvl="4" w:tplc="04090019" w:tentative="1">
+      <w:start w:val="1"/>
+      <w:numFmt w:val="lowerLetter"/>
+      <w:lvlText w:val="%5."/>
+      <w:lvlJc w:val="left"/>
+      <w:pPr>
+        <w:ind w:left="3600" w:hanging="360"/>
+      </w:pPr>
+    </w:lvl>
+    <w:lvl w:ilvl="5" w:tplc="0409001B" w:tentative="1">
+      <w:start w:val="1"/>
+      <w:numFmt w:val="lowerRoman"/>
+      <w:lvlText w:val="%6."/>
+      <w:lvlJc w:val="right"/>
+      <w:pPr>
+        <w:ind w:left="4320" w:hanging="180"/>
+      </w:pPr>
+    </w:lvl>
+    <w:lvl w:ilvl="6" w:tplc="0409000F" w:tentative="1">
+      <w:start w:val="1"/>
+      <w:numFmt w:val="decimal"/>
+      <w:lvlText w:val="%7."/>
+      <w:lvlJc w:val="left"/>
+      <w:pPr>
+        <w:ind w:left="5040" w:hanging="360"/>
+      </w:pPr>
+    </w:lvl>
+    <w:lvl w:ilvl="7" w:tplc="04090019" w:tentative="1">
+      <w:start w:val="1"/>
+      <w:numFmt w:val="lowerLetter"/>
+      <w:lvlText w:val="%8."/>
+      <w:lvlJc w:val="left"/>
+      <w:pPr>
+        <w:ind w:left="5760" w:hanging="360"/>
+      </w:pPr>
+    </w:lvl>
+    <w:lvl w:ilvl="8" w:tplc="0409001B" w:tentative="1">
+      <w:start w:val="1"/>
+      <w:numFmt w:val="lowerRoman"/>
+      <w:lvlText w:val="%9."/>
+      <w:lvlJc w:val="right"/>
+      <w:pPr>
+        <w:ind w:left="6480" w:hanging="180"/>
+      </w:pPr>
+    </w:lvl>
+  </w:abstractNum>
+  <w:abstractNum w:abstractNumId="14" w15:restartNumberingAfterBreak="0">
+    <w:nsid w:val="53ED6D09"/>
+    <w:multiLevelType w:val="hybridMultilevel"/>
+    <w:tmpl w:val="94A610DC"/>
+    <w:lvl w:ilvl="0" w:tplc="04090001">
+      <w:start w:val="1"/>
+      <w:numFmt w:val="bullet"/>
+      <w:lvlText w:val=""/>
+      <w:lvlJc w:val="left"/>
+      <w:pPr>
+        <w:ind w:left="720" w:hanging="360"/>
+      </w:pPr>
+      <w:rPr>
+        <w:rFonts w:ascii="Symbol" w:hAnsi="Symbol" w:hint="default"/>
+      </w:rPr>
+    </w:lvl>
+    <w:lvl w:ilvl="1" w:tplc="04090003" w:tentative="1">
+      <w:start w:val="1"/>
+      <w:numFmt w:val="bullet"/>
+      <w:lvlText w:val="o"/>
+      <w:lvlJc w:val="left"/>
+      <w:pPr>
+        <w:ind w:left="1440" w:hanging="360"/>
+      </w:pPr>
+      <w:rPr>
+        <w:rFonts w:ascii="Courier New" w:hAnsi="Courier New" w:cs="Courier New" w:hint="default"/>
+      </w:rPr>
+    </w:lvl>
+    <w:lvl w:ilvl="2" w:tplc="04090005" w:tentative="1">
+      <w:start w:val="1"/>
+      <w:numFmt w:val="bullet"/>
+      <w:lvlText w:val=""/>
+      <w:lvlJc w:val="left"/>
+      <w:pPr>
+        <w:ind w:left="2160" w:hanging="360"/>
+      </w:pPr>
+      <w:rPr>
+        <w:rFonts w:ascii="Wingdings" w:hAnsi="Wingdings" w:hint="default"/>
+      </w:rPr>
+    </w:lvl>
+    <w:lvl w:ilvl="3" w:tplc="04090001" w:tentative="1">
+      <w:start w:val="1"/>
+      <w:numFmt w:val="bullet"/>
+      <w:lvlText w:val=""/>
+      <w:lvlJc w:val="left"/>
+      <w:pPr>
+        <w:ind w:left="2880" w:hanging="360"/>
+      </w:pPr>
+      <w:rPr>
+        <w:rFonts w:ascii="Symbol" w:hAnsi="Symbol" w:hint="default"/>
+      </w:rPr>
+    </w:lvl>
+    <w:lvl w:ilvl="4" w:tplc="04090003" w:tentative="1">
+      <w:start w:val="1"/>
+      <w:numFmt w:val="bullet"/>
+      <w:lvlText w:val="o"/>
+      <w:lvlJc w:val="left"/>
+      <w:pPr>
+        <w:ind w:left="3600" w:hanging="360"/>
+      </w:pPr>
+      <w:rPr>
+        <w:rFonts w:ascii="Courier New" w:hAnsi="Courier New" w:cs="Courier New" w:hint="default"/>
+      </w:rPr>
+    </w:lvl>
+    <w:lvl w:ilvl="5" w:tplc="04090005" w:tentative="1">
+      <w:start w:val="1"/>
+      <w:numFmt w:val="bullet"/>
+      <w:lvlText w:val=""/>
+      <w:lvlJc w:val="left"/>
+      <w:pPr>
+        <w:ind w:left="4320" w:hanging="360"/>
+      </w:pPr>
+      <w:rPr>
+        <w:rFonts w:ascii="Wingdings" w:hAnsi="Wingdings" w:hint="default"/>
+      </w:rPr>
+    </w:lvl>
+    <w:lvl w:ilvl="6" w:tplc="04090001" w:tentative="1">
+      <w:start w:val="1"/>
+      <w:numFmt w:val="bullet"/>
+      <w:lvlText w:val=""/>
+      <w:lvlJc w:val="left"/>
+      <w:pPr>
+        <w:ind w:left="5040" w:hanging="360"/>
+      </w:pPr>
+      <w:rPr>
+        <w:rFonts w:ascii="Symbol" w:hAnsi="Symbol" w:hint="default"/>
+      </w:rPr>
+    </w:lvl>
+    <w:lvl w:ilvl="7" w:tplc="04090003" w:tentative="1">
+      <w:start w:val="1"/>
+      <w:numFmt w:val="bullet"/>
+      <w:lvlText w:val="o"/>
+      <w:lvlJc w:val="left"/>
+      <w:pPr>
+        <w:ind w:left="5760" w:hanging="360"/>
+      </w:pPr>
+      <w:rPr>
+        <w:rFonts w:ascii="Courier New" w:hAnsi="Courier New" w:cs="Courier New" w:hint="default"/>
+      </w:rPr>
+    </w:lvl>
+    <w:lvl w:ilvl="8" w:tplc="04090005" w:tentative="1">
+      <w:start w:val="1"/>
+      <w:numFmt w:val="bullet"/>
+      <w:lvlText w:val=""/>
+      <w:lvlJc w:val="left"/>
+      <w:pPr>
+        <w:ind w:left="6480" w:hanging="360"/>
+      </w:pPr>
+      <w:rPr>
+        <w:rFonts w:ascii="Wingdings" w:hAnsi="Wingdings" w:hint="default"/>
+      </w:rPr>
+    </w:lvl>
+  </w:abstractNum>
+  <w:abstractNum w:abstractNumId="15" w15:restartNumberingAfterBreak="0">
+    <w:nsid w:val="561F1AFD"/>
+    <w:multiLevelType w:val="hybridMultilevel"/>
+    <w:tmpl w:val="0D86468C"/>
+    <w:lvl w:ilvl="0" w:tplc="0409000F">
+      <w:start w:val="1"/>
+      <w:numFmt w:val="decimal"/>
+      <w:lvlText w:val="%1."/>
+      <w:lvlJc w:val="left"/>
+      <w:pPr>
+        <w:ind w:left="720" w:hanging="360"/>
+      </w:pPr>
+    </w:lvl>
+    <w:lvl w:ilvl="1" w:tplc="04090019" w:tentative="1">
+      <w:start w:val="1"/>
+      <w:numFmt w:val="lowerLetter"/>
+      <w:lvlText w:val="%2."/>
+      <w:lvlJc w:val="left"/>
+      <w:pPr>
+        <w:ind w:left="1440" w:hanging="360"/>
+      </w:pPr>
+    </w:lvl>
+    <w:lvl w:ilvl="2" w:tplc="0409001B" w:tentative="1">
+      <w:start w:val="1"/>
+      <w:numFmt w:val="lowerRoman"/>
+      <w:lvlText w:val="%3."/>
+      <w:lvlJc w:val="right"/>
+      <w:pPr>
+        <w:ind w:left="2160" w:hanging="180"/>
+      </w:pPr>
+    </w:lvl>
+    <w:lvl w:ilvl="3" w:tplc="0409000F" w:tentative="1">
+      <w:start w:val="1"/>
+      <w:numFmt w:val="decimal"/>
+      <w:lvlText w:val="%4."/>
+      <w:lvlJc w:val="left"/>
+      <w:pPr>
+        <w:ind w:left="2880" w:hanging="360"/>
+      </w:pPr>
+    </w:lvl>
+    <w:lvl w:ilvl="4" w:tplc="04090019" w:tentative="1">
+      <w:start w:val="1"/>
+      <w:numFmt w:val="lowerLetter"/>
+      <w:lvlText w:val="%5."/>
+      <w:lvlJc w:val="left"/>
+      <w:pPr>
+        <w:ind w:left="3600" w:hanging="360"/>
+      </w:pPr>
+    </w:lvl>
+    <w:lvl w:ilvl="5" w:tplc="0409001B" w:tentative="1">
+      <w:start w:val="1"/>
+      <w:numFmt w:val="lowerRoman"/>
+      <w:lvlText w:val="%6."/>
+      <w:lvlJc w:val="right"/>
+      <w:pPr>
+        <w:ind w:left="4320" w:hanging="180"/>
+      </w:pPr>
+    </w:lvl>
+    <w:lvl w:ilvl="6" w:tplc="0409000F" w:tentative="1">
+      <w:start w:val="1"/>
+      <w:numFmt w:val="decimal"/>
+      <w:lvlText w:val="%7."/>
+      <w:lvlJc w:val="left"/>
+      <w:pPr>
+        <w:ind w:left="5040" w:hanging="360"/>
+      </w:pPr>
+    </w:lvl>
+    <w:lvl w:ilvl="7" w:tplc="04090019" w:tentative="1">
+      <w:start w:val="1"/>
+      <w:numFmt w:val="lowerLetter"/>
+      <w:lvlText w:val="%8."/>
+      <w:lvlJc w:val="left"/>
+      <w:pPr>
+        <w:ind w:left="5760" w:hanging="360"/>
+      </w:pPr>
+    </w:lvl>
+    <w:lvl w:ilvl="8" w:tplc="0409001B" w:tentative="1">
+      <w:start w:val="1"/>
+      <w:numFmt w:val="lowerRoman"/>
+      <w:lvlText w:val="%9."/>
+      <w:lvlJc w:val="right"/>
+      <w:pPr>
+        <w:ind w:left="6480" w:hanging="180"/>
+      </w:pPr>
+    </w:lvl>
+  </w:abstractNum>
+  <w:abstractNum w:abstractNumId="16" w15:restartNumberingAfterBreak="0">
     <w:nsid w:val="6535680C"/>
     <w:multiLevelType w:val="hybridMultilevel"/>
     <w:tmpl w:val="BFAE2688"/>
@@ -1735,41 +8142,613 @@
       </w:rPr>
     </w:lvl>
   </w:abstractNum>
-  <w:num w:numId="1" w16cid:durableId="150560539">
+  <w:abstractNum w:abstractNumId="17" w15:restartNumberingAfterBreak="0">
+    <w:nsid w:val="6B444C8C"/>
+    <w:multiLevelType w:val="hybridMultilevel"/>
+    <w:tmpl w:val="C4A0B89A"/>
+    <w:lvl w:ilvl="0" w:tplc="04090001">
+      <w:start w:val="1"/>
+      <w:numFmt w:val="bullet"/>
+      <w:lvlText w:val=""/>
+      <w:lvlJc w:val="left"/>
+      <w:pPr>
+        <w:ind w:left="360" w:hanging="360"/>
+      </w:pPr>
+      <w:rPr>
+        <w:rFonts w:ascii="Symbol" w:hAnsi="Symbol" w:hint="default"/>
+      </w:rPr>
+    </w:lvl>
+    <w:lvl w:ilvl="1" w:tplc="04090003" w:tentative="1">
+      <w:start w:val="1"/>
+      <w:numFmt w:val="bullet"/>
+      <w:lvlText w:val="o"/>
+      <w:lvlJc w:val="left"/>
+      <w:pPr>
+        <w:ind w:left="1080" w:hanging="360"/>
+      </w:pPr>
+      <w:rPr>
+        <w:rFonts w:ascii="Courier New" w:hAnsi="Courier New" w:cs="Courier New" w:hint="default"/>
+      </w:rPr>
+    </w:lvl>
+    <w:lvl w:ilvl="2" w:tplc="04090005" w:tentative="1">
+      <w:start w:val="1"/>
+      <w:numFmt w:val="bullet"/>
+      <w:lvlText w:val=""/>
+      <w:lvlJc w:val="left"/>
+      <w:pPr>
+        <w:ind w:left="1800" w:hanging="360"/>
+      </w:pPr>
+      <w:rPr>
+        <w:rFonts w:ascii="Wingdings" w:hAnsi="Wingdings" w:hint="default"/>
+      </w:rPr>
+    </w:lvl>
+    <w:lvl w:ilvl="3" w:tplc="04090001" w:tentative="1">
+      <w:start w:val="1"/>
+      <w:numFmt w:val="bullet"/>
+      <w:lvlText w:val=""/>
+      <w:lvlJc w:val="left"/>
+      <w:pPr>
+        <w:ind w:left="2520" w:hanging="360"/>
+      </w:pPr>
+      <w:rPr>
+        <w:rFonts w:ascii="Symbol" w:hAnsi="Symbol" w:hint="default"/>
+      </w:rPr>
+    </w:lvl>
+    <w:lvl w:ilvl="4" w:tplc="04090003" w:tentative="1">
+      <w:start w:val="1"/>
+      <w:numFmt w:val="bullet"/>
+      <w:lvlText w:val="o"/>
+      <w:lvlJc w:val="left"/>
+      <w:pPr>
+        <w:ind w:left="3240" w:hanging="360"/>
+      </w:pPr>
+      <w:rPr>
+        <w:rFonts w:ascii="Courier New" w:hAnsi="Courier New" w:cs="Courier New" w:hint="default"/>
+      </w:rPr>
+    </w:lvl>
+    <w:lvl w:ilvl="5" w:tplc="04090005" w:tentative="1">
+      <w:start w:val="1"/>
+      <w:numFmt w:val="bullet"/>
+      <w:lvlText w:val=""/>
+      <w:lvlJc w:val="left"/>
+      <w:pPr>
+        <w:ind w:left="3960" w:hanging="360"/>
+      </w:pPr>
+      <w:rPr>
+        <w:rFonts w:ascii="Wingdings" w:hAnsi="Wingdings" w:hint="default"/>
+      </w:rPr>
+    </w:lvl>
+    <w:lvl w:ilvl="6" w:tplc="04090001" w:tentative="1">
+      <w:start w:val="1"/>
+      <w:numFmt w:val="bullet"/>
+      <w:lvlText w:val=""/>
+      <w:lvlJc w:val="left"/>
+      <w:pPr>
+        <w:ind w:left="4680" w:hanging="360"/>
+      </w:pPr>
+      <w:rPr>
+        <w:rFonts w:ascii="Symbol" w:hAnsi="Symbol" w:hint="default"/>
+      </w:rPr>
+    </w:lvl>
+    <w:lvl w:ilvl="7" w:tplc="04090003" w:tentative="1">
+      <w:start w:val="1"/>
+      <w:numFmt w:val="bullet"/>
+      <w:lvlText w:val="o"/>
+      <w:lvlJc w:val="left"/>
+      <w:pPr>
+        <w:ind w:left="5400" w:hanging="360"/>
+      </w:pPr>
+      <w:rPr>
+        <w:rFonts w:ascii="Courier New" w:hAnsi="Courier New" w:cs="Courier New" w:hint="default"/>
+      </w:rPr>
+    </w:lvl>
+    <w:lvl w:ilvl="8" w:tplc="04090005" w:tentative="1">
+      <w:start w:val="1"/>
+      <w:numFmt w:val="bullet"/>
+      <w:lvlText w:val=""/>
+      <w:lvlJc w:val="left"/>
+      <w:pPr>
+        <w:ind w:left="6120" w:hanging="360"/>
+      </w:pPr>
+      <w:rPr>
+        <w:rFonts w:ascii="Wingdings" w:hAnsi="Wingdings" w:hint="default"/>
+      </w:rPr>
+    </w:lvl>
+  </w:abstractNum>
+  <w:abstractNum w:abstractNumId="18" w15:restartNumberingAfterBreak="0">
+    <w:nsid w:val="728E0FDF"/>
+    <w:multiLevelType w:val="hybridMultilevel"/>
+    <w:tmpl w:val="4602224A"/>
+    <w:lvl w:ilvl="0" w:tplc="04090001">
+      <w:start w:val="1"/>
+      <w:numFmt w:val="bullet"/>
+      <w:lvlText w:val=""/>
+      <w:lvlJc w:val="left"/>
+      <w:pPr>
+        <w:ind w:left="360" w:hanging="360"/>
+      </w:pPr>
+      <w:rPr>
+        <w:rFonts w:ascii="Symbol" w:hAnsi="Symbol" w:hint="default"/>
+      </w:rPr>
+    </w:lvl>
+    <w:lvl w:ilvl="1" w:tplc="04090003" w:tentative="1">
+      <w:start w:val="1"/>
+      <w:numFmt w:val="bullet"/>
+      <w:lvlText w:val="o"/>
+      <w:lvlJc w:val="left"/>
+      <w:pPr>
+        <w:ind w:left="1080" w:hanging="360"/>
+      </w:pPr>
+      <w:rPr>
+        <w:rFonts w:ascii="Courier New" w:hAnsi="Courier New" w:cs="Courier New" w:hint="default"/>
+      </w:rPr>
+    </w:lvl>
+    <w:lvl w:ilvl="2" w:tplc="04090005" w:tentative="1">
+      <w:start w:val="1"/>
+      <w:numFmt w:val="bullet"/>
+      <w:lvlText w:val=""/>
+      <w:lvlJc w:val="left"/>
+      <w:pPr>
+        <w:ind w:left="1800" w:hanging="360"/>
+      </w:pPr>
+      <w:rPr>
+        <w:rFonts w:ascii="Wingdings" w:hAnsi="Wingdings" w:hint="default"/>
+      </w:rPr>
+    </w:lvl>
+    <w:lvl w:ilvl="3" w:tplc="04090001" w:tentative="1">
+      <w:start w:val="1"/>
+      <w:numFmt w:val="bullet"/>
+      <w:lvlText w:val=""/>
+      <w:lvlJc w:val="left"/>
+      <w:pPr>
+        <w:ind w:left="2520" w:hanging="360"/>
+      </w:pPr>
+      <w:rPr>
+        <w:rFonts w:ascii="Symbol" w:hAnsi="Symbol" w:hint="default"/>
+      </w:rPr>
+    </w:lvl>
+    <w:lvl w:ilvl="4" w:tplc="04090003" w:tentative="1">
+      <w:start w:val="1"/>
+      <w:numFmt w:val="bullet"/>
+      <w:lvlText w:val="o"/>
+      <w:lvlJc w:val="left"/>
+      <w:pPr>
+        <w:ind w:left="3240" w:hanging="360"/>
+      </w:pPr>
+      <w:rPr>
+        <w:rFonts w:ascii="Courier New" w:hAnsi="Courier New" w:cs="Courier New" w:hint="default"/>
+      </w:rPr>
+    </w:lvl>
+    <w:lvl w:ilvl="5" w:tplc="04090005" w:tentative="1">
+      <w:start w:val="1"/>
+      <w:numFmt w:val="bullet"/>
+      <w:lvlText w:val=""/>
+      <w:lvlJc w:val="left"/>
+      <w:pPr>
+        <w:ind w:left="3960" w:hanging="360"/>
+      </w:pPr>
+      <w:rPr>
+        <w:rFonts w:ascii="Wingdings" w:hAnsi="Wingdings" w:hint="default"/>
+      </w:rPr>
+    </w:lvl>
+    <w:lvl w:ilvl="6" w:tplc="04090001" w:tentative="1">
+      <w:start w:val="1"/>
+      <w:numFmt w:val="bullet"/>
+      <w:lvlText w:val=""/>
+      <w:lvlJc w:val="left"/>
+      <w:pPr>
+        <w:ind w:left="4680" w:hanging="360"/>
+      </w:pPr>
+      <w:rPr>
+        <w:rFonts w:ascii="Symbol" w:hAnsi="Symbol" w:hint="default"/>
+      </w:rPr>
+    </w:lvl>
+    <w:lvl w:ilvl="7" w:tplc="04090003" w:tentative="1">
+      <w:start w:val="1"/>
+      <w:numFmt w:val="bullet"/>
+      <w:lvlText w:val="o"/>
+      <w:lvlJc w:val="left"/>
+      <w:pPr>
+        <w:ind w:left="5400" w:hanging="360"/>
+      </w:pPr>
+      <w:rPr>
+        <w:rFonts w:ascii="Courier New" w:hAnsi="Courier New" w:cs="Courier New" w:hint="default"/>
+      </w:rPr>
+    </w:lvl>
+    <w:lvl w:ilvl="8" w:tplc="04090005" w:tentative="1">
+      <w:start w:val="1"/>
+      <w:numFmt w:val="bullet"/>
+      <w:lvlText w:val=""/>
+      <w:lvlJc w:val="left"/>
+      <w:pPr>
+        <w:ind w:left="6120" w:hanging="360"/>
+      </w:pPr>
+      <w:rPr>
+        <w:rFonts w:ascii="Wingdings" w:hAnsi="Wingdings" w:hint="default"/>
+      </w:rPr>
+    </w:lvl>
+  </w:abstractNum>
+  <w:abstractNum w:abstractNumId="19" w15:restartNumberingAfterBreak="0">
+    <w:nsid w:val="735C5010"/>
+    <w:multiLevelType w:val="hybridMultilevel"/>
+    <w:tmpl w:val="8508E886"/>
+    <w:lvl w:ilvl="0" w:tplc="0409000F">
+      <w:start w:val="1"/>
+      <w:numFmt w:val="decimal"/>
+      <w:lvlText w:val="%1."/>
+      <w:lvlJc w:val="left"/>
+      <w:pPr>
+        <w:ind w:left="720" w:hanging="360"/>
+      </w:pPr>
+    </w:lvl>
+    <w:lvl w:ilvl="1" w:tplc="04090019" w:tentative="1">
+      <w:start w:val="1"/>
+      <w:numFmt w:val="lowerLetter"/>
+      <w:lvlText w:val="%2."/>
+      <w:lvlJc w:val="left"/>
+      <w:pPr>
+        <w:ind w:left="1440" w:hanging="360"/>
+      </w:pPr>
+    </w:lvl>
+    <w:lvl w:ilvl="2" w:tplc="0409001B" w:tentative="1">
+      <w:start w:val="1"/>
+      <w:numFmt w:val="lowerRoman"/>
+      <w:lvlText w:val="%3."/>
+      <w:lvlJc w:val="right"/>
+      <w:pPr>
+        <w:ind w:left="2160" w:hanging="180"/>
+      </w:pPr>
+    </w:lvl>
+    <w:lvl w:ilvl="3" w:tplc="0409000F" w:tentative="1">
+      <w:start w:val="1"/>
+      <w:numFmt w:val="decimal"/>
+      <w:lvlText w:val="%4."/>
+      <w:lvlJc w:val="left"/>
+      <w:pPr>
+        <w:ind w:left="2880" w:hanging="360"/>
+      </w:pPr>
+    </w:lvl>
+    <w:lvl w:ilvl="4" w:tplc="04090019" w:tentative="1">
+      <w:start w:val="1"/>
+      <w:numFmt w:val="lowerLetter"/>
+      <w:lvlText w:val="%5."/>
+      <w:lvlJc w:val="left"/>
+      <w:pPr>
+        <w:ind w:left="3600" w:hanging="360"/>
+      </w:pPr>
+    </w:lvl>
+    <w:lvl w:ilvl="5" w:tplc="0409001B" w:tentative="1">
+      <w:start w:val="1"/>
+      <w:numFmt w:val="lowerRoman"/>
+      <w:lvlText w:val="%6."/>
+      <w:lvlJc w:val="right"/>
+      <w:pPr>
+        <w:ind w:left="4320" w:hanging="180"/>
+      </w:pPr>
+    </w:lvl>
+    <w:lvl w:ilvl="6" w:tplc="0409000F" w:tentative="1">
+      <w:start w:val="1"/>
+      <w:numFmt w:val="decimal"/>
+      <w:lvlText w:val="%7."/>
+      <w:lvlJc w:val="left"/>
+      <w:pPr>
+        <w:ind w:left="5040" w:hanging="360"/>
+      </w:pPr>
+    </w:lvl>
+    <w:lvl w:ilvl="7" w:tplc="04090019" w:tentative="1">
+      <w:start w:val="1"/>
+      <w:numFmt w:val="lowerLetter"/>
+      <w:lvlText w:val="%8."/>
+      <w:lvlJc w:val="left"/>
+      <w:pPr>
+        <w:ind w:left="5760" w:hanging="360"/>
+      </w:pPr>
+    </w:lvl>
+    <w:lvl w:ilvl="8" w:tplc="0409001B" w:tentative="1">
+      <w:start w:val="1"/>
+      <w:numFmt w:val="lowerRoman"/>
+      <w:lvlText w:val="%9."/>
+      <w:lvlJc w:val="right"/>
+      <w:pPr>
+        <w:ind w:left="6480" w:hanging="180"/>
+      </w:pPr>
+    </w:lvl>
+  </w:abstractNum>
+  <w:abstractNum w:abstractNumId="20" w15:restartNumberingAfterBreak="0">
+    <w:nsid w:val="738622E6"/>
+    <w:multiLevelType w:val="hybridMultilevel"/>
+    <w:tmpl w:val="181EB944"/>
+    <w:lvl w:ilvl="0" w:tplc="04090001">
+      <w:start w:val="1"/>
+      <w:numFmt w:val="bullet"/>
+      <w:lvlText w:val=""/>
+      <w:lvlJc w:val="left"/>
+      <w:pPr>
+        <w:ind w:left="720" w:hanging="360"/>
+      </w:pPr>
+      <w:rPr>
+        <w:rFonts w:ascii="Symbol" w:hAnsi="Symbol" w:hint="default"/>
+      </w:rPr>
+    </w:lvl>
+    <w:lvl w:ilvl="1" w:tplc="04090003" w:tentative="1">
+      <w:start w:val="1"/>
+      <w:numFmt w:val="bullet"/>
+      <w:lvlText w:val="o"/>
+      <w:lvlJc w:val="left"/>
+      <w:pPr>
+        <w:ind w:left="1440" w:hanging="360"/>
+      </w:pPr>
+      <w:rPr>
+        <w:rFonts w:ascii="Courier New" w:hAnsi="Courier New" w:cs="Courier New" w:hint="default"/>
+      </w:rPr>
+    </w:lvl>
+    <w:lvl w:ilvl="2" w:tplc="04090005" w:tentative="1">
+      <w:start w:val="1"/>
+      <w:numFmt w:val="bullet"/>
+      <w:lvlText w:val=""/>
+      <w:lvlJc w:val="left"/>
+      <w:pPr>
+        <w:ind w:left="2160" w:hanging="360"/>
+      </w:pPr>
+      <w:rPr>
+        <w:rFonts w:ascii="Wingdings" w:hAnsi="Wingdings" w:hint="default"/>
+      </w:rPr>
+    </w:lvl>
+    <w:lvl w:ilvl="3" w:tplc="04090001" w:tentative="1">
+      <w:start w:val="1"/>
+      <w:numFmt w:val="bullet"/>
+      <w:lvlText w:val=""/>
+      <w:lvlJc w:val="left"/>
+      <w:pPr>
+        <w:ind w:left="2880" w:hanging="360"/>
+      </w:pPr>
+      <w:rPr>
+        <w:rFonts w:ascii="Symbol" w:hAnsi="Symbol" w:hint="default"/>
+      </w:rPr>
+    </w:lvl>
+    <w:lvl w:ilvl="4" w:tplc="04090003" w:tentative="1">
+      <w:start w:val="1"/>
+      <w:numFmt w:val="bullet"/>
+      <w:lvlText w:val="o"/>
+      <w:lvlJc w:val="left"/>
+      <w:pPr>
+        <w:ind w:left="3600" w:hanging="360"/>
+      </w:pPr>
+      <w:rPr>
+        <w:rFonts w:ascii="Courier New" w:hAnsi="Courier New" w:cs="Courier New" w:hint="default"/>
+      </w:rPr>
+    </w:lvl>
+    <w:lvl w:ilvl="5" w:tplc="04090005" w:tentative="1">
+      <w:start w:val="1"/>
+      <w:numFmt w:val="bullet"/>
+      <w:lvlText w:val=""/>
+      <w:lvlJc w:val="left"/>
+      <w:pPr>
+        <w:ind w:left="4320" w:hanging="360"/>
+      </w:pPr>
+      <w:rPr>
+        <w:rFonts w:ascii="Wingdings" w:hAnsi="Wingdings" w:hint="default"/>
+      </w:rPr>
+    </w:lvl>
+    <w:lvl w:ilvl="6" w:tplc="04090001" w:tentative="1">
+      <w:start w:val="1"/>
+      <w:numFmt w:val="bullet"/>
+      <w:lvlText w:val=""/>
+      <w:lvlJc w:val="left"/>
+      <w:pPr>
+        <w:ind w:left="5040" w:hanging="360"/>
+      </w:pPr>
+      <w:rPr>
+        <w:rFonts w:ascii="Symbol" w:hAnsi="Symbol" w:hint="default"/>
+      </w:rPr>
+    </w:lvl>
+    <w:lvl w:ilvl="7" w:tplc="04090003" w:tentative="1">
+      <w:start w:val="1"/>
+      <w:numFmt w:val="bullet"/>
+      <w:lvlText w:val="o"/>
+      <w:lvlJc w:val="left"/>
+      <w:pPr>
+        <w:ind w:left="5760" w:hanging="360"/>
+      </w:pPr>
+      <w:rPr>
+        <w:rFonts w:ascii="Courier New" w:hAnsi="Courier New" w:cs="Courier New" w:hint="default"/>
+      </w:rPr>
+    </w:lvl>
+    <w:lvl w:ilvl="8" w:tplc="04090005" w:tentative="1">
+      <w:start w:val="1"/>
+      <w:numFmt w:val="bullet"/>
+      <w:lvlText w:val=""/>
+      <w:lvlJc w:val="left"/>
+      <w:pPr>
+        <w:ind w:left="6480" w:hanging="360"/>
+      </w:pPr>
+      <w:rPr>
+        <w:rFonts w:ascii="Wingdings" w:hAnsi="Wingdings" w:hint="default"/>
+      </w:rPr>
+    </w:lvl>
+  </w:abstractNum>
+  <w:abstractNum w:abstractNumId="21" w15:restartNumberingAfterBreak="0">
+    <w:nsid w:val="7FDC7387"/>
+    <w:multiLevelType w:val="multilevel"/>
+    <w:tmpl w:val="9A3C8CF8"/>
+    <w:lvl w:ilvl="0">
+      <w:start w:val="1"/>
+      <w:numFmt w:val="decimal"/>
+      <w:lvlText w:val="%1."/>
+      <w:lvlJc w:val="left"/>
+      <w:pPr>
+        <w:tabs>
+          <w:tab w:val="num" w:pos="720"/>
+        </w:tabs>
+        <w:ind w:left="720" w:hanging="360"/>
+      </w:pPr>
+    </w:lvl>
+    <w:lvl w:ilvl="1">
+      <w:start w:val="1"/>
+      <w:numFmt w:val="bullet"/>
+      <w:lvlText w:val=""/>
+      <w:lvlJc w:val="left"/>
+      <w:pPr>
+        <w:tabs>
+          <w:tab w:val="num" w:pos="1440"/>
+        </w:tabs>
+        <w:ind w:left="1440" w:hanging="360"/>
+      </w:pPr>
+      <w:rPr>
+        <w:rFonts w:ascii="Symbol" w:hAnsi="Symbol" w:hint="default"/>
+        <w:sz w:val="20"/>
+      </w:rPr>
+    </w:lvl>
+    <w:lvl w:ilvl="2" w:tentative="1">
+      <w:start w:val="1"/>
+      <w:numFmt w:val="decimal"/>
+      <w:lvlText w:val="%3."/>
+      <w:lvlJc w:val="left"/>
+      <w:pPr>
+        <w:tabs>
+          <w:tab w:val="num" w:pos="2160"/>
+        </w:tabs>
+        <w:ind w:left="2160" w:hanging="360"/>
+      </w:pPr>
+    </w:lvl>
+    <w:lvl w:ilvl="3" w:tentative="1">
+      <w:start w:val="1"/>
+      <w:numFmt w:val="decimal"/>
+      <w:lvlText w:val="%4."/>
+      <w:lvlJc w:val="left"/>
+      <w:pPr>
+        <w:tabs>
+          <w:tab w:val="num" w:pos="2880"/>
+        </w:tabs>
+        <w:ind w:left="2880" w:hanging="360"/>
+      </w:pPr>
+    </w:lvl>
+    <w:lvl w:ilvl="4" w:tentative="1">
+      <w:start w:val="1"/>
+      <w:numFmt w:val="decimal"/>
+      <w:lvlText w:val="%5."/>
+      <w:lvlJc w:val="left"/>
+      <w:pPr>
+        <w:tabs>
+          <w:tab w:val="num" w:pos="3600"/>
+        </w:tabs>
+        <w:ind w:left="3600" w:hanging="360"/>
+      </w:pPr>
+    </w:lvl>
+    <w:lvl w:ilvl="5" w:tentative="1">
+      <w:start w:val="1"/>
+      <w:numFmt w:val="decimal"/>
+      <w:lvlText w:val="%6."/>
+      <w:lvlJc w:val="left"/>
+      <w:pPr>
+        <w:tabs>
+          <w:tab w:val="num" w:pos="4320"/>
+        </w:tabs>
+        <w:ind w:left="4320" w:hanging="360"/>
+      </w:pPr>
+    </w:lvl>
+    <w:lvl w:ilvl="6" w:tentative="1">
+      <w:start w:val="1"/>
+      <w:numFmt w:val="decimal"/>
+      <w:lvlText w:val="%7."/>
+      <w:lvlJc w:val="left"/>
+      <w:pPr>
+        <w:tabs>
+          <w:tab w:val="num" w:pos="5040"/>
+        </w:tabs>
+        <w:ind w:left="5040" w:hanging="360"/>
+      </w:pPr>
+    </w:lvl>
+    <w:lvl w:ilvl="7" w:tentative="1">
+      <w:start w:val="1"/>
+      <w:numFmt w:val="decimal"/>
+      <w:lvlText w:val="%8."/>
+      <w:lvlJc w:val="left"/>
+      <w:pPr>
+        <w:tabs>
+          <w:tab w:val="num" w:pos="5760"/>
+        </w:tabs>
+        <w:ind w:left="5760" w:hanging="360"/>
+      </w:pPr>
+    </w:lvl>
+    <w:lvl w:ilvl="8" w:tentative="1">
+      <w:start w:val="1"/>
+      <w:numFmt w:val="decimal"/>
+      <w:lvlText w:val="%9."/>
+      <w:lvlJc w:val="left"/>
+      <w:pPr>
+        <w:tabs>
+          <w:tab w:val="num" w:pos="6480"/>
+        </w:tabs>
+        <w:ind w:left="6480" w:hanging="360"/>
+      </w:pPr>
+    </w:lvl>
+  </w:abstractNum>
+  <w:num w:numId="1" w16cid:durableId="2131510876">
+    <w:abstractNumId w:val="6"/>
+  </w:num>
+  <w:num w:numId="2" w16cid:durableId="421995896">
+    <w:abstractNumId w:val="21"/>
+  </w:num>
+  <w:num w:numId="3" w16cid:durableId="844975943">
+    <w:abstractNumId w:val="10"/>
+  </w:num>
+  <w:num w:numId="4" w16cid:durableId="1157646963">
+    <w:abstractNumId w:val="20"/>
+  </w:num>
+  <w:num w:numId="5" w16cid:durableId="737751552">
+    <w:abstractNumId w:val="18"/>
+  </w:num>
+  <w:num w:numId="6" w16cid:durableId="965892144">
+    <w:abstractNumId w:val="17"/>
+  </w:num>
+  <w:num w:numId="7" w16cid:durableId="1118375426">
+    <w:abstractNumId w:val="16"/>
+  </w:num>
+  <w:num w:numId="8" w16cid:durableId="737367534">
+    <w:abstractNumId w:val="13"/>
+  </w:num>
+  <w:num w:numId="9" w16cid:durableId="1979336127">
+    <w:abstractNumId w:val="19"/>
+  </w:num>
+  <w:num w:numId="10" w16cid:durableId="1641154532">
+    <w:abstractNumId w:val="15"/>
+  </w:num>
+  <w:num w:numId="11" w16cid:durableId="943196428">
+    <w:abstractNumId w:val="12"/>
+  </w:num>
+  <w:num w:numId="12" w16cid:durableId="808933792">
+    <w:abstractNumId w:val="8"/>
+  </w:num>
+  <w:num w:numId="13" w16cid:durableId="1150171003">
+    <w:abstractNumId w:val="5"/>
+  </w:num>
+  <w:num w:numId="14" w16cid:durableId="2021661088">
+    <w:abstractNumId w:val="11"/>
+  </w:num>
+  <w:num w:numId="15" w16cid:durableId="170069111">
+    <w:abstractNumId w:val="14"/>
+  </w:num>
+  <w:num w:numId="16" w16cid:durableId="1513255957">
+    <w:abstractNumId w:val="2"/>
+  </w:num>
+  <w:num w:numId="17" w16cid:durableId="343436229">
+    <w:abstractNumId w:val="9"/>
+  </w:num>
+  <w:num w:numId="18" w16cid:durableId="15886334">
+    <w:abstractNumId w:val="1"/>
+  </w:num>
+  <w:num w:numId="19" w16cid:durableId="1262909341">
+    <w:abstractNumId w:val="7"/>
+  </w:num>
+  <w:num w:numId="20" w16cid:durableId="329991739">
     <w:abstractNumId w:val="0"/>
   </w:num>
-  <w:num w:numId="2" w16cid:durableId="1595357443">
-    <w:abstractNumId w:val="0"/>
+  <w:num w:numId="21" w16cid:durableId="264774538">
+    <w:abstractNumId w:val="3"/>
   </w:num>
-  <w:num w:numId="3" w16cid:durableId="742337042">
-    <w:abstractNumId w:val="0"/>
-  </w:num>
-  <w:num w:numId="4" w16cid:durableId="839735649">
-    <w:abstractNumId w:val="0"/>
-  </w:num>
-  <w:num w:numId="5" w16cid:durableId="1136339436">
-    <w:abstractNumId w:val="0"/>
-  </w:num>
-  <w:num w:numId="6" w16cid:durableId="2053916384">
-    <w:abstractNumId w:val="0"/>
-  </w:num>
-  <w:num w:numId="7" w16cid:durableId="551237589">
-    <w:abstractNumId w:val="0"/>
-  </w:num>
-  <w:num w:numId="8" w16cid:durableId="1815415760">
-    <w:abstractNumId w:val="0"/>
-  </w:num>
-  <w:num w:numId="9" w16cid:durableId="826432382">
-    <w:abstractNumId w:val="0"/>
-  </w:num>
-  <w:num w:numId="10" w16cid:durableId="150633948">
-    <w:abstractNumId w:val="0"/>
-  </w:num>
-  <w:num w:numId="11" w16cid:durableId="52580328">
-    <w:abstractNumId w:val="1"/>
-  </w:num>
-  <w:num w:numId="12" w16cid:durableId="1070033849">
-    <w:abstractNumId w:val="2"/>
+  <w:num w:numId="22" w16cid:durableId="1975674820">
+    <w:abstractNumId w:val="4"/>
   </w:num>
 </w:numbering>
 </file>
@@ -1780,14 +8759,12 @@
     <w:rPrDefault>
       <w:rPr>
         <w:rFonts w:asciiTheme="minorHAnsi" w:eastAsiaTheme="minorEastAsia" w:hAnsiTheme="minorHAnsi" w:cstheme="minorBidi"/>
-        <w:sz w:val="22"/>
-        <w:szCs w:val="22"/>
         <w:lang w:val="en-US" w:eastAsia="en-US" w:bidi="ar-SA"/>
       </w:rPr>
     </w:rPrDefault>
     <w:pPrDefault>
       <w:pPr>
-        <w:spacing w:after="160" w:line="259" w:lineRule="auto"/>
+        <w:spacing w:before="100" w:after="200" w:line="276" w:lineRule="auto"/>
       </w:pPr>
     </w:pPrDefault>
   </w:docDefaults>
@@ -2172,7 +9149,10 @@
   <w:style w:type="paragraph" w:default="1" w:styleId="Normal">
     <w:name w:val="Normal"/>
     <w:qFormat/>
-    <w:rsid w:val="000B69D7"/>
+    <w:rsid w:val="00186538"/>
+    <w:rPr>
+      <w:sz w:val="22"/>
+    </w:rPr>
   </w:style>
   <w:style w:type="paragraph" w:styleId="Heading1">
     <w:name w:val="heading 1"/>
@@ -2181,27 +9161,23 @@
     <w:link w:val="Heading1Char"/>
     <w:uiPriority w:val="9"/>
     <w:qFormat/>
-    <w:rsid w:val="000B69D7"/>
+    <w:rsid w:val="00980278"/>
     <w:pPr>
-      <w:keepNext/>
-      <w:keepLines/>
-      <w:numPr>
-        <w:numId w:val="10"/>
-      </w:numPr>
       <w:pBdr>
-        <w:bottom w:val="single" w:sz="4" w:space="1" w:color="595959" w:themeColor="text1" w:themeTint="A6"/>
+        <w:top w:val="single" w:sz="24" w:space="0" w:color="4472C4" w:themeColor="accent1"/>
+        <w:left w:val="single" w:sz="24" w:space="0" w:color="4472C4" w:themeColor="accent1"/>
+        <w:bottom w:val="single" w:sz="24" w:space="0" w:color="4472C4" w:themeColor="accent1"/>
+        <w:right w:val="single" w:sz="24" w:space="0" w:color="4472C4" w:themeColor="accent1"/>
       </w:pBdr>
-      <w:spacing w:before="360"/>
+      <w:shd w:val="clear" w:color="auto" w:fill="4472C4" w:themeFill="accent1"/>
+      <w:spacing w:after="0"/>
       <w:outlineLvl w:val="0"/>
     </w:pPr>
     <w:rPr>
-      <w:rFonts w:asciiTheme="majorHAnsi" w:eastAsiaTheme="majorEastAsia" w:hAnsiTheme="majorHAnsi" w:cstheme="majorBidi"/>
-      <w:b/>
-      <w:bCs/>
-      <w:smallCaps/>
-      <w:color w:val="000000" w:themeColor="text1"/>
-      <w:sz w:val="36"/>
-      <w:szCs w:val="36"/>
+      <w:caps/>
+      <w:color w:val="FFFFFF" w:themeColor="background1"/>
+      <w:spacing w:val="15"/>
+      <w:szCs w:val="22"/>
     </w:rPr>
   </w:style>
   <w:style w:type="paragraph" w:styleId="Heading2">
@@ -2212,25 +9188,21 @@
     <w:uiPriority w:val="9"/>
     <w:unhideWhenUsed/>
     <w:qFormat/>
-    <w:rsid w:val="000B69D7"/>
+    <w:rsid w:val="00980278"/>
     <w:pPr>
-      <w:keepNext/>
-      <w:keepLines/>
-      <w:numPr>
-        <w:ilvl w:val="1"/>
-        <w:numId w:val="10"/>
-      </w:numPr>
-      <w:spacing w:before="360" w:after="0"/>
+      <w:pBdr>
+        <w:top w:val="single" w:sz="24" w:space="0" w:color="D9E2F3" w:themeColor="accent1" w:themeTint="33"/>
+        <w:left w:val="single" w:sz="24" w:space="0" w:color="D9E2F3" w:themeColor="accent1" w:themeTint="33"/>
+        <w:bottom w:val="single" w:sz="24" w:space="0" w:color="D9E2F3" w:themeColor="accent1" w:themeTint="33"/>
+        <w:right w:val="single" w:sz="24" w:space="0" w:color="D9E2F3" w:themeColor="accent1" w:themeTint="33"/>
+      </w:pBdr>
+      <w:shd w:val="clear" w:color="auto" w:fill="D9E2F3" w:themeFill="accent1" w:themeFillTint="33"/>
+      <w:spacing w:after="0"/>
       <w:outlineLvl w:val="1"/>
     </w:pPr>
     <w:rPr>
-      <w:rFonts w:asciiTheme="majorHAnsi" w:eastAsiaTheme="majorEastAsia" w:hAnsiTheme="majorHAnsi" w:cstheme="majorBidi"/>
-      <w:b/>
-      <w:bCs/>
-      <w:smallCaps/>
-      <w:color w:val="000000" w:themeColor="text1"/>
-      <w:sz w:val="28"/>
-      <w:szCs w:val="28"/>
+      <w:caps/>
+      <w:spacing w:val="15"/>
     </w:rPr>
   </w:style>
   <w:style w:type="paragraph" w:styleId="Heading3">
@@ -2239,25 +9211,20 @@
     <w:next w:val="Normal"/>
     <w:link w:val="Heading3Char"/>
     <w:uiPriority w:val="9"/>
-    <w:semiHidden/>
     <w:unhideWhenUsed/>
     <w:qFormat/>
-    <w:rsid w:val="000B69D7"/>
+    <w:rsid w:val="00980278"/>
     <w:pPr>
-      <w:keepNext/>
-      <w:keepLines/>
-      <w:numPr>
-        <w:ilvl w:val="2"/>
-        <w:numId w:val="10"/>
-      </w:numPr>
-      <w:spacing w:before="200" w:after="0"/>
+      <w:pBdr>
+        <w:top w:val="single" w:sz="6" w:space="2" w:color="4472C4" w:themeColor="accent1"/>
+      </w:pBdr>
+      <w:spacing w:before="300" w:after="0"/>
       <w:outlineLvl w:val="2"/>
     </w:pPr>
     <w:rPr>
-      <w:rFonts w:asciiTheme="majorHAnsi" w:eastAsiaTheme="majorEastAsia" w:hAnsiTheme="majorHAnsi" w:cstheme="majorBidi"/>
-      <w:b/>
-      <w:bCs/>
-      <w:color w:val="000000" w:themeColor="text1"/>
+      <w:caps/>
+      <w:color w:val="1F3763" w:themeColor="accent1" w:themeShade="7F"/>
+      <w:spacing w:val="15"/>
     </w:rPr>
   </w:style>
   <w:style w:type="paragraph" w:styleId="Heading4">
@@ -2269,24 +9236,18 @@
     <w:semiHidden/>
     <w:unhideWhenUsed/>
     <w:qFormat/>
-    <w:rsid w:val="000B69D7"/>
+    <w:rsid w:val="00980278"/>
     <w:pPr>
-      <w:keepNext/>
-      <w:keepLines/>
-      <w:numPr>
-        <w:ilvl w:val="3"/>
-        <w:numId w:val="10"/>
-      </w:numPr>
+      <w:pBdr>
+        <w:top w:val="dotted" w:sz="6" w:space="2" w:color="4472C4" w:themeColor="accent1"/>
+      </w:pBdr>
       <w:spacing w:before="200" w:after="0"/>
       <w:outlineLvl w:val="3"/>
     </w:pPr>
     <w:rPr>
-      <w:rFonts w:asciiTheme="majorHAnsi" w:eastAsiaTheme="majorEastAsia" w:hAnsiTheme="majorHAnsi" w:cstheme="majorBidi"/>
-      <w:b/>
-      <w:bCs/>
-      <w:i/>
-      <w:iCs/>
-      <w:color w:val="000000" w:themeColor="text1"/>
+      <w:caps/>
+      <w:color w:val="2F5496" w:themeColor="accent1" w:themeShade="BF"/>
+      <w:spacing w:val="10"/>
     </w:rPr>
   </w:style>
   <w:style w:type="paragraph" w:styleId="Heading5">
@@ -2298,20 +9259,18 @@
     <w:semiHidden/>
     <w:unhideWhenUsed/>
     <w:qFormat/>
-    <w:rsid w:val="000B69D7"/>
+    <w:rsid w:val="00980278"/>
     <w:pPr>
-      <w:keepNext/>
-      <w:keepLines/>
-      <w:numPr>
-        <w:ilvl w:val="4"/>
-        <w:numId w:val="10"/>
-      </w:numPr>
+      <w:pBdr>
+        <w:bottom w:val="single" w:sz="6" w:space="1" w:color="4472C4" w:themeColor="accent1"/>
+      </w:pBdr>
       <w:spacing w:before="200" w:after="0"/>
       <w:outlineLvl w:val="4"/>
     </w:pPr>
     <w:rPr>
-      <w:rFonts w:asciiTheme="majorHAnsi" w:eastAsiaTheme="majorEastAsia" w:hAnsiTheme="majorHAnsi" w:cstheme="majorBidi"/>
-      <w:color w:val="323E4F" w:themeColor="text2" w:themeShade="BF"/>
+      <w:caps/>
+      <w:color w:val="2F5496" w:themeColor="accent1" w:themeShade="BF"/>
+      <w:spacing w:val="10"/>
     </w:rPr>
   </w:style>
   <w:style w:type="paragraph" w:styleId="Heading6">
@@ -2323,22 +9282,18 @@
     <w:semiHidden/>
     <w:unhideWhenUsed/>
     <w:qFormat/>
-    <w:rsid w:val="000B69D7"/>
+    <w:rsid w:val="00980278"/>
     <w:pPr>
-      <w:keepNext/>
-      <w:keepLines/>
-      <w:numPr>
-        <w:ilvl w:val="5"/>
-        <w:numId w:val="10"/>
-      </w:numPr>
+      <w:pBdr>
+        <w:bottom w:val="dotted" w:sz="6" w:space="1" w:color="4472C4" w:themeColor="accent1"/>
+      </w:pBdr>
       <w:spacing w:before="200" w:after="0"/>
       <w:outlineLvl w:val="5"/>
     </w:pPr>
     <w:rPr>
-      <w:rFonts w:asciiTheme="majorHAnsi" w:eastAsiaTheme="majorEastAsia" w:hAnsiTheme="majorHAnsi" w:cstheme="majorBidi"/>
-      <w:i/>
-      <w:iCs/>
-      <w:color w:val="323E4F" w:themeColor="text2" w:themeShade="BF"/>
+      <w:caps/>
+      <w:color w:val="2F5496" w:themeColor="accent1" w:themeShade="BF"/>
+      <w:spacing w:val="10"/>
     </w:rPr>
   </w:style>
   <w:style w:type="paragraph" w:styleId="Heading7">
@@ -2350,22 +9305,15 @@
     <w:semiHidden/>
     <w:unhideWhenUsed/>
     <w:qFormat/>
-    <w:rsid w:val="000B69D7"/>
+    <w:rsid w:val="00980278"/>
     <w:pPr>
-      <w:keepNext/>
-      <w:keepLines/>
-      <w:numPr>
-        <w:ilvl w:val="6"/>
-        <w:numId w:val="10"/>
-      </w:numPr>
       <w:spacing w:before="200" w:after="0"/>
       <w:outlineLvl w:val="6"/>
     </w:pPr>
     <w:rPr>
-      <w:rFonts w:asciiTheme="majorHAnsi" w:eastAsiaTheme="majorEastAsia" w:hAnsiTheme="majorHAnsi" w:cstheme="majorBidi"/>
-      <w:i/>
-      <w:iCs/>
-      <w:color w:val="404040" w:themeColor="text1" w:themeTint="BF"/>
+      <w:caps/>
+      <w:color w:val="2F5496" w:themeColor="accent1" w:themeShade="BF"/>
+      <w:spacing w:val="10"/>
     </w:rPr>
   </w:style>
   <w:style w:type="paragraph" w:styleId="Heading8">
@@ -2377,22 +9325,16 @@
     <w:semiHidden/>
     <w:unhideWhenUsed/>
     <w:qFormat/>
-    <w:rsid w:val="000B69D7"/>
+    <w:rsid w:val="00980278"/>
     <w:pPr>
-      <w:keepNext/>
-      <w:keepLines/>
-      <w:numPr>
-        <w:ilvl w:val="7"/>
-        <w:numId w:val="10"/>
-      </w:numPr>
       <w:spacing w:before="200" w:after="0"/>
       <w:outlineLvl w:val="7"/>
     </w:pPr>
     <w:rPr>
-      <w:rFonts w:asciiTheme="majorHAnsi" w:eastAsiaTheme="majorEastAsia" w:hAnsiTheme="majorHAnsi" w:cstheme="majorBidi"/>
-      <w:color w:val="404040" w:themeColor="text1" w:themeTint="BF"/>
-      <w:sz w:val="20"/>
-      <w:szCs w:val="20"/>
+      <w:caps/>
+      <w:spacing w:val="10"/>
+      <w:sz w:val="18"/>
+      <w:szCs w:val="18"/>
     </w:rPr>
   </w:style>
   <w:style w:type="paragraph" w:styleId="Heading9">
@@ -2404,24 +9346,18 @@
     <w:semiHidden/>
     <w:unhideWhenUsed/>
     <w:qFormat/>
-    <w:rsid w:val="000B69D7"/>
+    <w:rsid w:val="00980278"/>
     <w:pPr>
-      <w:keepNext/>
-      <w:keepLines/>
-      <w:numPr>
-        <w:ilvl w:val="8"/>
-        <w:numId w:val="10"/>
-      </w:numPr>
       <w:spacing w:before="200" w:after="0"/>
       <w:outlineLvl w:val="8"/>
     </w:pPr>
     <w:rPr>
-      <w:rFonts w:asciiTheme="majorHAnsi" w:eastAsiaTheme="majorEastAsia" w:hAnsiTheme="majorHAnsi" w:cstheme="majorBidi"/>
       <w:i/>
       <w:iCs/>
-      <w:color w:val="404040" w:themeColor="text1" w:themeTint="BF"/>
-      <w:sz w:val="20"/>
-      <w:szCs w:val="20"/>
+      <w:caps/>
+      <w:spacing w:val="10"/>
+      <w:sz w:val="18"/>
+      <w:szCs w:val="18"/>
     </w:rPr>
   </w:style>
   <w:style w:type="character" w:default="1" w:styleId="DefaultParagraphFont">
@@ -2456,15 +9392,37 @@
     <w:basedOn w:val="DefaultParagraphFont"/>
     <w:link w:val="Heading1"/>
     <w:uiPriority w:val="9"/>
-    <w:rsid w:val="000B69D7"/>
+    <w:rsid w:val="00980278"/>
     <w:rPr>
-      <w:rFonts w:asciiTheme="majorHAnsi" w:eastAsiaTheme="majorEastAsia" w:hAnsiTheme="majorHAnsi" w:cstheme="majorBidi"/>
+      <w:caps/>
+      <w:color w:val="FFFFFF" w:themeColor="background1"/>
+      <w:spacing w:val="15"/>
+      <w:sz w:val="22"/>
+      <w:szCs w:val="22"/>
+      <w:shd w:val="clear" w:color="auto" w:fill="4472C4" w:themeFill="accent1"/>
+    </w:rPr>
+  </w:style>
+  <w:style w:type="character" w:styleId="Strong">
+    <w:name w:val="Strong"/>
+    <w:uiPriority w:val="22"/>
+    <w:qFormat/>
+    <w:rsid w:val="00980278"/>
+    <w:rPr>
       <w:b/>
       <w:bCs/>
-      <w:smallCaps/>
-      <w:color w:val="000000" w:themeColor="text1"/>
-      <w:sz w:val="36"/>
-      <w:szCs w:val="36"/>
+    </w:rPr>
+  </w:style>
+  <w:style w:type="character" w:styleId="HTMLCode">
+    <w:name w:val="HTML Code"/>
+    <w:basedOn w:val="DefaultParagraphFont"/>
+    <w:uiPriority w:val="99"/>
+    <w:semiHidden/>
+    <w:unhideWhenUsed/>
+    <w:rsid w:val="00FD5BB9"/>
+    <w:rPr>
+      <w:rFonts w:ascii="Courier New" w:eastAsia="Times New Roman" w:hAnsi="Courier New" w:cs="Courier New"/>
+      <w:sz w:val="20"/>
+      <w:szCs w:val="20"/>
     </w:rPr>
   </w:style>
   <w:style w:type="character" w:customStyle="1" w:styleId="Heading2Char">
@@ -2472,15 +9430,11 @@
     <w:basedOn w:val="DefaultParagraphFont"/>
     <w:link w:val="Heading2"/>
     <w:uiPriority w:val="9"/>
-    <w:rsid w:val="000B69D7"/>
+    <w:rsid w:val="00980278"/>
     <w:rPr>
-      <w:rFonts w:asciiTheme="majorHAnsi" w:eastAsiaTheme="majorEastAsia" w:hAnsiTheme="majorHAnsi" w:cstheme="majorBidi"/>
-      <w:b/>
-      <w:bCs/>
-      <w:smallCaps/>
-      <w:color w:val="000000" w:themeColor="text1"/>
-      <w:sz w:val="28"/>
-      <w:szCs w:val="28"/>
+      <w:caps/>
+      <w:spacing w:val="15"/>
+      <w:shd w:val="clear" w:color="auto" w:fill="D9E2F3" w:themeFill="accent1" w:themeFillTint="33"/>
     </w:rPr>
   </w:style>
   <w:style w:type="character" w:customStyle="1" w:styleId="Heading3Char">
@@ -2488,13 +9442,11 @@
     <w:basedOn w:val="DefaultParagraphFont"/>
     <w:link w:val="Heading3"/>
     <w:uiPriority w:val="9"/>
-    <w:semiHidden/>
-    <w:rsid w:val="000B69D7"/>
+    <w:rsid w:val="00980278"/>
     <w:rPr>
-      <w:rFonts w:asciiTheme="majorHAnsi" w:eastAsiaTheme="majorEastAsia" w:hAnsiTheme="majorHAnsi" w:cstheme="majorBidi"/>
-      <w:b/>
-      <w:bCs/>
-      <w:color w:val="000000" w:themeColor="text1"/>
+      <w:caps/>
+      <w:color w:val="1F3763" w:themeColor="accent1" w:themeShade="7F"/>
+      <w:spacing w:val="15"/>
     </w:rPr>
   </w:style>
   <w:style w:type="character" w:customStyle="1" w:styleId="Heading4Char">
@@ -2503,14 +9455,11 @@
     <w:link w:val="Heading4"/>
     <w:uiPriority w:val="9"/>
     <w:semiHidden/>
-    <w:rsid w:val="000B69D7"/>
+    <w:rsid w:val="00980278"/>
     <w:rPr>
-      <w:rFonts w:asciiTheme="majorHAnsi" w:eastAsiaTheme="majorEastAsia" w:hAnsiTheme="majorHAnsi" w:cstheme="majorBidi"/>
-      <w:b/>
-      <w:bCs/>
-      <w:i/>
-      <w:iCs/>
-      <w:color w:val="000000" w:themeColor="text1"/>
+      <w:caps/>
+      <w:color w:val="2F5496" w:themeColor="accent1" w:themeShade="BF"/>
+      <w:spacing w:val="10"/>
     </w:rPr>
   </w:style>
   <w:style w:type="character" w:customStyle="1" w:styleId="Heading5Char">
@@ -2519,10 +9468,11 @@
     <w:link w:val="Heading5"/>
     <w:uiPriority w:val="9"/>
     <w:semiHidden/>
-    <w:rsid w:val="000B69D7"/>
+    <w:rsid w:val="00980278"/>
     <w:rPr>
-      <w:rFonts w:asciiTheme="majorHAnsi" w:eastAsiaTheme="majorEastAsia" w:hAnsiTheme="majorHAnsi" w:cstheme="majorBidi"/>
-      <w:color w:val="323E4F" w:themeColor="text2" w:themeShade="BF"/>
+      <w:caps/>
+      <w:color w:val="2F5496" w:themeColor="accent1" w:themeShade="BF"/>
+      <w:spacing w:val="10"/>
     </w:rPr>
   </w:style>
   <w:style w:type="character" w:customStyle="1" w:styleId="Heading6Char">
@@ -2531,12 +9481,11 @@
     <w:link w:val="Heading6"/>
     <w:uiPriority w:val="9"/>
     <w:semiHidden/>
-    <w:rsid w:val="000B69D7"/>
+    <w:rsid w:val="00980278"/>
     <w:rPr>
-      <w:rFonts w:asciiTheme="majorHAnsi" w:eastAsiaTheme="majorEastAsia" w:hAnsiTheme="majorHAnsi" w:cstheme="majorBidi"/>
-      <w:i/>
-      <w:iCs/>
-      <w:color w:val="323E4F" w:themeColor="text2" w:themeShade="BF"/>
+      <w:caps/>
+      <w:color w:val="2F5496" w:themeColor="accent1" w:themeShade="BF"/>
+      <w:spacing w:val="10"/>
     </w:rPr>
   </w:style>
   <w:style w:type="character" w:customStyle="1" w:styleId="Heading7Char">
@@ -2545,12 +9494,11 @@
     <w:link w:val="Heading7"/>
     <w:uiPriority w:val="9"/>
     <w:semiHidden/>
-    <w:rsid w:val="000B69D7"/>
+    <w:rsid w:val="00980278"/>
     <w:rPr>
-      <w:rFonts w:asciiTheme="majorHAnsi" w:eastAsiaTheme="majorEastAsia" w:hAnsiTheme="majorHAnsi" w:cstheme="majorBidi"/>
-      <w:i/>
-      <w:iCs/>
-      <w:color w:val="404040" w:themeColor="text1" w:themeTint="BF"/>
+      <w:caps/>
+      <w:color w:val="2F5496" w:themeColor="accent1" w:themeShade="BF"/>
+      <w:spacing w:val="10"/>
     </w:rPr>
   </w:style>
   <w:style w:type="character" w:customStyle="1" w:styleId="Heading8Char">
@@ -2559,12 +9507,12 @@
     <w:link w:val="Heading8"/>
     <w:uiPriority w:val="9"/>
     <w:semiHidden/>
-    <w:rsid w:val="000B69D7"/>
+    <w:rsid w:val="00980278"/>
     <w:rPr>
-      <w:rFonts w:asciiTheme="majorHAnsi" w:eastAsiaTheme="majorEastAsia" w:hAnsiTheme="majorHAnsi" w:cstheme="majorBidi"/>
-      <w:color w:val="404040" w:themeColor="text1" w:themeTint="BF"/>
-      <w:sz w:val="20"/>
-      <w:szCs w:val="20"/>
+      <w:caps/>
+      <w:spacing w:val="10"/>
+      <w:sz w:val="18"/>
+      <w:szCs w:val="18"/>
     </w:rPr>
   </w:style>
   <w:style w:type="character" w:customStyle="1" w:styleId="Heading9Char">
@@ -2573,14 +9521,14 @@
     <w:link w:val="Heading9"/>
     <w:uiPriority w:val="9"/>
     <w:semiHidden/>
-    <w:rsid w:val="000B69D7"/>
+    <w:rsid w:val="00980278"/>
     <w:rPr>
-      <w:rFonts w:asciiTheme="majorHAnsi" w:eastAsiaTheme="majorEastAsia" w:hAnsiTheme="majorHAnsi" w:cstheme="majorBidi"/>
       <w:i/>
       <w:iCs/>
-      <w:color w:val="404040" w:themeColor="text1" w:themeTint="BF"/>
-      <w:sz w:val="20"/>
-      <w:szCs w:val="20"/>
+      <w:caps/>
+      <w:spacing w:val="10"/>
+      <w:sz w:val="18"/>
+      <w:szCs w:val="18"/>
     </w:rPr>
   </w:style>
   <w:style w:type="paragraph" w:styleId="Caption">
@@ -2591,16 +9539,13 @@
     <w:semiHidden/>
     <w:unhideWhenUsed/>
     <w:qFormat/>
-    <w:rsid w:val="000B69D7"/>
-    <w:pPr>
-      <w:spacing w:after="200" w:line="240" w:lineRule="auto"/>
-    </w:pPr>
+    <w:rsid w:val="00980278"/>
     <w:rPr>
-      <w:i/>
-      <w:iCs/>
-      <w:color w:val="44546A" w:themeColor="text2"/>
-      <w:sz w:val="18"/>
-      <w:szCs w:val="18"/>
+      <w:b/>
+      <w:bCs/>
+      <w:color w:val="2F5496" w:themeColor="accent1" w:themeShade="BF"/>
+      <w:sz w:val="16"/>
+      <w:szCs w:val="16"/>
     </w:rPr>
   </w:style>
   <w:style w:type="paragraph" w:styleId="Title">
@@ -2610,16 +9555,17 @@
     <w:link w:val="TitleChar"/>
     <w:uiPriority w:val="10"/>
     <w:qFormat/>
-    <w:rsid w:val="000B69D7"/>
+    <w:rsid w:val="00980278"/>
     <w:pPr>
-      <w:spacing w:after="0" w:line="240" w:lineRule="auto"/>
-      <w:contextualSpacing/>
+      <w:spacing w:before="0" w:after="0"/>
     </w:pPr>
     <w:rPr>
       <w:rFonts w:asciiTheme="majorHAnsi" w:eastAsiaTheme="majorEastAsia" w:hAnsiTheme="majorHAnsi" w:cstheme="majorBidi"/>
-      <w:color w:val="000000" w:themeColor="text1"/>
-      <w:sz w:val="56"/>
-      <w:szCs w:val="56"/>
+      <w:caps/>
+      <w:color w:val="4472C4" w:themeColor="accent1"/>
+      <w:spacing w:val="10"/>
+      <w:sz w:val="52"/>
+      <w:szCs w:val="52"/>
     </w:rPr>
   </w:style>
   <w:style w:type="character" w:customStyle="1" w:styleId="TitleChar">
@@ -2627,12 +9573,14 @@
     <w:basedOn w:val="DefaultParagraphFont"/>
     <w:link w:val="Title"/>
     <w:uiPriority w:val="10"/>
-    <w:rsid w:val="000B69D7"/>
+    <w:rsid w:val="00980278"/>
     <w:rPr>
       <w:rFonts w:asciiTheme="majorHAnsi" w:eastAsiaTheme="majorEastAsia" w:hAnsiTheme="majorHAnsi" w:cstheme="majorBidi"/>
-      <w:color w:val="000000" w:themeColor="text1"/>
-      <w:sz w:val="56"/>
-      <w:szCs w:val="56"/>
+      <w:caps/>
+      <w:color w:val="4472C4" w:themeColor="accent1"/>
+      <w:spacing w:val="10"/>
+      <w:sz w:val="52"/>
+      <w:szCs w:val="52"/>
     </w:rPr>
   </w:style>
   <w:style w:type="paragraph" w:styleId="Subtitle">
@@ -2642,15 +9590,16 @@
     <w:link w:val="SubtitleChar"/>
     <w:uiPriority w:val="11"/>
     <w:qFormat/>
-    <w:rsid w:val="000B69D7"/>
+    <w:rsid w:val="00980278"/>
     <w:pPr>
-      <w:numPr>
-        <w:ilvl w:val="1"/>
-      </w:numPr>
+      <w:spacing w:before="0" w:after="500" w:line="240" w:lineRule="auto"/>
     </w:pPr>
     <w:rPr>
-      <w:color w:val="5A5A5A" w:themeColor="text1" w:themeTint="A5"/>
+      <w:caps/>
+      <w:color w:val="595959" w:themeColor="text1" w:themeTint="A6"/>
       <w:spacing w:val="10"/>
+      <w:sz w:val="21"/>
+      <w:szCs w:val="21"/>
     </w:rPr>
   </w:style>
   <w:style w:type="character" w:customStyle="1" w:styleId="SubtitleChar">
@@ -2658,41 +9607,31 @@
     <w:basedOn w:val="DefaultParagraphFont"/>
     <w:link w:val="Subtitle"/>
     <w:uiPriority w:val="11"/>
-    <w:rsid w:val="000B69D7"/>
+    <w:rsid w:val="00980278"/>
     <w:rPr>
-      <w:color w:val="5A5A5A" w:themeColor="text1" w:themeTint="A5"/>
+      <w:caps/>
+      <w:color w:val="595959" w:themeColor="text1" w:themeTint="A6"/>
       <w:spacing w:val="10"/>
-    </w:rPr>
-  </w:style>
-  <w:style w:type="character" w:styleId="Strong">
-    <w:name w:val="Strong"/>
-    <w:basedOn w:val="DefaultParagraphFont"/>
-    <w:uiPriority w:val="22"/>
-    <w:qFormat/>
-    <w:rsid w:val="000B69D7"/>
-    <w:rPr>
-      <w:b/>
-      <w:bCs/>
-      <w:color w:val="000000" w:themeColor="text1"/>
+      <w:sz w:val="21"/>
+      <w:szCs w:val="21"/>
     </w:rPr>
   </w:style>
   <w:style w:type="character" w:styleId="Emphasis">
     <w:name w:val="Emphasis"/>
-    <w:basedOn w:val="DefaultParagraphFont"/>
     <w:uiPriority w:val="20"/>
     <w:qFormat/>
-    <w:rsid w:val="000B69D7"/>
+    <w:rsid w:val="00980278"/>
     <w:rPr>
-      <w:i/>
-      <w:iCs/>
-      <w:color w:val="auto"/>
+      <w:caps/>
+      <w:color w:val="1F3763" w:themeColor="accent1" w:themeShade="7F"/>
+      <w:spacing w:val="5"/>
     </w:rPr>
   </w:style>
   <w:style w:type="paragraph" w:styleId="NoSpacing">
     <w:name w:val="No Spacing"/>
     <w:uiPriority w:val="1"/>
     <w:qFormat/>
-    <w:rsid w:val="000B69D7"/>
+    <w:rsid w:val="00980278"/>
     <w:pPr>
       <w:spacing w:after="0" w:line="240" w:lineRule="auto"/>
     </w:pPr>
@@ -2704,15 +9643,12 @@
     <w:link w:val="QuoteChar"/>
     <w:uiPriority w:val="29"/>
     <w:qFormat/>
-    <w:rsid w:val="000B69D7"/>
-    <w:pPr>
-      <w:spacing w:before="160"/>
-      <w:ind w:left="720" w:right="720"/>
-    </w:pPr>
+    <w:rsid w:val="00980278"/>
     <w:rPr>
       <w:i/>
       <w:iCs/>
-      <w:color w:val="000000" w:themeColor="text1"/>
+      <w:sz w:val="24"/>
+      <w:szCs w:val="24"/>
     </w:rPr>
   </w:style>
   <w:style w:type="character" w:customStyle="1" w:styleId="QuoteChar">
@@ -2720,11 +9656,12 @@
     <w:basedOn w:val="DefaultParagraphFont"/>
     <w:link w:val="Quote"/>
     <w:uiPriority w:val="29"/>
-    <w:rsid w:val="000B69D7"/>
+    <w:rsid w:val="00980278"/>
     <w:rPr>
       <w:i/>
       <w:iCs/>
-      <w:color w:val="000000" w:themeColor="text1"/>
+      <w:sz w:val="24"/>
+      <w:szCs w:val="24"/>
     </w:rPr>
   </w:style>
   <w:style w:type="paragraph" w:styleId="IntenseQuote">
@@ -2734,19 +9671,16 @@
     <w:link w:val="IntenseQuoteChar"/>
     <w:uiPriority w:val="30"/>
     <w:qFormat/>
-    <w:rsid w:val="000B69D7"/>
+    <w:rsid w:val="00980278"/>
     <w:pPr>
-      <w:pBdr>
-        <w:top w:val="single" w:sz="24" w:space="1" w:color="F2F2F2" w:themeColor="background1" w:themeShade="F2"/>
-        <w:bottom w:val="single" w:sz="24" w:space="1" w:color="F2F2F2" w:themeColor="background1" w:themeShade="F2"/>
-      </w:pBdr>
-      <w:shd w:val="clear" w:color="auto" w:fill="F2F2F2" w:themeFill="background1" w:themeFillShade="F2"/>
-      <w:spacing w:before="240" w:after="240"/>
-      <w:ind w:left="936" w:right="936"/>
+      <w:spacing w:before="240" w:after="240" w:line="240" w:lineRule="auto"/>
+      <w:ind w:left="1080" w:right="1080"/>
       <w:jc w:val="center"/>
     </w:pPr>
     <w:rPr>
-      <w:color w:val="000000" w:themeColor="text1"/>
+      <w:color w:val="4472C4" w:themeColor="accent1"/>
+      <w:sz w:val="24"/>
+      <w:szCs w:val="24"/>
     </w:rPr>
   </w:style>
   <w:style w:type="character" w:customStyle="1" w:styleId="IntenseQuoteChar">
@@ -2754,74 +9688,73 @@
     <w:basedOn w:val="DefaultParagraphFont"/>
     <w:link w:val="IntenseQuote"/>
     <w:uiPriority w:val="30"/>
-    <w:rsid w:val="000B69D7"/>
+    <w:rsid w:val="00980278"/>
     <w:rPr>
-      <w:color w:val="000000" w:themeColor="text1"/>
-      <w:shd w:val="clear" w:color="auto" w:fill="F2F2F2" w:themeFill="background1" w:themeFillShade="F2"/>
+      <w:color w:val="4472C4" w:themeColor="accent1"/>
+      <w:sz w:val="24"/>
+      <w:szCs w:val="24"/>
     </w:rPr>
   </w:style>
   <w:style w:type="character" w:styleId="SubtleEmphasis">
     <w:name w:val="Subtle Emphasis"/>
-    <w:basedOn w:val="DefaultParagraphFont"/>
     <w:uiPriority w:val="19"/>
     <w:qFormat/>
-    <w:rsid w:val="000B69D7"/>
+    <w:rsid w:val="00980278"/>
     <w:rPr>
       <w:i/>
       <w:iCs/>
-      <w:color w:val="404040" w:themeColor="text1" w:themeTint="BF"/>
+      <w:color w:val="1F3763" w:themeColor="accent1" w:themeShade="7F"/>
     </w:rPr>
   </w:style>
   <w:style w:type="character" w:styleId="IntenseEmphasis">
     <w:name w:val="Intense Emphasis"/>
-    <w:basedOn w:val="DefaultParagraphFont"/>
     <w:uiPriority w:val="21"/>
     <w:qFormat/>
-    <w:rsid w:val="000B69D7"/>
+    <w:rsid w:val="00980278"/>
+    <w:rPr>
+      <w:b/>
+      <w:bCs/>
+      <w:caps/>
+      <w:color w:val="1F3763" w:themeColor="accent1" w:themeShade="7F"/>
+      <w:spacing w:val="10"/>
+    </w:rPr>
+  </w:style>
+  <w:style w:type="character" w:styleId="SubtleReference">
+    <w:name w:val="Subtle Reference"/>
+    <w:uiPriority w:val="31"/>
+    <w:qFormat/>
+    <w:rsid w:val="00980278"/>
+    <w:rPr>
+      <w:b/>
+      <w:bCs/>
+      <w:color w:val="4472C4" w:themeColor="accent1"/>
+    </w:rPr>
+  </w:style>
+  <w:style w:type="character" w:styleId="IntenseReference">
+    <w:name w:val="Intense Reference"/>
+    <w:uiPriority w:val="32"/>
+    <w:qFormat/>
+    <w:rsid w:val="00980278"/>
     <w:rPr>
       <w:b/>
       <w:bCs/>
       <w:i/>
       <w:iCs/>
       <w:caps/>
-    </w:rPr>
-  </w:style>
-  <w:style w:type="character" w:styleId="SubtleReference">
-    <w:name w:val="Subtle Reference"/>
-    <w:basedOn w:val="DefaultParagraphFont"/>
-    <w:uiPriority w:val="31"/>
-    <w:qFormat/>
-    <w:rsid w:val="000B69D7"/>
-    <w:rPr>
-      <w:smallCaps/>
-      <w:color w:val="404040" w:themeColor="text1" w:themeTint="BF"/>
-      <w:u w:val="single" w:color="7F7F7F" w:themeColor="text1" w:themeTint="80"/>
-    </w:rPr>
-  </w:style>
-  <w:style w:type="character" w:styleId="IntenseReference">
-    <w:name w:val="Intense Reference"/>
-    <w:basedOn w:val="DefaultParagraphFont"/>
-    <w:uiPriority w:val="32"/>
-    <w:qFormat/>
-    <w:rsid w:val="000B69D7"/>
-    <w:rPr>
-      <w:b/>
-      <w:bCs/>
-      <w:smallCaps/>
-      <w:u w:val="single"/>
+      <w:color w:val="4472C4" w:themeColor="accent1"/>
     </w:rPr>
   </w:style>
   <w:style w:type="character" w:styleId="BookTitle">
     <w:name w:val="Book Title"/>
-    <w:basedOn w:val="DefaultParagraphFont"/>
     <w:uiPriority w:val="33"/>
     <w:qFormat/>
-    <w:rsid w:val="000B69D7"/>
+    <w:rsid w:val="00980278"/>
     <w:rPr>
-      <w:b w:val="0"/>
-      <w:bCs w:val="0"/>
-      <w:smallCaps/>
-      <w:spacing w:val="5"/>
+      <w:b/>
+      <w:bCs/>
+      <w:i/>
+      <w:iCs/>
+      <w:spacing w:val="0"/>
     </w:rPr>
   </w:style>
   <w:style w:type="paragraph" w:styleId="TOCHeading">
@@ -2832,7 +9765,7 @@
     <w:semiHidden/>
     <w:unhideWhenUsed/>
     <w:qFormat/>
-    <w:rsid w:val="000B69D7"/>
+    <w:rsid w:val="00980278"/>
     <w:pPr>
       <w:outlineLvl w:val="9"/>
     </w:pPr>
@@ -2842,11 +9775,32 @@
     <w:basedOn w:val="Normal"/>
     <w:uiPriority w:val="34"/>
     <w:qFormat/>
-    <w:rsid w:val="000B69D7"/>
+    <w:rsid w:val="00A811CC"/>
     <w:pPr>
+      <w:spacing w:before="0" w:after="160" w:line="259" w:lineRule="auto"/>
       <w:ind w:left="720"/>
       <w:contextualSpacing/>
     </w:pPr>
+    <w:rPr>
+      <w:szCs w:val="22"/>
+    </w:rPr>
+  </w:style>
+  <w:style w:type="character" w:customStyle="1" w:styleId="pre">
+    <w:name w:val="pre"/>
+    <w:basedOn w:val="DefaultParagraphFont"/>
+    <w:rsid w:val="00132CEB"/>
+  </w:style>
+  <w:style w:type="character" w:styleId="Hyperlink">
+    <w:name w:val="Hyperlink"/>
+    <w:basedOn w:val="DefaultParagraphFont"/>
+    <w:uiPriority w:val="99"/>
+    <w:semiHidden/>
+    <w:unhideWhenUsed/>
+    <w:rsid w:val="00132CEB"/>
+    <w:rPr>
+      <w:color w:val="0000FF"/>
+      <w:u w:val="single"/>
+    </w:rPr>
   </w:style>
 </w:styles>
 </file>
@@ -3144,16 +10098,4 @@
     </a:ext>
   </a:extLst>
 </a:theme>
-</file>
-
-<file path=customXml/item1.xml><?xml version="1.0" encoding="utf-8"?>
-<b:Sources xmlns:b="http://schemas.openxmlformats.org/officeDocument/2006/bibliography" xmlns="http://schemas.openxmlformats.org/officeDocument/2006/bibliography" SelectedStyle="\APASixthEditionOfficeOnline.xsl" StyleName="APA" Version="6"/>
-</file>
-
-<file path=customXml/itemProps1.xml><?xml version="1.0" encoding="utf-8"?>
-<ds:datastoreItem xmlns:ds="http://schemas.openxmlformats.org/officeDocument/2006/customXml" ds:itemID="{C2ECFBF0-B1EE-4D5B-A1A7-974834BEF542}">
-  <ds:schemaRefs>
-    <ds:schemaRef ds:uri="http://schemas.openxmlformats.org/officeDocument/2006/bibliography"/>
-  </ds:schemaRefs>
-</ds:datastoreItem>
 </file>